--- a/DAY 2 - Java  Assignment Problems Solutions.docx
+++ b/DAY 2 - Java  Assignment Problems Solutions.docx
@@ -22,7 +22,40 @@
           <w:highlight w:val="yellow"/>
           <w:u w:val="single"/>
         </w:rPr>
-        <w:t xml:space="preserve">DAY 4 and DAY 5 – JAVA PROGRAM ASSIGNMENT </w:t>
+        <w:t>DAY 2</w:t>
+      </w:r>
+      <w:r>
+        <w:rPr>
+          <w:rFonts w:ascii="Calibri" w:eastAsia="Calibri" w:hAnsi="Calibri" w:cs="Calibri"/>
+          <w:b/>
+          <w:bCs/>
+          <w:color w:val="2E74B5" w:themeColor="accent5" w:themeShade="BF"/>
+          <w:highlight w:val="yellow"/>
+          <w:u w:val="single"/>
+        </w:rPr>
+        <w:t xml:space="preserve"> – JAVA ASSIGNMENT</w:t>
+      </w:r>
+      <w:r>
+        <w:rPr>
+          <w:rFonts w:ascii="Calibri" w:eastAsia="Calibri" w:hAnsi="Calibri" w:cs="Calibri"/>
+          <w:b/>
+          <w:bCs/>
+          <w:color w:val="2E74B5" w:themeColor="accent5" w:themeShade="BF"/>
+          <w:highlight w:val="yellow"/>
+          <w:u w:val="single"/>
+        </w:rPr>
+        <w:t xml:space="preserve"> PROBLEMS SOLUTION</w:t>
+      </w:r>
+      <w:r>
+        <w:rPr>
+          <w:rFonts w:ascii="Calibri" w:eastAsia="Calibri" w:hAnsi="Calibri" w:cs="Calibri"/>
+          <w:b/>
+          <w:bCs/>
+          <w:color w:val="2E74B5" w:themeColor="accent5" w:themeShade="BF"/>
+          <w:highlight w:val="yellow"/>
+          <w:u w:val="single"/>
+        </w:rPr>
+        <w:t xml:space="preserve"> </w:t>
       </w:r>
     </w:p>
     <w:p>
@@ -30,7 +63,7 @@
         <w:pStyle w:val="ListParagraph"/>
         <w:numPr>
           <w:ilvl w:val="0"/>
-          <w:numId w:val="1"/>
+          <w:numId w:val="2"/>
         </w:numPr>
         <w:rPr>
           <w:rFonts w:ascii="Consolas" w:eastAsia="Consolas" w:hAnsi="Consolas" w:cs="Consolas"/>
@@ -115,6 +148,11 @@
     </w:p>
     <w:p>
       <w:pPr>
+        <w:pStyle w:val="ListParagraph"/>
+        <w:numPr>
+          <w:ilvl w:val="0"/>
+          <w:numId w:val="2"/>
+        </w:numPr>
         <w:rPr>
           <w:rFonts w:ascii="Calibri" w:eastAsia="Calibri" w:hAnsi="Calibri" w:cs="Calibri"/>
           <w:b/>
@@ -133,7 +171,7 @@
           <w:highlight w:val="yellow"/>
           <w:u w:val="single"/>
         </w:rPr>
-        <w:t>b) Can you print first 10 prime numbers?</w:t>
+        <w:t>Can you print first 10 prime numbers?</w:t>
       </w:r>
     </w:p>
     <w:tbl>
@@ -169,6 +207,8 @@
               </w:rPr>
               <w:t>public class PrimeNumberCount {</w:t>
             </w:r>
+            <w:bookmarkStart w:id="0" w:name="_GoBack"/>
+            <w:bookmarkEnd w:id="0"/>
           </w:p>
           <w:p>
             <w:pPr>
@@ -1135,59 +1175,59 @@
                 <w:sz w:val="18"/>
                 <w:szCs w:val="18"/>
               </w:rPr>
+              <w:t xml:space="preserve">for (int i=0; i&lt; </w:t>
+            </w:r>
+            <w:proofErr w:type="spellStart"/>
+            <w:r>
+              <w:rPr>
+                <w:rFonts w:ascii="Courier New" w:eastAsia="Courier New" w:hAnsi="Courier New" w:cs="Courier New"/>
+                <w:color w:val="2E74B5" w:themeColor="accent5" w:themeShade="BF"/>
+                <w:sz w:val="18"/>
+                <w:szCs w:val="18"/>
+              </w:rPr>
+              <w:t>device_</w:t>
+            </w:r>
+            <w:proofErr w:type="gramStart"/>
+            <w:r>
+              <w:rPr>
+                <w:rFonts w:ascii="Courier New" w:eastAsia="Courier New" w:hAnsi="Courier New" w:cs="Courier New"/>
+                <w:color w:val="2E74B5" w:themeColor="accent5" w:themeShade="BF"/>
+                <w:sz w:val="18"/>
+                <w:szCs w:val="18"/>
+              </w:rPr>
+              <w:t>ids.size</w:t>
+            </w:r>
+            <w:proofErr w:type="spellEnd"/>
+            <w:proofErr w:type="gramEnd"/>
+            <w:r>
+              <w:rPr>
+                <w:rFonts w:ascii="Courier New" w:eastAsia="Courier New" w:hAnsi="Courier New" w:cs="Courier New"/>
+                <w:color w:val="2E74B5" w:themeColor="accent5" w:themeShade="BF"/>
+                <w:sz w:val="18"/>
+                <w:szCs w:val="18"/>
+              </w:rPr>
+              <w:t xml:space="preserve">(); i++) </w:t>
+            </w:r>
+          </w:p>
+          <w:p>
+            <w:pPr>
+              <w:spacing w:after="160" w:line="259" w:lineRule="auto"/>
+              <w:rPr>
+                <w:rFonts w:ascii="Courier New" w:eastAsia="Courier New" w:hAnsi="Courier New" w:cs="Courier New"/>
+                <w:color w:val="2E74B5" w:themeColor="accent5" w:themeShade="BF"/>
+                <w:sz w:val="18"/>
+                <w:szCs w:val="18"/>
+              </w:rPr>
+            </w:pPr>
+            <w:proofErr w:type="gramStart"/>
+            <w:r>
+              <w:rPr>
+                <w:rFonts w:ascii="Courier New" w:eastAsia="Courier New" w:hAnsi="Courier New" w:cs="Courier New"/>
+                <w:color w:val="2E74B5" w:themeColor="accent5" w:themeShade="BF"/>
+                <w:sz w:val="18"/>
+                <w:szCs w:val="18"/>
+              </w:rPr>
               <w:lastRenderedPageBreak/>
-              <w:t xml:space="preserve">for (int i=0; i&lt; </w:t>
-            </w:r>
-            <w:proofErr w:type="spellStart"/>
-            <w:r>
-              <w:rPr>
-                <w:rFonts w:ascii="Courier New" w:eastAsia="Courier New" w:hAnsi="Courier New" w:cs="Courier New"/>
-                <w:color w:val="2E74B5" w:themeColor="accent5" w:themeShade="BF"/>
-                <w:sz w:val="18"/>
-                <w:szCs w:val="18"/>
-              </w:rPr>
-              <w:t>device_</w:t>
-            </w:r>
-            <w:proofErr w:type="gramStart"/>
-            <w:r>
-              <w:rPr>
-                <w:rFonts w:ascii="Courier New" w:eastAsia="Courier New" w:hAnsi="Courier New" w:cs="Courier New"/>
-                <w:color w:val="2E74B5" w:themeColor="accent5" w:themeShade="BF"/>
-                <w:sz w:val="18"/>
-                <w:szCs w:val="18"/>
-              </w:rPr>
-              <w:t>ids.size</w:t>
-            </w:r>
-            <w:proofErr w:type="spellEnd"/>
-            <w:proofErr w:type="gramEnd"/>
-            <w:r>
-              <w:rPr>
-                <w:rFonts w:ascii="Courier New" w:eastAsia="Courier New" w:hAnsi="Courier New" w:cs="Courier New"/>
-                <w:color w:val="2E74B5" w:themeColor="accent5" w:themeShade="BF"/>
-                <w:sz w:val="18"/>
-                <w:szCs w:val="18"/>
-              </w:rPr>
-              <w:t xml:space="preserve">(); i++) </w:t>
-            </w:r>
-          </w:p>
-          <w:p>
-            <w:pPr>
-              <w:spacing w:after="160" w:line="259" w:lineRule="auto"/>
-              <w:rPr>
-                <w:rFonts w:ascii="Courier New" w:eastAsia="Courier New" w:hAnsi="Courier New" w:cs="Courier New"/>
-                <w:color w:val="2E74B5" w:themeColor="accent5" w:themeShade="BF"/>
-                <w:sz w:val="18"/>
-                <w:szCs w:val="18"/>
-              </w:rPr>
-            </w:pPr>
-            <w:proofErr w:type="gramStart"/>
-            <w:r>
-              <w:rPr>
-                <w:rFonts w:ascii="Courier New" w:eastAsia="Courier New" w:hAnsi="Courier New" w:cs="Courier New"/>
-                <w:color w:val="2E74B5" w:themeColor="accent5" w:themeShade="BF"/>
-                <w:sz w:val="18"/>
-                <w:szCs w:val="18"/>
-              </w:rPr>
               <w:t xml:space="preserve">{ </w:t>
             </w:r>
             <w:proofErr w:type="spellStart"/>
@@ -1381,6 +1421,11 @@
     </w:p>
     <w:p>
       <w:pPr>
+        <w:pStyle w:val="ListParagraph"/>
+        <w:numPr>
+          <w:ilvl w:val="0"/>
+          <w:numId w:val="2"/>
+        </w:numPr>
         <w:rPr>
           <w:rFonts w:ascii="Calibri" w:eastAsia="Calibri" w:hAnsi="Calibri" w:cs="Calibri"/>
           <w:b/>
@@ -1399,7 +1444,7 @@
           <w:highlight w:val="yellow"/>
           <w:u w:val="single"/>
         </w:rPr>
-        <w:t>c) Three Ways of specifying file directories</w:t>
+        <w:t>Three Ways of specifying file directories</w:t>
       </w:r>
     </w:p>
     <w:tbl>
@@ -1623,6 +1668,11 @@
     </w:p>
     <w:p>
       <w:pPr>
+        <w:pStyle w:val="ListParagraph"/>
+        <w:numPr>
+          <w:ilvl w:val="0"/>
+          <w:numId w:val="2"/>
+        </w:numPr>
         <w:rPr>
           <w:rFonts w:ascii="Calibri" w:eastAsia="Calibri" w:hAnsi="Calibri" w:cs="Calibri"/>
           <w:b/>
@@ -1641,7 +1691,7 @@
           <w:highlight w:val="yellow"/>
           <w:u w:val="single"/>
         </w:rPr>
-        <w:t>d) Please implement a function that accepts two parameters say Parameter1 &amp; Parameter2 and gives the output of the number of times the parameter1 occurs in parameter2</w:t>
+        <w:t>Please implement a function that accepts two parameters say Parameter1 &amp; Parameter2 and gives the output of the number of times the parameter1 occurs in parameter2</w:t>
       </w:r>
     </w:p>
     <w:tbl>
@@ -2136,27 +2186,27 @@
                 <w:sz w:val="18"/>
                 <w:szCs w:val="18"/>
               </w:rPr>
+              <w:t xml:space="preserve">// Iterating through the linked list and counting number of occurrences of parameter1 in parameter2. </w:t>
+            </w:r>
+          </w:p>
+          <w:p>
+            <w:pPr>
+              <w:spacing w:after="160" w:line="259" w:lineRule="auto"/>
+              <w:rPr>
+                <w:rFonts w:ascii="Courier New" w:eastAsia="Courier New" w:hAnsi="Courier New" w:cs="Courier New"/>
+                <w:color w:val="2E74B5" w:themeColor="accent5" w:themeShade="BF"/>
+                <w:sz w:val="18"/>
+                <w:szCs w:val="18"/>
+              </w:rPr>
+            </w:pPr>
+            <w:r>
+              <w:rPr>
+                <w:rFonts w:ascii="Courier New" w:eastAsia="Courier New" w:hAnsi="Courier New" w:cs="Courier New"/>
+                <w:color w:val="2E74B5" w:themeColor="accent5" w:themeShade="BF"/>
+                <w:sz w:val="18"/>
+                <w:szCs w:val="18"/>
+              </w:rPr>
               <w:lastRenderedPageBreak/>
-              <w:t xml:space="preserve">// Iterating through the linked list and counting number of occurrences of parameter1 in parameter2. </w:t>
-            </w:r>
-          </w:p>
-          <w:p>
-            <w:pPr>
-              <w:spacing w:after="160" w:line="259" w:lineRule="auto"/>
-              <w:rPr>
-                <w:rFonts w:ascii="Courier New" w:eastAsia="Courier New" w:hAnsi="Courier New" w:cs="Courier New"/>
-                <w:color w:val="2E74B5" w:themeColor="accent5" w:themeShade="BF"/>
-                <w:sz w:val="18"/>
-                <w:szCs w:val="18"/>
-              </w:rPr>
-            </w:pPr>
-            <w:r>
-              <w:rPr>
-                <w:rFonts w:ascii="Courier New" w:eastAsia="Courier New" w:hAnsi="Courier New" w:cs="Courier New"/>
-                <w:color w:val="2E74B5" w:themeColor="accent5" w:themeShade="BF"/>
-                <w:sz w:val="18"/>
-                <w:szCs w:val="18"/>
-              </w:rPr>
               <w:t xml:space="preserve">Iterator </w:t>
             </w:r>
             <w:proofErr w:type="spellStart"/>
@@ -2327,29 +2377,15 @@
     </w:p>
     <w:p>
       <w:pPr>
+        <w:pStyle w:val="ListParagraph"/>
+        <w:numPr>
+          <w:ilvl w:val="0"/>
+          <w:numId w:val="2"/>
+        </w:numPr>
         <w:rPr>
           <w:color w:val="2E74B5" w:themeColor="accent5" w:themeShade="BF"/>
         </w:rPr>
       </w:pPr>
-      <w:r>
-        <w:rPr>
-          <w:rFonts w:ascii="Consolas" w:eastAsia="Consolas" w:hAnsi="Consolas" w:cs="Consolas"/>
-          <w:b/>
-          <w:bCs/>
-          <w:color w:val="2E74B5" w:themeColor="accent5" w:themeShade="BF"/>
-        </w:rPr>
-        <w:t>e</w:t>
-      </w:r>
-      <w:r>
-        <w:rPr>
-          <w:rFonts w:ascii="Consolas" w:eastAsia="Consolas" w:hAnsi="Consolas" w:cs="Consolas"/>
-          <w:b/>
-          <w:bCs/>
-          <w:color w:val="2E74B5" w:themeColor="accent5" w:themeShade="BF"/>
-          <w:highlight w:val="yellow"/>
-        </w:rPr>
-        <w:t xml:space="preserve">) </w:t>
-      </w:r>
       <w:r>
         <w:rPr>
           <w:rFonts w:ascii="Calibri" w:eastAsia="Calibri" w:hAnsi="Calibri" w:cs="Calibri"/>
@@ -2694,7 +2730,6 @@
                 <w:szCs w:val="18"/>
               </w:rPr>
             </w:pPr>
-            <w:proofErr w:type="spellStart"/>
             <w:r>
               <w:rPr>
                 <w:rFonts w:ascii="Courier New" w:eastAsia="Courier New" w:hAnsi="Courier New" w:cs="Courier New"/>
@@ -2712,17 +2747,7 @@
                 <w:sz w:val="18"/>
                 <w:szCs w:val="18"/>
               </w:rPr>
-              <w:t>srt</w:t>
-            </w:r>
-            <w:proofErr w:type="spellEnd"/>
-            <w:r>
-              <w:rPr>
-                <w:rFonts w:ascii="Courier New" w:eastAsia="Courier New" w:hAnsi="Courier New" w:cs="Courier New"/>
-                <w:color w:val="2E74B5" w:themeColor="accent5" w:themeShade="BF"/>
-                <w:sz w:val="18"/>
-                <w:szCs w:val="18"/>
-              </w:rPr>
-              <w:t>(</w:t>
+              <w:t>srt(</w:t>
             </w:r>
             <w:proofErr w:type="gramEnd"/>
             <w:r>
@@ -2965,37 +2990,17 @@
                 <w:sz w:val="18"/>
                 <w:szCs w:val="18"/>
               </w:rPr>
-              <w:t xml:space="preserve">public static void </w:t>
-            </w:r>
-            <w:proofErr w:type="spellStart"/>
-            <w:r>
-              <w:rPr>
-                <w:rFonts w:ascii="Courier New" w:eastAsia="Courier New" w:hAnsi="Courier New" w:cs="Courier New"/>
-                <w:color w:val="2E74B5" w:themeColor="accent5" w:themeShade="BF"/>
-                <w:sz w:val="18"/>
-                <w:szCs w:val="18"/>
-              </w:rPr>
-              <w:t>bubble_</w:t>
-            </w:r>
-            <w:proofErr w:type="gramStart"/>
-            <w:r>
-              <w:rPr>
-                <w:rFonts w:ascii="Courier New" w:eastAsia="Courier New" w:hAnsi="Courier New" w:cs="Courier New"/>
-                <w:color w:val="2E74B5" w:themeColor="accent5" w:themeShade="BF"/>
-                <w:sz w:val="18"/>
-                <w:szCs w:val="18"/>
-              </w:rPr>
-              <w:t>srt</w:t>
-            </w:r>
-            <w:proofErr w:type="spellEnd"/>
-            <w:r>
-              <w:rPr>
-                <w:rFonts w:ascii="Courier New" w:eastAsia="Courier New" w:hAnsi="Courier New" w:cs="Courier New"/>
-                <w:color w:val="2E74B5" w:themeColor="accent5" w:themeShade="BF"/>
-                <w:sz w:val="18"/>
-                <w:szCs w:val="18"/>
-              </w:rPr>
-              <w:t>( int</w:t>
+              <w:t>public static void bubble_</w:t>
+            </w:r>
+            <w:proofErr w:type="gramStart"/>
+            <w:r>
+              <w:rPr>
+                <w:rFonts w:ascii="Courier New" w:eastAsia="Courier New" w:hAnsi="Courier New" w:cs="Courier New"/>
+                <w:color w:val="2E74B5" w:themeColor="accent5" w:themeShade="BF"/>
+                <w:sz w:val="18"/>
+                <w:szCs w:val="18"/>
+              </w:rPr>
+              <w:t>srt( int</w:t>
             </w:r>
             <w:proofErr w:type="gramEnd"/>
             <w:r>
@@ -3027,7 +3032,6 @@
               </w:rPr>
               <w:t xml:space="preserve">{int i, </w:t>
             </w:r>
-            <w:proofErr w:type="spellStart"/>
             <w:proofErr w:type="gramStart"/>
             <w:r>
               <w:rPr>
@@ -3038,7 +3042,6 @@
               </w:rPr>
               <w:t>j,t</w:t>
             </w:r>
-            <w:proofErr w:type="spellEnd"/>
             <w:proofErr w:type="gramEnd"/>
             <w:r>
               <w:rPr>
@@ -3118,27 +3121,7 @@
                 <w:sz w:val="18"/>
                 <w:szCs w:val="18"/>
               </w:rPr>
-              <w:t xml:space="preserve">for (j = 1; j &lt; n-i; </w:t>
-            </w:r>
-            <w:proofErr w:type="spellStart"/>
-            <w:r>
-              <w:rPr>
-                <w:rFonts w:ascii="Courier New" w:eastAsia="Courier New" w:hAnsi="Courier New" w:cs="Courier New"/>
-                <w:color w:val="2E74B5" w:themeColor="accent5" w:themeShade="BF"/>
-                <w:sz w:val="18"/>
-                <w:szCs w:val="18"/>
-              </w:rPr>
-              <w:t>j++</w:t>
-            </w:r>
-            <w:proofErr w:type="spellEnd"/>
-            <w:r>
-              <w:rPr>
-                <w:rFonts w:ascii="Courier New" w:eastAsia="Courier New" w:hAnsi="Courier New" w:cs="Courier New"/>
-                <w:color w:val="2E74B5" w:themeColor="accent5" w:themeShade="BF"/>
-                <w:sz w:val="18"/>
-                <w:szCs w:val="18"/>
-              </w:rPr>
-              <w:t xml:space="preserve">) { </w:t>
+              <w:t xml:space="preserve">for (j = 1; j &lt; n-i; j++) { </w:t>
             </w:r>
           </w:p>
           <w:p>
@@ -3198,37 +3181,17 @@
                 <w:sz w:val="18"/>
                 <w:szCs w:val="18"/>
               </w:rPr>
-              <w:t xml:space="preserve">// end of </w:t>
-            </w:r>
-            <w:proofErr w:type="spellStart"/>
-            <w:r>
-              <w:rPr>
-                <w:rFonts w:ascii="Courier New" w:eastAsia="Courier New" w:hAnsi="Courier New" w:cs="Courier New"/>
-                <w:color w:val="2E74B5" w:themeColor="accent5" w:themeShade="BF"/>
-                <w:sz w:val="18"/>
-                <w:szCs w:val="18"/>
-              </w:rPr>
-              <w:t>bubble_</w:t>
-            </w:r>
-            <w:proofErr w:type="gramStart"/>
-            <w:r>
-              <w:rPr>
-                <w:rFonts w:ascii="Courier New" w:eastAsia="Courier New" w:hAnsi="Courier New" w:cs="Courier New"/>
-                <w:color w:val="2E74B5" w:themeColor="accent5" w:themeShade="BF"/>
-                <w:sz w:val="18"/>
-                <w:szCs w:val="18"/>
-              </w:rPr>
-              <w:t>srt</w:t>
-            </w:r>
-            <w:proofErr w:type="spellEnd"/>
-            <w:r>
-              <w:rPr>
-                <w:rFonts w:ascii="Courier New" w:eastAsia="Courier New" w:hAnsi="Courier New" w:cs="Courier New"/>
-                <w:color w:val="2E74B5" w:themeColor="accent5" w:themeShade="BF"/>
-                <w:sz w:val="18"/>
-                <w:szCs w:val="18"/>
-              </w:rPr>
-              <w:t>(</w:t>
+              <w:t>// end of bubble_</w:t>
+            </w:r>
+            <w:proofErr w:type="gramStart"/>
+            <w:r>
+              <w:rPr>
+                <w:rFonts w:ascii="Courier New" w:eastAsia="Courier New" w:hAnsi="Courier New" w:cs="Courier New"/>
+                <w:color w:val="2E74B5" w:themeColor="accent5" w:themeShade="BF"/>
+                <w:sz w:val="18"/>
+                <w:szCs w:val="18"/>
+              </w:rPr>
+              <w:t>srt(</w:t>
             </w:r>
             <w:proofErr w:type="gramEnd"/>
             <w:r>
@@ -3258,7 +3221,6 @@
                 <w:sz w:val="18"/>
                 <w:szCs w:val="18"/>
               </w:rPr>
-              <w:lastRenderedPageBreak/>
               <w:t>Output Values Before bubble sort of Integers:12 9 4 99 120 1 3 10 Values after the sort: 1 3 4 9 10 12 99 120</w:t>
             </w:r>
           </w:p>
@@ -3301,42 +3263,11 @@
     </w:p>
     <w:p>
       <w:pPr>
-        <w:rPr>
-          <w:rFonts w:ascii="Courier New" w:eastAsia="Courier New" w:hAnsi="Courier New" w:cs="Courier New"/>
-          <w:b/>
-          <w:bCs/>
-          <w:color w:val="2E74B5" w:themeColor="accent5" w:themeShade="BF"/>
-          <w:sz w:val="18"/>
-          <w:szCs w:val="18"/>
-        </w:rPr>
-      </w:pPr>
-    </w:p>
-    <w:p>
-      <w:pPr>
-        <w:rPr>
-          <w:rFonts w:ascii="Courier New" w:eastAsia="Courier New" w:hAnsi="Courier New" w:cs="Courier New"/>
-          <w:b/>
-          <w:bCs/>
-          <w:color w:val="2E74B5" w:themeColor="accent5" w:themeShade="BF"/>
-          <w:sz w:val="18"/>
-          <w:szCs w:val="18"/>
-        </w:rPr>
-      </w:pPr>
-    </w:p>
-    <w:p>
-      <w:pPr>
-        <w:rPr>
-          <w:rFonts w:ascii="Courier New" w:eastAsia="Courier New" w:hAnsi="Courier New" w:cs="Courier New"/>
-          <w:b/>
-          <w:bCs/>
-          <w:color w:val="2E74B5" w:themeColor="accent5" w:themeShade="BF"/>
-          <w:sz w:val="18"/>
-          <w:szCs w:val="18"/>
-        </w:rPr>
-      </w:pPr>
-    </w:p>
-    <w:p>
-      <w:pPr>
+        <w:pStyle w:val="ListParagraph"/>
+        <w:numPr>
+          <w:ilvl w:val="0"/>
+          <w:numId w:val="2"/>
+        </w:numPr>
         <w:rPr>
           <w:rFonts w:ascii="Calibri" w:eastAsia="Calibri" w:hAnsi="Calibri" w:cs="Calibri"/>
           <w:b/>
@@ -3355,7 +3286,7 @@
           <w:highlight w:val="yellow"/>
           <w:u w:val="single"/>
         </w:rPr>
-        <w:t>f) Given an array of integers, print only odd numbers.</w:t>
+        <w:t>Given an array of integers, print only odd numbers.</w:t>
       </w:r>
     </w:p>
     <w:tbl>
@@ -3908,6 +3839,11 @@
     </w:p>
     <w:p>
       <w:pPr>
+        <w:pStyle w:val="ListParagraph"/>
+        <w:numPr>
+          <w:ilvl w:val="0"/>
+          <w:numId w:val="2"/>
+        </w:numPr>
         <w:rPr>
           <w:rFonts w:ascii="Calibri" w:eastAsia="Calibri" w:hAnsi="Calibri" w:cs="Calibri"/>
           <w:b/>
@@ -3926,7 +3862,7 @@
           <w:highlight w:val="yellow"/>
           <w:u w:val="single"/>
         </w:rPr>
-        <w:t xml:space="preserve">3) Given an array of integers move all even numbers to the beginning of the array. </w:t>
+        <w:t xml:space="preserve">Given an array of integers move all even numbers to the beginning of the array. </w:t>
       </w:r>
     </w:p>
     <w:tbl>
@@ -4206,169 +4142,169 @@
                 <w:sz w:val="18"/>
                 <w:szCs w:val="18"/>
               </w:rPr>
+              <w:t xml:space="preserve">// Function which moves the even elements to the front of the array. </w:t>
+            </w:r>
+            <w:proofErr w:type="gramStart"/>
+            <w:r>
+              <w:rPr>
+                <w:rFonts w:ascii="Courier New" w:eastAsia="Courier New" w:hAnsi="Courier New" w:cs="Courier New"/>
+                <w:color w:val="2E74B5" w:themeColor="accent5" w:themeShade="BF"/>
+                <w:sz w:val="18"/>
+                <w:szCs w:val="18"/>
+              </w:rPr>
+              <w:t>move(</w:t>
+            </w:r>
+            <w:proofErr w:type="gramEnd"/>
+            <w:r>
+              <w:rPr>
+                <w:rFonts w:ascii="Courier New" w:eastAsia="Courier New" w:hAnsi="Courier New" w:cs="Courier New"/>
+                <w:color w:val="2E74B5" w:themeColor="accent5" w:themeShade="BF"/>
+                <w:sz w:val="18"/>
+                <w:szCs w:val="18"/>
+              </w:rPr>
+              <w:t xml:space="preserve">array, </w:t>
+            </w:r>
+            <w:proofErr w:type="spellStart"/>
+            <w:r>
+              <w:rPr>
+                <w:rFonts w:ascii="Courier New" w:eastAsia="Courier New" w:hAnsi="Courier New" w:cs="Courier New"/>
+                <w:color w:val="2E74B5" w:themeColor="accent5" w:themeShade="BF"/>
+                <w:sz w:val="18"/>
+                <w:szCs w:val="18"/>
+              </w:rPr>
+              <w:t>array.length</w:t>
+            </w:r>
+            <w:proofErr w:type="spellEnd"/>
+            <w:r>
+              <w:rPr>
+                <w:rFonts w:ascii="Courier New" w:eastAsia="Courier New" w:hAnsi="Courier New" w:cs="Courier New"/>
+                <w:color w:val="2E74B5" w:themeColor="accent5" w:themeShade="BF"/>
+                <w:sz w:val="18"/>
+                <w:szCs w:val="18"/>
+              </w:rPr>
+              <w:t>);</w:t>
+            </w:r>
+          </w:p>
+          <w:p>
+            <w:pPr>
+              <w:spacing w:after="160" w:line="259" w:lineRule="auto"/>
+              <w:rPr>
+                <w:rFonts w:ascii="Courier New" w:eastAsia="Courier New" w:hAnsi="Courier New" w:cs="Courier New"/>
+                <w:color w:val="2E74B5" w:themeColor="accent5" w:themeShade="BF"/>
+                <w:sz w:val="18"/>
+                <w:szCs w:val="18"/>
+              </w:rPr>
+            </w:pPr>
+            <w:r>
+              <w:rPr>
+                <w:rFonts w:ascii="Courier New" w:eastAsia="Courier New" w:hAnsi="Courier New" w:cs="Courier New"/>
+                <w:color w:val="2E74B5" w:themeColor="accent5" w:themeShade="BF"/>
+                <w:sz w:val="18"/>
+                <w:szCs w:val="18"/>
+              </w:rPr>
+              <w:t xml:space="preserve">// Printing the array elements after the even integers are moved to front. System.out.println("Values After moving even integers front of array\n"); </w:t>
+            </w:r>
+            <w:proofErr w:type="gramStart"/>
+            <w:r>
+              <w:rPr>
+                <w:rFonts w:ascii="Courier New" w:eastAsia="Courier New" w:hAnsi="Courier New" w:cs="Courier New"/>
+                <w:color w:val="2E74B5" w:themeColor="accent5" w:themeShade="BF"/>
+                <w:sz w:val="18"/>
+                <w:szCs w:val="18"/>
+              </w:rPr>
+              <w:t>for(</w:t>
+            </w:r>
+            <w:proofErr w:type="gramEnd"/>
+            <w:r>
+              <w:rPr>
+                <w:rFonts w:ascii="Courier New" w:eastAsia="Courier New" w:hAnsi="Courier New" w:cs="Courier New"/>
+                <w:color w:val="2E74B5" w:themeColor="accent5" w:themeShade="BF"/>
+                <w:sz w:val="18"/>
+                <w:szCs w:val="18"/>
+              </w:rPr>
+              <w:t xml:space="preserve">i = 0; i &lt; </w:t>
+            </w:r>
+            <w:proofErr w:type="spellStart"/>
+            <w:r>
+              <w:rPr>
+                <w:rFonts w:ascii="Courier New" w:eastAsia="Courier New" w:hAnsi="Courier New" w:cs="Courier New"/>
+                <w:color w:val="2E74B5" w:themeColor="accent5" w:themeShade="BF"/>
+                <w:sz w:val="18"/>
+                <w:szCs w:val="18"/>
+              </w:rPr>
+              <w:t>array.length</w:t>
+            </w:r>
+            <w:proofErr w:type="spellEnd"/>
+            <w:r>
+              <w:rPr>
+                <w:rFonts w:ascii="Courier New" w:eastAsia="Courier New" w:hAnsi="Courier New" w:cs="Courier New"/>
+                <w:color w:val="2E74B5" w:themeColor="accent5" w:themeShade="BF"/>
+                <w:sz w:val="18"/>
+                <w:szCs w:val="18"/>
+              </w:rPr>
+              <w:t xml:space="preserve">; i++) </w:t>
+            </w:r>
+          </w:p>
+          <w:p>
+            <w:pPr>
+              <w:spacing w:after="160" w:line="259" w:lineRule="auto"/>
+              <w:rPr>
+                <w:rFonts w:ascii="Courier New" w:eastAsia="Courier New" w:hAnsi="Courier New" w:cs="Courier New"/>
+                <w:color w:val="2E74B5" w:themeColor="accent5" w:themeShade="BF"/>
+                <w:sz w:val="18"/>
+                <w:szCs w:val="18"/>
+              </w:rPr>
+            </w:pPr>
+            <w:proofErr w:type="spellStart"/>
+            <w:r>
+              <w:rPr>
+                <w:rFonts w:ascii="Courier New" w:eastAsia="Courier New" w:hAnsi="Courier New" w:cs="Courier New"/>
+                <w:color w:val="2E74B5" w:themeColor="accent5" w:themeShade="BF"/>
+                <w:sz w:val="18"/>
+                <w:szCs w:val="18"/>
+              </w:rPr>
+              <w:t>System.out.print</w:t>
+            </w:r>
+            <w:proofErr w:type="spellEnd"/>
+            <w:proofErr w:type="gramStart"/>
+            <w:r>
+              <w:rPr>
+                <w:rFonts w:ascii="Courier New" w:eastAsia="Courier New" w:hAnsi="Courier New" w:cs="Courier New"/>
+                <w:color w:val="2E74B5" w:themeColor="accent5" w:themeShade="BF"/>
+                <w:sz w:val="18"/>
+                <w:szCs w:val="18"/>
+              </w:rPr>
+              <w:t>( array</w:t>
+            </w:r>
+            <w:proofErr w:type="gramEnd"/>
+            <w:r>
+              <w:rPr>
+                <w:rFonts w:ascii="Courier New" w:eastAsia="Courier New" w:hAnsi="Courier New" w:cs="Courier New"/>
+                <w:color w:val="2E74B5" w:themeColor="accent5" w:themeShade="BF"/>
+                <w:sz w:val="18"/>
+                <w:szCs w:val="18"/>
+              </w:rPr>
+              <w:t xml:space="preserve">[i]+" "); </w:t>
+            </w:r>
+          </w:p>
+          <w:p>
+            <w:pPr>
+              <w:spacing w:after="160" w:line="259" w:lineRule="auto"/>
+              <w:rPr>
+                <w:rFonts w:ascii="Courier New" w:eastAsia="Courier New" w:hAnsi="Courier New" w:cs="Courier New"/>
+                <w:color w:val="2E74B5" w:themeColor="accent5" w:themeShade="BF"/>
+                <w:sz w:val="18"/>
+                <w:szCs w:val="18"/>
+              </w:rPr>
+            </w:pPr>
+            <w:r>
+              <w:rPr>
+                <w:rFonts w:ascii="Courier New" w:eastAsia="Courier New" w:hAnsi="Courier New" w:cs="Courier New"/>
+                <w:color w:val="2E74B5" w:themeColor="accent5" w:themeShade="BF"/>
+                <w:sz w:val="18"/>
+                <w:szCs w:val="18"/>
+              </w:rPr>
               <w:lastRenderedPageBreak/>
-              <w:t xml:space="preserve">// Function which moves the even elements to the front of the array. </w:t>
-            </w:r>
-            <w:proofErr w:type="gramStart"/>
-            <w:r>
-              <w:rPr>
-                <w:rFonts w:ascii="Courier New" w:eastAsia="Courier New" w:hAnsi="Courier New" w:cs="Courier New"/>
-                <w:color w:val="2E74B5" w:themeColor="accent5" w:themeShade="BF"/>
-                <w:sz w:val="18"/>
-                <w:szCs w:val="18"/>
-              </w:rPr>
-              <w:t>move(</w:t>
-            </w:r>
-            <w:proofErr w:type="gramEnd"/>
-            <w:r>
-              <w:rPr>
-                <w:rFonts w:ascii="Courier New" w:eastAsia="Courier New" w:hAnsi="Courier New" w:cs="Courier New"/>
-                <w:color w:val="2E74B5" w:themeColor="accent5" w:themeShade="BF"/>
-                <w:sz w:val="18"/>
-                <w:szCs w:val="18"/>
-              </w:rPr>
-              <w:t xml:space="preserve">array, </w:t>
-            </w:r>
-            <w:proofErr w:type="spellStart"/>
-            <w:r>
-              <w:rPr>
-                <w:rFonts w:ascii="Courier New" w:eastAsia="Courier New" w:hAnsi="Courier New" w:cs="Courier New"/>
-                <w:color w:val="2E74B5" w:themeColor="accent5" w:themeShade="BF"/>
-                <w:sz w:val="18"/>
-                <w:szCs w:val="18"/>
-              </w:rPr>
-              <w:t>array.length</w:t>
-            </w:r>
-            <w:proofErr w:type="spellEnd"/>
-            <w:r>
-              <w:rPr>
-                <w:rFonts w:ascii="Courier New" w:eastAsia="Courier New" w:hAnsi="Courier New" w:cs="Courier New"/>
-                <w:color w:val="2E74B5" w:themeColor="accent5" w:themeShade="BF"/>
-                <w:sz w:val="18"/>
-                <w:szCs w:val="18"/>
-              </w:rPr>
-              <w:t>);</w:t>
-            </w:r>
-          </w:p>
-          <w:p>
-            <w:pPr>
-              <w:spacing w:after="160" w:line="259" w:lineRule="auto"/>
-              <w:rPr>
-                <w:rFonts w:ascii="Courier New" w:eastAsia="Courier New" w:hAnsi="Courier New" w:cs="Courier New"/>
-                <w:color w:val="2E74B5" w:themeColor="accent5" w:themeShade="BF"/>
-                <w:sz w:val="18"/>
-                <w:szCs w:val="18"/>
-              </w:rPr>
-            </w:pPr>
-            <w:r>
-              <w:rPr>
-                <w:rFonts w:ascii="Courier New" w:eastAsia="Courier New" w:hAnsi="Courier New" w:cs="Courier New"/>
-                <w:color w:val="2E74B5" w:themeColor="accent5" w:themeShade="BF"/>
-                <w:sz w:val="18"/>
-                <w:szCs w:val="18"/>
-              </w:rPr>
-              <w:t xml:space="preserve">// Printing the array elements after the even integers are moved to front. System.out.println("Values After moving even integers front of array\n"); </w:t>
-            </w:r>
-            <w:proofErr w:type="gramStart"/>
-            <w:r>
-              <w:rPr>
-                <w:rFonts w:ascii="Courier New" w:eastAsia="Courier New" w:hAnsi="Courier New" w:cs="Courier New"/>
-                <w:color w:val="2E74B5" w:themeColor="accent5" w:themeShade="BF"/>
-                <w:sz w:val="18"/>
-                <w:szCs w:val="18"/>
-              </w:rPr>
-              <w:t>for(</w:t>
-            </w:r>
-            <w:proofErr w:type="gramEnd"/>
-            <w:r>
-              <w:rPr>
-                <w:rFonts w:ascii="Courier New" w:eastAsia="Courier New" w:hAnsi="Courier New" w:cs="Courier New"/>
-                <w:color w:val="2E74B5" w:themeColor="accent5" w:themeShade="BF"/>
-                <w:sz w:val="18"/>
-                <w:szCs w:val="18"/>
-              </w:rPr>
-              <w:t xml:space="preserve">i = 0; i &lt; </w:t>
-            </w:r>
-            <w:proofErr w:type="spellStart"/>
-            <w:r>
-              <w:rPr>
-                <w:rFonts w:ascii="Courier New" w:eastAsia="Courier New" w:hAnsi="Courier New" w:cs="Courier New"/>
-                <w:color w:val="2E74B5" w:themeColor="accent5" w:themeShade="BF"/>
-                <w:sz w:val="18"/>
-                <w:szCs w:val="18"/>
-              </w:rPr>
-              <w:t>array.length</w:t>
-            </w:r>
-            <w:proofErr w:type="spellEnd"/>
-            <w:r>
-              <w:rPr>
-                <w:rFonts w:ascii="Courier New" w:eastAsia="Courier New" w:hAnsi="Courier New" w:cs="Courier New"/>
-                <w:color w:val="2E74B5" w:themeColor="accent5" w:themeShade="BF"/>
-                <w:sz w:val="18"/>
-                <w:szCs w:val="18"/>
-              </w:rPr>
-              <w:t xml:space="preserve">; i++) </w:t>
-            </w:r>
-          </w:p>
-          <w:p>
-            <w:pPr>
-              <w:spacing w:after="160" w:line="259" w:lineRule="auto"/>
-              <w:rPr>
-                <w:rFonts w:ascii="Courier New" w:eastAsia="Courier New" w:hAnsi="Courier New" w:cs="Courier New"/>
-                <w:color w:val="2E74B5" w:themeColor="accent5" w:themeShade="BF"/>
-                <w:sz w:val="18"/>
-                <w:szCs w:val="18"/>
-              </w:rPr>
-            </w:pPr>
-            <w:proofErr w:type="spellStart"/>
-            <w:r>
-              <w:rPr>
-                <w:rFonts w:ascii="Courier New" w:eastAsia="Courier New" w:hAnsi="Courier New" w:cs="Courier New"/>
-                <w:color w:val="2E74B5" w:themeColor="accent5" w:themeShade="BF"/>
-                <w:sz w:val="18"/>
-                <w:szCs w:val="18"/>
-              </w:rPr>
-              <w:t>System.out.print</w:t>
-            </w:r>
-            <w:proofErr w:type="spellEnd"/>
-            <w:proofErr w:type="gramStart"/>
-            <w:r>
-              <w:rPr>
-                <w:rFonts w:ascii="Courier New" w:eastAsia="Courier New" w:hAnsi="Courier New" w:cs="Courier New"/>
-                <w:color w:val="2E74B5" w:themeColor="accent5" w:themeShade="BF"/>
-                <w:sz w:val="18"/>
-                <w:szCs w:val="18"/>
-              </w:rPr>
-              <w:t>( array</w:t>
-            </w:r>
-            <w:proofErr w:type="gramEnd"/>
-            <w:r>
-              <w:rPr>
-                <w:rFonts w:ascii="Courier New" w:eastAsia="Courier New" w:hAnsi="Courier New" w:cs="Courier New"/>
-                <w:color w:val="2E74B5" w:themeColor="accent5" w:themeShade="BF"/>
-                <w:sz w:val="18"/>
-                <w:szCs w:val="18"/>
-              </w:rPr>
-              <w:t xml:space="preserve">[i]+" "); </w:t>
-            </w:r>
-          </w:p>
-          <w:p>
-            <w:pPr>
-              <w:spacing w:after="160" w:line="259" w:lineRule="auto"/>
-              <w:rPr>
-                <w:rFonts w:ascii="Courier New" w:eastAsia="Courier New" w:hAnsi="Courier New" w:cs="Courier New"/>
-                <w:color w:val="2E74B5" w:themeColor="accent5" w:themeShade="BF"/>
-                <w:sz w:val="18"/>
-                <w:szCs w:val="18"/>
-              </w:rPr>
-            </w:pPr>
-            <w:r>
-              <w:rPr>
-                <w:rFonts w:ascii="Courier New" w:eastAsia="Courier New" w:hAnsi="Courier New" w:cs="Courier New"/>
-                <w:color w:val="2E74B5" w:themeColor="accent5" w:themeShade="BF"/>
-                <w:sz w:val="18"/>
-                <w:szCs w:val="18"/>
-              </w:rPr>
               <w:t>System.out.println()</w:t>
             </w:r>
             <w:proofErr w:type="gramStart"/>
@@ -4612,6 +4548,11 @@
     </w:p>
     <w:p>
       <w:pPr>
+        <w:pStyle w:val="ListParagraph"/>
+        <w:numPr>
+          <w:ilvl w:val="0"/>
+          <w:numId w:val="2"/>
+        </w:numPr>
         <w:rPr>
           <w:rFonts w:ascii="Calibri" w:eastAsia="Calibri" w:hAnsi="Calibri" w:cs="Calibri"/>
           <w:b/>
@@ -4630,7 +4571,7 @@
           <w:highlight w:val="yellow"/>
           <w:u w:val="single"/>
         </w:rPr>
-        <w:t xml:space="preserve">4) Print the unique numbers and also print the number of occurrences of duplicate numbers in a </w:t>
+        <w:t xml:space="preserve">Print the unique numbers and also print the number of occurrences of duplicate numbers in a </w:t>
       </w:r>
       <w:proofErr w:type="gramStart"/>
       <w:r>
@@ -5282,200 +5223,200 @@
                 <w:sz w:val="18"/>
                 <w:szCs w:val="18"/>
               </w:rPr>
+              <w:t>holder[i][0] = array[i]</w:t>
+            </w:r>
+            <w:proofErr w:type="gramStart"/>
+            <w:r>
+              <w:rPr>
+                <w:rFonts w:ascii="Courier New" w:eastAsia="Courier New" w:hAnsi="Courier New" w:cs="Courier New"/>
+                <w:color w:val="2E74B5" w:themeColor="accent5" w:themeShade="BF"/>
+                <w:sz w:val="18"/>
+                <w:szCs w:val="18"/>
+              </w:rPr>
+              <w:t>; }</w:t>
+            </w:r>
+            <w:proofErr w:type="gramEnd"/>
+            <w:r>
+              <w:rPr>
+                <w:rFonts w:ascii="Courier New" w:eastAsia="Courier New" w:hAnsi="Courier New" w:cs="Courier New"/>
+                <w:color w:val="2E74B5" w:themeColor="accent5" w:themeShade="BF"/>
+                <w:sz w:val="18"/>
+                <w:szCs w:val="18"/>
+              </w:rPr>
+              <w:t xml:space="preserve"> }</w:t>
+            </w:r>
+          </w:p>
+          <w:p>
+            <w:pPr>
+              <w:spacing w:after="160" w:line="259" w:lineRule="auto"/>
+              <w:rPr>
+                <w:rFonts w:ascii="Courier New" w:eastAsia="Courier New" w:hAnsi="Courier New" w:cs="Courier New"/>
+                <w:color w:val="2E74B5" w:themeColor="accent5" w:themeShade="BF"/>
+                <w:sz w:val="18"/>
+                <w:szCs w:val="18"/>
+              </w:rPr>
+            </w:pPr>
+          </w:p>
+          <w:p>
+            <w:pPr>
+              <w:spacing w:after="160" w:line="259" w:lineRule="auto"/>
+              <w:rPr>
+                <w:rFonts w:ascii="Courier New" w:eastAsia="Courier New" w:hAnsi="Courier New" w:cs="Courier New"/>
+                <w:color w:val="2E74B5" w:themeColor="accent5" w:themeShade="BF"/>
+                <w:sz w:val="18"/>
+                <w:szCs w:val="18"/>
+              </w:rPr>
+            </w:pPr>
+            <w:r>
+              <w:rPr>
+                <w:rFonts w:ascii="Courier New" w:eastAsia="Courier New" w:hAnsi="Courier New" w:cs="Courier New"/>
+                <w:color w:val="2E74B5" w:themeColor="accent5" w:themeShade="BF"/>
+                <w:sz w:val="18"/>
+                <w:szCs w:val="18"/>
+              </w:rPr>
+              <w:t xml:space="preserve">// For counting the number of occurrences. </w:t>
+            </w:r>
+          </w:p>
+          <w:p>
+            <w:pPr>
+              <w:spacing w:after="160" w:line="259" w:lineRule="auto"/>
+              <w:rPr>
+                <w:rFonts w:ascii="Courier New" w:eastAsia="Courier New" w:hAnsi="Courier New" w:cs="Courier New"/>
+                <w:color w:val="2E74B5" w:themeColor="accent5" w:themeShade="BF"/>
+                <w:sz w:val="18"/>
+                <w:szCs w:val="18"/>
+              </w:rPr>
+            </w:pPr>
+            <w:r>
+              <w:rPr>
+                <w:rFonts w:ascii="Courier New" w:eastAsia="Courier New" w:hAnsi="Courier New" w:cs="Courier New"/>
+                <w:color w:val="2E74B5" w:themeColor="accent5" w:themeShade="BF"/>
+                <w:sz w:val="18"/>
+                <w:szCs w:val="18"/>
+              </w:rPr>
+              <w:t>int j; flag=1; for (i=</w:t>
+            </w:r>
+            <w:proofErr w:type="gramStart"/>
+            <w:r>
+              <w:rPr>
+                <w:rFonts w:ascii="Courier New" w:eastAsia="Courier New" w:hAnsi="Courier New" w:cs="Courier New"/>
+                <w:color w:val="2E74B5" w:themeColor="accent5" w:themeShade="BF"/>
+                <w:sz w:val="18"/>
+                <w:szCs w:val="18"/>
+              </w:rPr>
+              <w:t>0;i</w:t>
+            </w:r>
+            <w:proofErr w:type="gramEnd"/>
+            <w:r>
+              <w:rPr>
+                <w:rFonts w:ascii="Courier New" w:eastAsia="Courier New" w:hAnsi="Courier New" w:cs="Courier New"/>
+                <w:color w:val="2E74B5" w:themeColor="accent5" w:themeShade="BF"/>
+                <w:sz w:val="18"/>
+                <w:szCs w:val="18"/>
+              </w:rPr>
+              <w:t>&lt;</w:t>
+            </w:r>
+            <w:proofErr w:type="spellStart"/>
+            <w:r>
+              <w:rPr>
+                <w:rFonts w:ascii="Courier New" w:eastAsia="Courier New" w:hAnsi="Courier New" w:cs="Courier New"/>
+                <w:color w:val="2E74B5" w:themeColor="accent5" w:themeShade="BF"/>
+                <w:sz w:val="18"/>
+                <w:szCs w:val="18"/>
+              </w:rPr>
+              <w:t>holder.length;i</w:t>
+            </w:r>
+            <w:proofErr w:type="spellEnd"/>
+            <w:r>
+              <w:rPr>
+                <w:rFonts w:ascii="Courier New" w:eastAsia="Courier New" w:hAnsi="Courier New" w:cs="Courier New"/>
+                <w:color w:val="2E74B5" w:themeColor="accent5" w:themeShade="BF"/>
+                <w:sz w:val="18"/>
+                <w:szCs w:val="18"/>
+              </w:rPr>
+              <w:t xml:space="preserve">++) { </w:t>
+            </w:r>
+          </w:p>
+          <w:p>
+            <w:pPr>
+              <w:spacing w:after="160" w:line="259" w:lineRule="auto"/>
+              <w:rPr>
+                <w:rFonts w:ascii="Courier New" w:eastAsia="Courier New" w:hAnsi="Courier New" w:cs="Courier New"/>
+                <w:color w:val="2E74B5" w:themeColor="accent5" w:themeShade="BF"/>
+                <w:sz w:val="18"/>
+                <w:szCs w:val="18"/>
+              </w:rPr>
+            </w:pPr>
+            <w:r>
+              <w:rPr>
+                <w:rFonts w:ascii="Courier New" w:eastAsia="Courier New" w:hAnsi="Courier New" w:cs="Courier New"/>
+                <w:color w:val="2E74B5" w:themeColor="accent5" w:themeShade="BF"/>
+                <w:sz w:val="18"/>
+                <w:szCs w:val="18"/>
+              </w:rPr>
+              <w:t>flag=0; for (j=</w:t>
+            </w:r>
+            <w:proofErr w:type="spellStart"/>
+            <w:proofErr w:type="gramStart"/>
+            <w:r>
+              <w:rPr>
+                <w:rFonts w:ascii="Courier New" w:eastAsia="Courier New" w:hAnsi="Courier New" w:cs="Courier New"/>
+                <w:color w:val="2E74B5" w:themeColor="accent5" w:themeShade="BF"/>
+                <w:sz w:val="18"/>
+                <w:szCs w:val="18"/>
+              </w:rPr>
+              <w:t>i;j</w:t>
+            </w:r>
+            <w:proofErr w:type="spellEnd"/>
+            <w:proofErr w:type="gramEnd"/>
+            <w:r>
+              <w:rPr>
+                <w:rFonts w:ascii="Courier New" w:eastAsia="Courier New" w:hAnsi="Courier New" w:cs="Courier New"/>
+                <w:color w:val="2E74B5" w:themeColor="accent5" w:themeShade="BF"/>
+                <w:sz w:val="18"/>
+                <w:szCs w:val="18"/>
+              </w:rPr>
+              <w:t>&lt;</w:t>
+            </w:r>
+            <w:proofErr w:type="spellStart"/>
+            <w:r>
+              <w:rPr>
+                <w:rFonts w:ascii="Courier New" w:eastAsia="Courier New" w:hAnsi="Courier New" w:cs="Courier New"/>
+                <w:color w:val="2E74B5" w:themeColor="accent5" w:themeShade="BF"/>
+                <w:sz w:val="18"/>
+                <w:szCs w:val="18"/>
+              </w:rPr>
+              <w:t>array.length;j</w:t>
+            </w:r>
+            <w:proofErr w:type="spellEnd"/>
+            <w:r>
+              <w:rPr>
+                <w:rFonts w:ascii="Courier New" w:eastAsia="Courier New" w:hAnsi="Courier New" w:cs="Courier New"/>
+                <w:color w:val="2E74B5" w:themeColor="accent5" w:themeShade="BF"/>
+                <w:sz w:val="18"/>
+                <w:szCs w:val="18"/>
+              </w:rPr>
+              <w:t xml:space="preserve">++) { </w:t>
+            </w:r>
+          </w:p>
+          <w:p>
+            <w:pPr>
+              <w:spacing w:after="160" w:line="259" w:lineRule="auto"/>
+              <w:rPr>
+                <w:rFonts w:ascii="Courier New" w:eastAsia="Courier New" w:hAnsi="Courier New" w:cs="Courier New"/>
+                <w:color w:val="2E74B5" w:themeColor="accent5" w:themeShade="BF"/>
+                <w:sz w:val="18"/>
+                <w:szCs w:val="18"/>
+              </w:rPr>
+            </w:pPr>
+            <w:r>
+              <w:rPr>
+                <w:rFonts w:ascii="Courier New" w:eastAsia="Courier New" w:hAnsi="Courier New" w:cs="Courier New"/>
+                <w:color w:val="2E74B5" w:themeColor="accent5" w:themeShade="BF"/>
+                <w:sz w:val="18"/>
+                <w:szCs w:val="18"/>
+              </w:rPr>
               <w:lastRenderedPageBreak/>
-              <w:t>holder[i][0] = array[i]</w:t>
-            </w:r>
-            <w:proofErr w:type="gramStart"/>
-            <w:r>
-              <w:rPr>
-                <w:rFonts w:ascii="Courier New" w:eastAsia="Courier New" w:hAnsi="Courier New" w:cs="Courier New"/>
-                <w:color w:val="2E74B5" w:themeColor="accent5" w:themeShade="BF"/>
-                <w:sz w:val="18"/>
-                <w:szCs w:val="18"/>
-              </w:rPr>
-              <w:t>; }</w:t>
-            </w:r>
-            <w:proofErr w:type="gramEnd"/>
-            <w:r>
-              <w:rPr>
-                <w:rFonts w:ascii="Courier New" w:eastAsia="Courier New" w:hAnsi="Courier New" w:cs="Courier New"/>
-                <w:color w:val="2E74B5" w:themeColor="accent5" w:themeShade="BF"/>
-                <w:sz w:val="18"/>
-                <w:szCs w:val="18"/>
-              </w:rPr>
-              <w:t xml:space="preserve"> }</w:t>
-            </w:r>
-          </w:p>
-          <w:p>
-            <w:pPr>
-              <w:spacing w:after="160" w:line="259" w:lineRule="auto"/>
-              <w:rPr>
-                <w:rFonts w:ascii="Courier New" w:eastAsia="Courier New" w:hAnsi="Courier New" w:cs="Courier New"/>
-                <w:color w:val="2E74B5" w:themeColor="accent5" w:themeShade="BF"/>
-                <w:sz w:val="18"/>
-                <w:szCs w:val="18"/>
-              </w:rPr>
-            </w:pPr>
-          </w:p>
-          <w:p>
-            <w:pPr>
-              <w:spacing w:after="160" w:line="259" w:lineRule="auto"/>
-              <w:rPr>
-                <w:rFonts w:ascii="Courier New" w:eastAsia="Courier New" w:hAnsi="Courier New" w:cs="Courier New"/>
-                <w:color w:val="2E74B5" w:themeColor="accent5" w:themeShade="BF"/>
-                <w:sz w:val="18"/>
-                <w:szCs w:val="18"/>
-              </w:rPr>
-            </w:pPr>
-            <w:r>
-              <w:rPr>
-                <w:rFonts w:ascii="Courier New" w:eastAsia="Courier New" w:hAnsi="Courier New" w:cs="Courier New"/>
-                <w:color w:val="2E74B5" w:themeColor="accent5" w:themeShade="BF"/>
-                <w:sz w:val="18"/>
-                <w:szCs w:val="18"/>
-              </w:rPr>
-              <w:t xml:space="preserve">// For counting the number of occurrences. </w:t>
-            </w:r>
-          </w:p>
-          <w:p>
-            <w:pPr>
-              <w:spacing w:after="160" w:line="259" w:lineRule="auto"/>
-              <w:rPr>
-                <w:rFonts w:ascii="Courier New" w:eastAsia="Courier New" w:hAnsi="Courier New" w:cs="Courier New"/>
-                <w:color w:val="2E74B5" w:themeColor="accent5" w:themeShade="BF"/>
-                <w:sz w:val="18"/>
-                <w:szCs w:val="18"/>
-              </w:rPr>
-            </w:pPr>
-            <w:r>
-              <w:rPr>
-                <w:rFonts w:ascii="Courier New" w:eastAsia="Courier New" w:hAnsi="Courier New" w:cs="Courier New"/>
-                <w:color w:val="2E74B5" w:themeColor="accent5" w:themeShade="BF"/>
-                <w:sz w:val="18"/>
-                <w:szCs w:val="18"/>
-              </w:rPr>
-              <w:t>int j; flag=1; for (i=</w:t>
-            </w:r>
-            <w:proofErr w:type="gramStart"/>
-            <w:r>
-              <w:rPr>
-                <w:rFonts w:ascii="Courier New" w:eastAsia="Courier New" w:hAnsi="Courier New" w:cs="Courier New"/>
-                <w:color w:val="2E74B5" w:themeColor="accent5" w:themeShade="BF"/>
-                <w:sz w:val="18"/>
-                <w:szCs w:val="18"/>
-              </w:rPr>
-              <w:t>0;i</w:t>
-            </w:r>
-            <w:proofErr w:type="gramEnd"/>
-            <w:r>
-              <w:rPr>
-                <w:rFonts w:ascii="Courier New" w:eastAsia="Courier New" w:hAnsi="Courier New" w:cs="Courier New"/>
-                <w:color w:val="2E74B5" w:themeColor="accent5" w:themeShade="BF"/>
-                <w:sz w:val="18"/>
-                <w:szCs w:val="18"/>
-              </w:rPr>
-              <w:t>&lt;</w:t>
-            </w:r>
-            <w:proofErr w:type="spellStart"/>
-            <w:r>
-              <w:rPr>
-                <w:rFonts w:ascii="Courier New" w:eastAsia="Courier New" w:hAnsi="Courier New" w:cs="Courier New"/>
-                <w:color w:val="2E74B5" w:themeColor="accent5" w:themeShade="BF"/>
-                <w:sz w:val="18"/>
-                <w:szCs w:val="18"/>
-              </w:rPr>
-              <w:t>holder.length;i</w:t>
-            </w:r>
-            <w:proofErr w:type="spellEnd"/>
-            <w:r>
-              <w:rPr>
-                <w:rFonts w:ascii="Courier New" w:eastAsia="Courier New" w:hAnsi="Courier New" w:cs="Courier New"/>
-                <w:color w:val="2E74B5" w:themeColor="accent5" w:themeShade="BF"/>
-                <w:sz w:val="18"/>
-                <w:szCs w:val="18"/>
-              </w:rPr>
-              <w:t xml:space="preserve">++) { </w:t>
-            </w:r>
-          </w:p>
-          <w:p>
-            <w:pPr>
-              <w:spacing w:after="160" w:line="259" w:lineRule="auto"/>
-              <w:rPr>
-                <w:rFonts w:ascii="Courier New" w:eastAsia="Courier New" w:hAnsi="Courier New" w:cs="Courier New"/>
-                <w:color w:val="2E74B5" w:themeColor="accent5" w:themeShade="BF"/>
-                <w:sz w:val="18"/>
-                <w:szCs w:val="18"/>
-              </w:rPr>
-            </w:pPr>
-            <w:r>
-              <w:rPr>
-                <w:rFonts w:ascii="Courier New" w:eastAsia="Courier New" w:hAnsi="Courier New" w:cs="Courier New"/>
-                <w:color w:val="2E74B5" w:themeColor="accent5" w:themeShade="BF"/>
-                <w:sz w:val="18"/>
-                <w:szCs w:val="18"/>
-              </w:rPr>
-              <w:t>flag=0; for (j=</w:t>
-            </w:r>
-            <w:proofErr w:type="spellStart"/>
-            <w:proofErr w:type="gramStart"/>
-            <w:r>
-              <w:rPr>
-                <w:rFonts w:ascii="Courier New" w:eastAsia="Courier New" w:hAnsi="Courier New" w:cs="Courier New"/>
-                <w:color w:val="2E74B5" w:themeColor="accent5" w:themeShade="BF"/>
-                <w:sz w:val="18"/>
-                <w:szCs w:val="18"/>
-              </w:rPr>
-              <w:t>i;j</w:t>
-            </w:r>
-            <w:proofErr w:type="spellEnd"/>
-            <w:proofErr w:type="gramEnd"/>
-            <w:r>
-              <w:rPr>
-                <w:rFonts w:ascii="Courier New" w:eastAsia="Courier New" w:hAnsi="Courier New" w:cs="Courier New"/>
-                <w:color w:val="2E74B5" w:themeColor="accent5" w:themeShade="BF"/>
-                <w:sz w:val="18"/>
-                <w:szCs w:val="18"/>
-              </w:rPr>
-              <w:t>&lt;</w:t>
-            </w:r>
-            <w:proofErr w:type="spellStart"/>
-            <w:r>
-              <w:rPr>
-                <w:rFonts w:ascii="Courier New" w:eastAsia="Courier New" w:hAnsi="Courier New" w:cs="Courier New"/>
-                <w:color w:val="2E74B5" w:themeColor="accent5" w:themeShade="BF"/>
-                <w:sz w:val="18"/>
-                <w:szCs w:val="18"/>
-              </w:rPr>
-              <w:t>array.length;j</w:t>
-            </w:r>
-            <w:proofErr w:type="spellEnd"/>
-            <w:r>
-              <w:rPr>
-                <w:rFonts w:ascii="Courier New" w:eastAsia="Courier New" w:hAnsi="Courier New" w:cs="Courier New"/>
-                <w:color w:val="2E74B5" w:themeColor="accent5" w:themeShade="BF"/>
-                <w:sz w:val="18"/>
-                <w:szCs w:val="18"/>
-              </w:rPr>
-              <w:t xml:space="preserve">++) { </w:t>
-            </w:r>
-          </w:p>
-          <w:p>
-            <w:pPr>
-              <w:spacing w:after="160" w:line="259" w:lineRule="auto"/>
-              <w:rPr>
-                <w:rFonts w:ascii="Courier New" w:eastAsia="Courier New" w:hAnsi="Courier New" w:cs="Courier New"/>
-                <w:color w:val="2E74B5" w:themeColor="accent5" w:themeShade="BF"/>
-                <w:sz w:val="18"/>
-                <w:szCs w:val="18"/>
-              </w:rPr>
-            </w:pPr>
-            <w:r>
-              <w:rPr>
-                <w:rFonts w:ascii="Courier New" w:eastAsia="Courier New" w:hAnsi="Courier New" w:cs="Courier New"/>
-                <w:color w:val="2E74B5" w:themeColor="accent5" w:themeShade="BF"/>
-                <w:sz w:val="18"/>
-                <w:szCs w:val="18"/>
-              </w:rPr>
               <w:t xml:space="preserve">if (record[i][0] == array[j]) </w:t>
             </w:r>
             <w:proofErr w:type="gramStart"/>
@@ -5751,12 +5692,17 @@
     </w:p>
     <w:p>
       <w:pPr>
+        <w:pStyle w:val="ListParagraph"/>
+        <w:numPr>
+          <w:ilvl w:val="0"/>
+          <w:numId w:val="2"/>
+        </w:numPr>
         <w:rPr>
           <w:rFonts w:ascii="Calibri" w:eastAsia="Calibri" w:hAnsi="Calibri" w:cs="Calibri"/>
           <w:b/>
           <w:bCs/>
           <w:color w:val="2E74B5" w:themeColor="accent5" w:themeShade="BF"/>
-          <w:highlight w:val="cyan"/>
+          <w:highlight w:val="yellow"/>
           <w:u w:val="single"/>
         </w:rPr>
       </w:pPr>
@@ -5769,7 +5715,7 @@
           <w:highlight w:val="yellow"/>
           <w:u w:val="single"/>
         </w:rPr>
-        <w:t xml:space="preserve">5) Given an array of integers check the Fibonacci series. </w:t>
+        <w:t xml:space="preserve">Given an array of integers check the Fibonacci series. </w:t>
       </w:r>
     </w:p>
     <w:tbl>
@@ -6393,227 +6339,227 @@
                 <w:sz w:val="18"/>
                 <w:szCs w:val="18"/>
               </w:rPr>
+              <w:t xml:space="preserve">boolean flag = true; </w:t>
+            </w:r>
+          </w:p>
+          <w:p>
+            <w:pPr>
+              <w:spacing w:after="160" w:line="259" w:lineRule="auto"/>
+              <w:rPr>
+                <w:rFonts w:ascii="Courier New" w:eastAsia="Courier New" w:hAnsi="Courier New" w:cs="Courier New"/>
+                <w:color w:val="2E74B5" w:themeColor="accent5" w:themeShade="BF"/>
+                <w:sz w:val="18"/>
+                <w:szCs w:val="18"/>
+              </w:rPr>
+            </w:pPr>
+            <w:r>
+              <w:rPr>
+                <w:rFonts w:ascii="Courier New" w:eastAsia="Courier New" w:hAnsi="Courier New" w:cs="Courier New"/>
+                <w:color w:val="2E74B5" w:themeColor="accent5" w:themeShade="BF"/>
+                <w:sz w:val="18"/>
+                <w:szCs w:val="18"/>
+              </w:rPr>
+              <w:t>int i; for (i=</w:t>
+            </w:r>
+            <w:proofErr w:type="gramStart"/>
+            <w:r>
+              <w:rPr>
+                <w:rFonts w:ascii="Courier New" w:eastAsia="Courier New" w:hAnsi="Courier New" w:cs="Courier New"/>
+                <w:color w:val="2E74B5" w:themeColor="accent5" w:themeShade="BF"/>
+                <w:sz w:val="18"/>
+                <w:szCs w:val="18"/>
+              </w:rPr>
+              <w:t>0;i</w:t>
+            </w:r>
+            <w:proofErr w:type="gramEnd"/>
+            <w:r>
+              <w:rPr>
+                <w:rFonts w:ascii="Courier New" w:eastAsia="Courier New" w:hAnsi="Courier New" w:cs="Courier New"/>
+                <w:color w:val="2E74B5" w:themeColor="accent5" w:themeShade="BF"/>
+                <w:sz w:val="18"/>
+                <w:szCs w:val="18"/>
+              </w:rPr>
+              <w:t>&lt;</w:t>
+            </w:r>
+            <w:proofErr w:type="spellStart"/>
+            <w:r>
+              <w:rPr>
+                <w:rFonts w:ascii="Courier New" w:eastAsia="Courier New" w:hAnsi="Courier New" w:cs="Courier New"/>
+                <w:color w:val="2E74B5" w:themeColor="accent5" w:themeShade="BF"/>
+                <w:sz w:val="18"/>
+                <w:szCs w:val="18"/>
+              </w:rPr>
+              <w:t>n;i</w:t>
+            </w:r>
+            <w:proofErr w:type="spellEnd"/>
+            <w:r>
+              <w:rPr>
+                <w:rFonts w:ascii="Courier New" w:eastAsia="Courier New" w:hAnsi="Courier New" w:cs="Courier New"/>
+                <w:color w:val="2E74B5" w:themeColor="accent5" w:themeShade="BF"/>
+                <w:sz w:val="18"/>
+                <w:szCs w:val="18"/>
+              </w:rPr>
+              <w:t>++) { if (</w:t>
+            </w:r>
+            <w:proofErr w:type="spellStart"/>
+            <w:r>
+              <w:rPr>
+                <w:rFonts w:ascii="Courier New" w:eastAsia="Courier New" w:hAnsi="Courier New" w:cs="Courier New"/>
+                <w:color w:val="2E74B5" w:themeColor="accent5" w:themeShade="BF"/>
+                <w:sz w:val="18"/>
+                <w:szCs w:val="18"/>
+              </w:rPr>
+              <w:t>fibo</w:t>
+            </w:r>
+            <w:proofErr w:type="spellEnd"/>
+            <w:r>
+              <w:rPr>
+                <w:rFonts w:ascii="Courier New" w:eastAsia="Courier New" w:hAnsi="Courier New" w:cs="Courier New"/>
+                <w:color w:val="2E74B5" w:themeColor="accent5" w:themeShade="BF"/>
+                <w:sz w:val="18"/>
+                <w:szCs w:val="18"/>
+              </w:rPr>
+              <w:t xml:space="preserve">[i] != check[i]) { </w:t>
+            </w:r>
+          </w:p>
+          <w:p>
+            <w:pPr>
+              <w:spacing w:after="160" w:line="259" w:lineRule="auto"/>
+              <w:rPr>
+                <w:rFonts w:ascii="Courier New" w:eastAsia="Courier New" w:hAnsi="Courier New" w:cs="Courier New"/>
+                <w:color w:val="2E74B5" w:themeColor="accent5" w:themeShade="BF"/>
+                <w:sz w:val="18"/>
+                <w:szCs w:val="18"/>
+              </w:rPr>
+            </w:pPr>
+            <w:r>
+              <w:rPr>
+                <w:rFonts w:ascii="Courier New" w:eastAsia="Courier New" w:hAnsi="Courier New" w:cs="Courier New"/>
+                <w:color w:val="2E74B5" w:themeColor="accent5" w:themeShade="BF"/>
+                <w:sz w:val="18"/>
+                <w:szCs w:val="18"/>
+              </w:rPr>
+              <w:t>flag = false; break</w:t>
+            </w:r>
+            <w:proofErr w:type="gramStart"/>
+            <w:r>
+              <w:rPr>
+                <w:rFonts w:ascii="Courier New" w:eastAsia="Courier New" w:hAnsi="Courier New" w:cs="Courier New"/>
+                <w:color w:val="2E74B5" w:themeColor="accent5" w:themeShade="BF"/>
+                <w:sz w:val="18"/>
+                <w:szCs w:val="18"/>
+              </w:rPr>
+              <w:t>; }</w:t>
+            </w:r>
+            <w:proofErr w:type="gramEnd"/>
+            <w:r>
+              <w:rPr>
+                <w:rFonts w:ascii="Courier New" w:eastAsia="Courier New" w:hAnsi="Courier New" w:cs="Courier New"/>
+                <w:color w:val="2E74B5" w:themeColor="accent5" w:themeShade="BF"/>
+                <w:sz w:val="18"/>
+                <w:szCs w:val="18"/>
+              </w:rPr>
+              <w:t xml:space="preserve"> }</w:t>
+            </w:r>
+          </w:p>
+          <w:p>
+            <w:pPr>
+              <w:spacing w:after="160" w:line="259" w:lineRule="auto"/>
+              <w:rPr>
+                <w:rFonts w:ascii="Courier New" w:eastAsia="Courier New" w:hAnsi="Courier New" w:cs="Courier New"/>
+                <w:color w:val="2E74B5" w:themeColor="accent5" w:themeShade="BF"/>
+                <w:sz w:val="18"/>
+                <w:szCs w:val="18"/>
+              </w:rPr>
+            </w:pPr>
+            <w:r>
+              <w:rPr>
+                <w:rFonts w:ascii="Courier New" w:eastAsia="Courier New" w:hAnsi="Courier New" w:cs="Courier New"/>
+                <w:color w:val="2E74B5" w:themeColor="accent5" w:themeShade="BF"/>
+                <w:sz w:val="18"/>
+                <w:szCs w:val="18"/>
+              </w:rPr>
+              <w:t xml:space="preserve">if (flag) { </w:t>
+            </w:r>
+          </w:p>
+          <w:p>
+            <w:pPr>
+              <w:spacing w:after="160" w:line="259" w:lineRule="auto"/>
+              <w:rPr>
+                <w:rFonts w:ascii="Courier New" w:eastAsia="Courier New" w:hAnsi="Courier New" w:cs="Courier New"/>
+                <w:color w:val="2E74B5" w:themeColor="accent5" w:themeShade="BF"/>
+                <w:sz w:val="18"/>
+                <w:szCs w:val="18"/>
+              </w:rPr>
+            </w:pPr>
+            <w:r>
+              <w:rPr>
+                <w:rFonts w:ascii="Courier New" w:eastAsia="Courier New" w:hAnsi="Courier New" w:cs="Courier New"/>
+                <w:color w:val="2E74B5" w:themeColor="accent5" w:themeShade="BF"/>
+                <w:sz w:val="18"/>
+                <w:szCs w:val="18"/>
+              </w:rPr>
+              <w:t xml:space="preserve">System.out.println("The given array elements form </w:t>
+            </w:r>
+            <w:proofErr w:type="spellStart"/>
+            <w:r>
+              <w:rPr>
+                <w:rFonts w:ascii="Courier New" w:eastAsia="Courier New" w:hAnsi="Courier New" w:cs="Courier New"/>
+                <w:color w:val="2E74B5" w:themeColor="accent5" w:themeShade="BF"/>
+                <w:sz w:val="18"/>
+                <w:szCs w:val="18"/>
+              </w:rPr>
+              <w:t>fibonnacci</w:t>
+            </w:r>
+            <w:proofErr w:type="spellEnd"/>
+            <w:r>
+              <w:rPr>
+                <w:rFonts w:ascii="Courier New" w:eastAsia="Courier New" w:hAnsi="Courier New" w:cs="Courier New"/>
+                <w:color w:val="2E74B5" w:themeColor="accent5" w:themeShade="BF"/>
+                <w:sz w:val="18"/>
+                <w:szCs w:val="18"/>
+              </w:rPr>
+              <w:t xml:space="preserve"> series.")</w:t>
+            </w:r>
+            <w:proofErr w:type="gramStart"/>
+            <w:r>
+              <w:rPr>
+                <w:rFonts w:ascii="Courier New" w:eastAsia="Courier New" w:hAnsi="Courier New" w:cs="Courier New"/>
+                <w:color w:val="2E74B5" w:themeColor="accent5" w:themeShade="BF"/>
+                <w:sz w:val="18"/>
+                <w:szCs w:val="18"/>
+              </w:rPr>
+              <w:t>; }</w:t>
+            </w:r>
+            <w:proofErr w:type="gramEnd"/>
+            <w:r>
+              <w:rPr>
+                <w:rFonts w:ascii="Courier New" w:eastAsia="Courier New" w:hAnsi="Courier New" w:cs="Courier New"/>
+                <w:color w:val="2E74B5" w:themeColor="accent5" w:themeShade="BF"/>
+                <w:sz w:val="18"/>
+                <w:szCs w:val="18"/>
+              </w:rPr>
+              <w:t xml:space="preserve"> else { </w:t>
+            </w:r>
+          </w:p>
+          <w:p>
+            <w:pPr>
+              <w:spacing w:after="160" w:line="259" w:lineRule="auto"/>
+              <w:rPr>
+                <w:rFonts w:ascii="Courier New" w:eastAsia="Courier New" w:hAnsi="Courier New" w:cs="Courier New"/>
+                <w:color w:val="2E74B5" w:themeColor="accent5" w:themeShade="BF"/>
+                <w:sz w:val="18"/>
+                <w:szCs w:val="18"/>
+              </w:rPr>
+            </w:pPr>
+            <w:r>
+              <w:rPr>
+                <w:rFonts w:ascii="Courier New" w:eastAsia="Courier New" w:hAnsi="Courier New" w:cs="Courier New"/>
+                <w:color w:val="2E74B5" w:themeColor="accent5" w:themeShade="BF"/>
+                <w:sz w:val="18"/>
+                <w:szCs w:val="18"/>
+              </w:rPr>
               <w:lastRenderedPageBreak/>
-              <w:t xml:space="preserve">boolean flag = true; </w:t>
-            </w:r>
-          </w:p>
-          <w:p>
-            <w:pPr>
-              <w:spacing w:after="160" w:line="259" w:lineRule="auto"/>
-              <w:rPr>
-                <w:rFonts w:ascii="Courier New" w:eastAsia="Courier New" w:hAnsi="Courier New" w:cs="Courier New"/>
-                <w:color w:val="2E74B5" w:themeColor="accent5" w:themeShade="BF"/>
-                <w:sz w:val="18"/>
-                <w:szCs w:val="18"/>
-              </w:rPr>
-            </w:pPr>
-            <w:r>
-              <w:rPr>
-                <w:rFonts w:ascii="Courier New" w:eastAsia="Courier New" w:hAnsi="Courier New" w:cs="Courier New"/>
-                <w:color w:val="2E74B5" w:themeColor="accent5" w:themeShade="BF"/>
-                <w:sz w:val="18"/>
-                <w:szCs w:val="18"/>
-              </w:rPr>
-              <w:t>int i; for (i=</w:t>
-            </w:r>
-            <w:proofErr w:type="gramStart"/>
-            <w:r>
-              <w:rPr>
-                <w:rFonts w:ascii="Courier New" w:eastAsia="Courier New" w:hAnsi="Courier New" w:cs="Courier New"/>
-                <w:color w:val="2E74B5" w:themeColor="accent5" w:themeShade="BF"/>
-                <w:sz w:val="18"/>
-                <w:szCs w:val="18"/>
-              </w:rPr>
-              <w:t>0;i</w:t>
-            </w:r>
-            <w:proofErr w:type="gramEnd"/>
-            <w:r>
-              <w:rPr>
-                <w:rFonts w:ascii="Courier New" w:eastAsia="Courier New" w:hAnsi="Courier New" w:cs="Courier New"/>
-                <w:color w:val="2E74B5" w:themeColor="accent5" w:themeShade="BF"/>
-                <w:sz w:val="18"/>
-                <w:szCs w:val="18"/>
-              </w:rPr>
-              <w:t>&lt;</w:t>
-            </w:r>
-            <w:proofErr w:type="spellStart"/>
-            <w:r>
-              <w:rPr>
-                <w:rFonts w:ascii="Courier New" w:eastAsia="Courier New" w:hAnsi="Courier New" w:cs="Courier New"/>
-                <w:color w:val="2E74B5" w:themeColor="accent5" w:themeShade="BF"/>
-                <w:sz w:val="18"/>
-                <w:szCs w:val="18"/>
-              </w:rPr>
-              <w:t>n;i</w:t>
-            </w:r>
-            <w:proofErr w:type="spellEnd"/>
-            <w:r>
-              <w:rPr>
-                <w:rFonts w:ascii="Courier New" w:eastAsia="Courier New" w:hAnsi="Courier New" w:cs="Courier New"/>
-                <w:color w:val="2E74B5" w:themeColor="accent5" w:themeShade="BF"/>
-                <w:sz w:val="18"/>
-                <w:szCs w:val="18"/>
-              </w:rPr>
-              <w:t>++) { if (</w:t>
-            </w:r>
-            <w:proofErr w:type="spellStart"/>
-            <w:r>
-              <w:rPr>
-                <w:rFonts w:ascii="Courier New" w:eastAsia="Courier New" w:hAnsi="Courier New" w:cs="Courier New"/>
-                <w:color w:val="2E74B5" w:themeColor="accent5" w:themeShade="BF"/>
-                <w:sz w:val="18"/>
-                <w:szCs w:val="18"/>
-              </w:rPr>
-              <w:t>fibo</w:t>
-            </w:r>
-            <w:proofErr w:type="spellEnd"/>
-            <w:r>
-              <w:rPr>
-                <w:rFonts w:ascii="Courier New" w:eastAsia="Courier New" w:hAnsi="Courier New" w:cs="Courier New"/>
-                <w:color w:val="2E74B5" w:themeColor="accent5" w:themeShade="BF"/>
-                <w:sz w:val="18"/>
-                <w:szCs w:val="18"/>
-              </w:rPr>
-              <w:t xml:space="preserve">[i] != check[i]) { </w:t>
-            </w:r>
-          </w:p>
-          <w:p>
-            <w:pPr>
-              <w:spacing w:after="160" w:line="259" w:lineRule="auto"/>
-              <w:rPr>
-                <w:rFonts w:ascii="Courier New" w:eastAsia="Courier New" w:hAnsi="Courier New" w:cs="Courier New"/>
-                <w:color w:val="2E74B5" w:themeColor="accent5" w:themeShade="BF"/>
-                <w:sz w:val="18"/>
-                <w:szCs w:val="18"/>
-              </w:rPr>
-            </w:pPr>
-            <w:r>
-              <w:rPr>
-                <w:rFonts w:ascii="Courier New" w:eastAsia="Courier New" w:hAnsi="Courier New" w:cs="Courier New"/>
-                <w:color w:val="2E74B5" w:themeColor="accent5" w:themeShade="BF"/>
-                <w:sz w:val="18"/>
-                <w:szCs w:val="18"/>
-              </w:rPr>
-              <w:t>flag = false; break</w:t>
-            </w:r>
-            <w:proofErr w:type="gramStart"/>
-            <w:r>
-              <w:rPr>
-                <w:rFonts w:ascii="Courier New" w:eastAsia="Courier New" w:hAnsi="Courier New" w:cs="Courier New"/>
-                <w:color w:val="2E74B5" w:themeColor="accent5" w:themeShade="BF"/>
-                <w:sz w:val="18"/>
-                <w:szCs w:val="18"/>
-              </w:rPr>
-              <w:t>; }</w:t>
-            </w:r>
-            <w:proofErr w:type="gramEnd"/>
-            <w:r>
-              <w:rPr>
-                <w:rFonts w:ascii="Courier New" w:eastAsia="Courier New" w:hAnsi="Courier New" w:cs="Courier New"/>
-                <w:color w:val="2E74B5" w:themeColor="accent5" w:themeShade="BF"/>
-                <w:sz w:val="18"/>
-                <w:szCs w:val="18"/>
-              </w:rPr>
-              <w:t xml:space="preserve"> }</w:t>
-            </w:r>
-          </w:p>
-          <w:p>
-            <w:pPr>
-              <w:spacing w:after="160" w:line="259" w:lineRule="auto"/>
-              <w:rPr>
-                <w:rFonts w:ascii="Courier New" w:eastAsia="Courier New" w:hAnsi="Courier New" w:cs="Courier New"/>
-                <w:color w:val="2E74B5" w:themeColor="accent5" w:themeShade="BF"/>
-                <w:sz w:val="18"/>
-                <w:szCs w:val="18"/>
-              </w:rPr>
-            </w:pPr>
-            <w:r>
-              <w:rPr>
-                <w:rFonts w:ascii="Courier New" w:eastAsia="Courier New" w:hAnsi="Courier New" w:cs="Courier New"/>
-                <w:color w:val="2E74B5" w:themeColor="accent5" w:themeShade="BF"/>
-                <w:sz w:val="18"/>
-                <w:szCs w:val="18"/>
-              </w:rPr>
-              <w:t xml:space="preserve">if (flag) { </w:t>
-            </w:r>
-          </w:p>
-          <w:p>
-            <w:pPr>
-              <w:spacing w:after="160" w:line="259" w:lineRule="auto"/>
-              <w:rPr>
-                <w:rFonts w:ascii="Courier New" w:eastAsia="Courier New" w:hAnsi="Courier New" w:cs="Courier New"/>
-                <w:color w:val="2E74B5" w:themeColor="accent5" w:themeShade="BF"/>
-                <w:sz w:val="18"/>
-                <w:szCs w:val="18"/>
-              </w:rPr>
-            </w:pPr>
-            <w:r>
-              <w:rPr>
-                <w:rFonts w:ascii="Courier New" w:eastAsia="Courier New" w:hAnsi="Courier New" w:cs="Courier New"/>
-                <w:color w:val="2E74B5" w:themeColor="accent5" w:themeShade="BF"/>
-                <w:sz w:val="18"/>
-                <w:szCs w:val="18"/>
-              </w:rPr>
-              <w:t xml:space="preserve">System.out.println("The given array elements form </w:t>
-            </w:r>
-            <w:proofErr w:type="spellStart"/>
-            <w:r>
-              <w:rPr>
-                <w:rFonts w:ascii="Courier New" w:eastAsia="Courier New" w:hAnsi="Courier New" w:cs="Courier New"/>
-                <w:color w:val="2E74B5" w:themeColor="accent5" w:themeShade="BF"/>
-                <w:sz w:val="18"/>
-                <w:szCs w:val="18"/>
-              </w:rPr>
-              <w:t>fibonnacci</w:t>
-            </w:r>
-            <w:proofErr w:type="spellEnd"/>
-            <w:r>
-              <w:rPr>
-                <w:rFonts w:ascii="Courier New" w:eastAsia="Courier New" w:hAnsi="Courier New" w:cs="Courier New"/>
-                <w:color w:val="2E74B5" w:themeColor="accent5" w:themeShade="BF"/>
-                <w:sz w:val="18"/>
-                <w:szCs w:val="18"/>
-              </w:rPr>
-              <w:t xml:space="preserve"> series.")</w:t>
-            </w:r>
-            <w:proofErr w:type="gramStart"/>
-            <w:r>
-              <w:rPr>
-                <w:rFonts w:ascii="Courier New" w:eastAsia="Courier New" w:hAnsi="Courier New" w:cs="Courier New"/>
-                <w:color w:val="2E74B5" w:themeColor="accent5" w:themeShade="BF"/>
-                <w:sz w:val="18"/>
-                <w:szCs w:val="18"/>
-              </w:rPr>
-              <w:t>; }</w:t>
-            </w:r>
-            <w:proofErr w:type="gramEnd"/>
-            <w:r>
-              <w:rPr>
-                <w:rFonts w:ascii="Courier New" w:eastAsia="Courier New" w:hAnsi="Courier New" w:cs="Courier New"/>
-                <w:color w:val="2E74B5" w:themeColor="accent5" w:themeShade="BF"/>
-                <w:sz w:val="18"/>
-                <w:szCs w:val="18"/>
-              </w:rPr>
-              <w:t xml:space="preserve"> else { </w:t>
-            </w:r>
-          </w:p>
-          <w:p>
-            <w:pPr>
-              <w:spacing w:after="160" w:line="259" w:lineRule="auto"/>
-              <w:rPr>
-                <w:rFonts w:ascii="Courier New" w:eastAsia="Courier New" w:hAnsi="Courier New" w:cs="Courier New"/>
-                <w:color w:val="2E74B5" w:themeColor="accent5" w:themeShade="BF"/>
-                <w:sz w:val="18"/>
-                <w:szCs w:val="18"/>
-              </w:rPr>
-            </w:pPr>
-            <w:r>
-              <w:rPr>
-                <w:rFonts w:ascii="Courier New" w:eastAsia="Courier New" w:hAnsi="Courier New" w:cs="Courier New"/>
-                <w:color w:val="2E74B5" w:themeColor="accent5" w:themeShade="BF"/>
-                <w:sz w:val="18"/>
-                <w:szCs w:val="18"/>
-              </w:rPr>
               <w:t xml:space="preserve">System.out.println("The given array elements do not form </w:t>
             </w:r>
             <w:proofErr w:type="spellStart"/>
@@ -7077,6 +7023,11 @@
     </w:p>
     <w:p>
       <w:pPr>
+        <w:pStyle w:val="ListParagraph"/>
+        <w:numPr>
+          <w:ilvl w:val="0"/>
+          <w:numId w:val="2"/>
+        </w:numPr>
         <w:rPr>
           <w:rFonts w:ascii="Calibri" w:eastAsia="Calibri" w:hAnsi="Calibri" w:cs="Calibri"/>
           <w:b/>
@@ -7095,7 +7046,7 @@
           <w:highlight w:val="yellow"/>
           <w:u w:val="single"/>
         </w:rPr>
-        <w:t>6) Given an array of integers check the Palindrome of the series</w:t>
+        <w:t>Given an array of integers check the Palindrome of the series</w:t>
       </w:r>
     </w:p>
     <w:tbl>
@@ -7590,7 +7541,6 @@
                 <w:sz w:val="18"/>
                 <w:szCs w:val="18"/>
               </w:rPr>
-              <w:lastRenderedPageBreak/>
               <w:t xml:space="preserve">if (flag == 0) { </w:t>
             </w:r>
           </w:p>
@@ -7710,6 +7660,11 @@
     </w:p>
     <w:p>
       <w:pPr>
+        <w:pStyle w:val="ListParagraph"/>
+        <w:numPr>
+          <w:ilvl w:val="0"/>
+          <w:numId w:val="2"/>
+        </w:numPr>
         <w:rPr>
           <w:rFonts w:ascii="Calibri" w:eastAsia="Calibri" w:hAnsi="Calibri" w:cs="Calibri"/>
           <w:b/>
@@ -7728,7 +7683,7 @@
           <w:highlight w:val="yellow"/>
           <w:u w:val="single"/>
         </w:rPr>
-        <w:t>7) Given a string print the unique words of the string.</w:t>
+        <w:t>Given a string print the unique words of the string.</w:t>
       </w:r>
     </w:p>
     <w:tbl>
@@ -8559,182 +8514,182 @@
                 <w:sz w:val="18"/>
                 <w:szCs w:val="18"/>
               </w:rPr>
+              <w:t xml:space="preserve">// Printing the unique words of the string. </w:t>
+            </w:r>
+          </w:p>
+          <w:p>
+            <w:pPr>
+              <w:spacing w:after="160" w:line="259" w:lineRule="auto"/>
+              <w:rPr>
+                <w:rFonts w:ascii="Courier New" w:eastAsia="Courier New" w:hAnsi="Courier New" w:cs="Courier New"/>
+                <w:color w:val="2E74B5" w:themeColor="accent5" w:themeShade="BF"/>
+                <w:sz w:val="18"/>
+                <w:szCs w:val="18"/>
+              </w:rPr>
+            </w:pPr>
+            <w:r>
+              <w:rPr>
+                <w:rFonts w:ascii="Courier New" w:eastAsia="Courier New" w:hAnsi="Courier New" w:cs="Courier New"/>
+                <w:color w:val="2E74B5" w:themeColor="accent5" w:themeShade="BF"/>
+                <w:sz w:val="18"/>
+                <w:szCs w:val="18"/>
+              </w:rPr>
+              <w:t xml:space="preserve">System.out.println("Printing the unique words of the given </w:t>
+            </w:r>
+            <w:proofErr w:type="gramStart"/>
+            <w:r>
+              <w:rPr>
+                <w:rFonts w:ascii="Courier New" w:eastAsia="Courier New" w:hAnsi="Courier New" w:cs="Courier New"/>
+                <w:color w:val="2E74B5" w:themeColor="accent5" w:themeShade="BF"/>
+                <w:sz w:val="18"/>
+                <w:szCs w:val="18"/>
+              </w:rPr>
+              <w:t>string::</w:t>
+            </w:r>
+            <w:proofErr w:type="gramEnd"/>
+            <w:r>
+              <w:rPr>
+                <w:rFonts w:ascii="Courier New" w:eastAsia="Courier New" w:hAnsi="Courier New" w:cs="Courier New"/>
+                <w:color w:val="2E74B5" w:themeColor="accent5" w:themeShade="BF"/>
+                <w:sz w:val="18"/>
+                <w:szCs w:val="18"/>
+              </w:rPr>
+              <w:t xml:space="preserve">"); </w:t>
+            </w:r>
+          </w:p>
+          <w:p>
+            <w:pPr>
+              <w:spacing w:after="160" w:line="259" w:lineRule="auto"/>
+              <w:rPr>
+                <w:rFonts w:ascii="Courier New" w:eastAsia="Courier New" w:hAnsi="Courier New" w:cs="Courier New"/>
+                <w:color w:val="2E74B5" w:themeColor="accent5" w:themeShade="BF"/>
+                <w:sz w:val="18"/>
+                <w:szCs w:val="18"/>
+              </w:rPr>
+            </w:pPr>
+            <w:r>
+              <w:rPr>
+                <w:rFonts w:ascii="Courier New" w:eastAsia="Courier New" w:hAnsi="Courier New" w:cs="Courier New"/>
+                <w:color w:val="2E74B5" w:themeColor="accent5" w:themeShade="BF"/>
+                <w:sz w:val="18"/>
+                <w:szCs w:val="18"/>
+              </w:rPr>
+              <w:t xml:space="preserve">for (int i = 1; i &lt;= 20 &amp;&amp; </w:t>
+            </w:r>
+            <w:proofErr w:type="spellStart"/>
+            <w:proofErr w:type="gramStart"/>
+            <w:r>
+              <w:rPr>
+                <w:rFonts w:ascii="Courier New" w:eastAsia="Courier New" w:hAnsi="Courier New" w:cs="Courier New"/>
+                <w:color w:val="2E74B5" w:themeColor="accent5" w:themeShade="BF"/>
+                <w:sz w:val="18"/>
+                <w:szCs w:val="18"/>
+              </w:rPr>
+              <w:t>iter.hasNext</w:t>
+            </w:r>
+            <w:proofErr w:type="spellEnd"/>
+            <w:proofErr w:type="gramEnd"/>
+            <w:r>
+              <w:rPr>
+                <w:rFonts w:ascii="Courier New" w:eastAsia="Courier New" w:hAnsi="Courier New" w:cs="Courier New"/>
+                <w:color w:val="2E74B5" w:themeColor="accent5" w:themeShade="BF"/>
+                <w:sz w:val="18"/>
+                <w:szCs w:val="18"/>
+              </w:rPr>
+              <w:t xml:space="preserve">(); i++) </w:t>
+            </w:r>
+          </w:p>
+          <w:p>
+            <w:pPr>
+              <w:spacing w:after="160" w:line="259" w:lineRule="auto"/>
+              <w:rPr>
+                <w:rFonts w:ascii="Courier New" w:eastAsia="Courier New" w:hAnsi="Courier New" w:cs="Courier New"/>
+                <w:color w:val="2E74B5" w:themeColor="accent5" w:themeShade="BF"/>
+                <w:sz w:val="18"/>
+                <w:szCs w:val="18"/>
+              </w:rPr>
+            </w:pPr>
+          </w:p>
+          <w:p>
+            <w:pPr>
+              <w:spacing w:after="160" w:line="259" w:lineRule="auto"/>
+              <w:rPr>
+                <w:rFonts w:ascii="Courier New" w:eastAsia="Courier New" w:hAnsi="Courier New" w:cs="Courier New"/>
+                <w:color w:val="2E74B5" w:themeColor="accent5" w:themeShade="BF"/>
+                <w:sz w:val="18"/>
+                <w:szCs w:val="18"/>
+              </w:rPr>
+            </w:pPr>
+            <w:r>
+              <w:rPr>
+                <w:rFonts w:ascii="Courier New" w:eastAsia="Courier New" w:hAnsi="Courier New" w:cs="Courier New"/>
+                <w:color w:val="2E74B5" w:themeColor="accent5" w:themeShade="BF"/>
+                <w:sz w:val="18"/>
+                <w:szCs w:val="18"/>
+              </w:rPr>
+              <w:t xml:space="preserve">// using iterator function to read the elements of hash set. </w:t>
+            </w:r>
+            <w:proofErr w:type="spellStart"/>
+            <w:r>
+              <w:rPr>
+                <w:rFonts w:ascii="Courier New" w:eastAsia="Courier New" w:hAnsi="Courier New" w:cs="Courier New"/>
+                <w:color w:val="2E74B5" w:themeColor="accent5" w:themeShade="BF"/>
+                <w:sz w:val="18"/>
+                <w:szCs w:val="18"/>
+              </w:rPr>
+              <w:t>System.out.print</w:t>
+            </w:r>
+            <w:proofErr w:type="spellEnd"/>
+            <w:r>
+              <w:rPr>
+                <w:rFonts w:ascii="Courier New" w:eastAsia="Courier New" w:hAnsi="Courier New" w:cs="Courier New"/>
+                <w:color w:val="2E74B5" w:themeColor="accent5" w:themeShade="BF"/>
+                <w:sz w:val="18"/>
+                <w:szCs w:val="18"/>
+              </w:rPr>
+              <w:t xml:space="preserve">(" "+ </w:t>
+            </w:r>
+            <w:proofErr w:type="spellStart"/>
+            <w:proofErr w:type="gramStart"/>
+            <w:r>
+              <w:rPr>
+                <w:rFonts w:ascii="Courier New" w:eastAsia="Courier New" w:hAnsi="Courier New" w:cs="Courier New"/>
+                <w:color w:val="2E74B5" w:themeColor="accent5" w:themeShade="BF"/>
+                <w:sz w:val="18"/>
+                <w:szCs w:val="18"/>
+              </w:rPr>
+              <w:t>iter.next</w:t>
+            </w:r>
+            <w:proofErr w:type="spellEnd"/>
+            <w:proofErr w:type="gramEnd"/>
+            <w:r>
+              <w:rPr>
+                <w:rFonts w:ascii="Courier New" w:eastAsia="Courier New" w:hAnsi="Courier New" w:cs="Courier New"/>
+                <w:color w:val="2E74B5" w:themeColor="accent5" w:themeShade="BF"/>
+                <w:sz w:val="18"/>
+                <w:szCs w:val="18"/>
+              </w:rPr>
+              <w:t xml:space="preserve">()+ " "); } } </w:t>
+            </w:r>
+          </w:p>
+          <w:p>
+            <w:pPr>
+              <w:spacing w:after="160" w:line="259" w:lineRule="auto"/>
+              <w:rPr>
+                <w:rFonts w:ascii="Courier New" w:eastAsia="Courier New" w:hAnsi="Courier New" w:cs="Courier New"/>
+                <w:color w:val="2E74B5" w:themeColor="accent5" w:themeShade="BF"/>
+                <w:sz w:val="18"/>
+                <w:szCs w:val="18"/>
+              </w:rPr>
+            </w:pPr>
+            <w:r>
+              <w:rPr>
+                <w:rFonts w:ascii="Courier New" w:eastAsia="Courier New" w:hAnsi="Courier New" w:cs="Courier New"/>
+                <w:color w:val="2E74B5" w:themeColor="accent5" w:themeShade="BF"/>
+                <w:sz w:val="18"/>
+                <w:szCs w:val="18"/>
+              </w:rPr>
               <w:lastRenderedPageBreak/>
-              <w:t xml:space="preserve">// Printing the unique words of the string. </w:t>
-            </w:r>
-          </w:p>
-          <w:p>
-            <w:pPr>
-              <w:spacing w:after="160" w:line="259" w:lineRule="auto"/>
-              <w:rPr>
-                <w:rFonts w:ascii="Courier New" w:eastAsia="Courier New" w:hAnsi="Courier New" w:cs="Courier New"/>
-                <w:color w:val="2E74B5" w:themeColor="accent5" w:themeShade="BF"/>
-                <w:sz w:val="18"/>
-                <w:szCs w:val="18"/>
-              </w:rPr>
-            </w:pPr>
-            <w:r>
-              <w:rPr>
-                <w:rFonts w:ascii="Courier New" w:eastAsia="Courier New" w:hAnsi="Courier New" w:cs="Courier New"/>
-                <w:color w:val="2E74B5" w:themeColor="accent5" w:themeShade="BF"/>
-                <w:sz w:val="18"/>
-                <w:szCs w:val="18"/>
-              </w:rPr>
-              <w:t xml:space="preserve">System.out.println("Printing the unique words of the given </w:t>
-            </w:r>
-            <w:proofErr w:type="gramStart"/>
-            <w:r>
-              <w:rPr>
-                <w:rFonts w:ascii="Courier New" w:eastAsia="Courier New" w:hAnsi="Courier New" w:cs="Courier New"/>
-                <w:color w:val="2E74B5" w:themeColor="accent5" w:themeShade="BF"/>
-                <w:sz w:val="18"/>
-                <w:szCs w:val="18"/>
-              </w:rPr>
-              <w:t>string::</w:t>
-            </w:r>
-            <w:proofErr w:type="gramEnd"/>
-            <w:r>
-              <w:rPr>
-                <w:rFonts w:ascii="Courier New" w:eastAsia="Courier New" w:hAnsi="Courier New" w:cs="Courier New"/>
-                <w:color w:val="2E74B5" w:themeColor="accent5" w:themeShade="BF"/>
-                <w:sz w:val="18"/>
-                <w:szCs w:val="18"/>
-              </w:rPr>
-              <w:t xml:space="preserve">"); </w:t>
-            </w:r>
-          </w:p>
-          <w:p>
-            <w:pPr>
-              <w:spacing w:after="160" w:line="259" w:lineRule="auto"/>
-              <w:rPr>
-                <w:rFonts w:ascii="Courier New" w:eastAsia="Courier New" w:hAnsi="Courier New" w:cs="Courier New"/>
-                <w:color w:val="2E74B5" w:themeColor="accent5" w:themeShade="BF"/>
-                <w:sz w:val="18"/>
-                <w:szCs w:val="18"/>
-              </w:rPr>
-            </w:pPr>
-            <w:r>
-              <w:rPr>
-                <w:rFonts w:ascii="Courier New" w:eastAsia="Courier New" w:hAnsi="Courier New" w:cs="Courier New"/>
-                <w:color w:val="2E74B5" w:themeColor="accent5" w:themeShade="BF"/>
-                <w:sz w:val="18"/>
-                <w:szCs w:val="18"/>
-              </w:rPr>
-              <w:t xml:space="preserve">for (int i = 1; i &lt;= 20 &amp;&amp; </w:t>
-            </w:r>
-            <w:proofErr w:type="spellStart"/>
-            <w:proofErr w:type="gramStart"/>
-            <w:r>
-              <w:rPr>
-                <w:rFonts w:ascii="Courier New" w:eastAsia="Courier New" w:hAnsi="Courier New" w:cs="Courier New"/>
-                <w:color w:val="2E74B5" w:themeColor="accent5" w:themeShade="BF"/>
-                <w:sz w:val="18"/>
-                <w:szCs w:val="18"/>
-              </w:rPr>
-              <w:t>iter.hasNext</w:t>
-            </w:r>
-            <w:proofErr w:type="spellEnd"/>
-            <w:proofErr w:type="gramEnd"/>
-            <w:r>
-              <w:rPr>
-                <w:rFonts w:ascii="Courier New" w:eastAsia="Courier New" w:hAnsi="Courier New" w:cs="Courier New"/>
-                <w:color w:val="2E74B5" w:themeColor="accent5" w:themeShade="BF"/>
-                <w:sz w:val="18"/>
-                <w:szCs w:val="18"/>
-              </w:rPr>
-              <w:t xml:space="preserve">(); i++) </w:t>
-            </w:r>
-          </w:p>
-          <w:p>
-            <w:pPr>
-              <w:spacing w:after="160" w:line="259" w:lineRule="auto"/>
-              <w:rPr>
-                <w:rFonts w:ascii="Courier New" w:eastAsia="Courier New" w:hAnsi="Courier New" w:cs="Courier New"/>
-                <w:color w:val="2E74B5" w:themeColor="accent5" w:themeShade="BF"/>
-                <w:sz w:val="18"/>
-                <w:szCs w:val="18"/>
-              </w:rPr>
-            </w:pPr>
-          </w:p>
-          <w:p>
-            <w:pPr>
-              <w:spacing w:after="160" w:line="259" w:lineRule="auto"/>
-              <w:rPr>
-                <w:rFonts w:ascii="Courier New" w:eastAsia="Courier New" w:hAnsi="Courier New" w:cs="Courier New"/>
-                <w:color w:val="2E74B5" w:themeColor="accent5" w:themeShade="BF"/>
-                <w:sz w:val="18"/>
-                <w:szCs w:val="18"/>
-              </w:rPr>
-            </w:pPr>
-            <w:r>
-              <w:rPr>
-                <w:rFonts w:ascii="Courier New" w:eastAsia="Courier New" w:hAnsi="Courier New" w:cs="Courier New"/>
-                <w:color w:val="2E74B5" w:themeColor="accent5" w:themeShade="BF"/>
-                <w:sz w:val="18"/>
-                <w:szCs w:val="18"/>
-              </w:rPr>
-              <w:t xml:space="preserve">// using iterator function to read the elements of hash set. </w:t>
-            </w:r>
-            <w:proofErr w:type="spellStart"/>
-            <w:r>
-              <w:rPr>
-                <w:rFonts w:ascii="Courier New" w:eastAsia="Courier New" w:hAnsi="Courier New" w:cs="Courier New"/>
-                <w:color w:val="2E74B5" w:themeColor="accent5" w:themeShade="BF"/>
-                <w:sz w:val="18"/>
-                <w:szCs w:val="18"/>
-              </w:rPr>
-              <w:t>System.out.print</w:t>
-            </w:r>
-            <w:proofErr w:type="spellEnd"/>
-            <w:r>
-              <w:rPr>
-                <w:rFonts w:ascii="Courier New" w:eastAsia="Courier New" w:hAnsi="Courier New" w:cs="Courier New"/>
-                <w:color w:val="2E74B5" w:themeColor="accent5" w:themeShade="BF"/>
-                <w:sz w:val="18"/>
-                <w:szCs w:val="18"/>
-              </w:rPr>
-              <w:t xml:space="preserve">(" "+ </w:t>
-            </w:r>
-            <w:proofErr w:type="spellStart"/>
-            <w:proofErr w:type="gramStart"/>
-            <w:r>
-              <w:rPr>
-                <w:rFonts w:ascii="Courier New" w:eastAsia="Courier New" w:hAnsi="Courier New" w:cs="Courier New"/>
-                <w:color w:val="2E74B5" w:themeColor="accent5" w:themeShade="BF"/>
-                <w:sz w:val="18"/>
-                <w:szCs w:val="18"/>
-              </w:rPr>
-              <w:t>iter.next</w:t>
-            </w:r>
-            <w:proofErr w:type="spellEnd"/>
-            <w:proofErr w:type="gramEnd"/>
-            <w:r>
-              <w:rPr>
-                <w:rFonts w:ascii="Courier New" w:eastAsia="Courier New" w:hAnsi="Courier New" w:cs="Courier New"/>
-                <w:color w:val="2E74B5" w:themeColor="accent5" w:themeShade="BF"/>
-                <w:sz w:val="18"/>
-                <w:szCs w:val="18"/>
-              </w:rPr>
-              <w:t xml:space="preserve">()+ " "); } } </w:t>
-            </w:r>
-          </w:p>
-          <w:p>
-            <w:pPr>
-              <w:spacing w:after="160" w:line="259" w:lineRule="auto"/>
-              <w:rPr>
-                <w:rFonts w:ascii="Courier New" w:eastAsia="Courier New" w:hAnsi="Courier New" w:cs="Courier New"/>
-                <w:color w:val="2E74B5" w:themeColor="accent5" w:themeShade="BF"/>
-                <w:sz w:val="18"/>
-                <w:szCs w:val="18"/>
-              </w:rPr>
-            </w:pPr>
-            <w:r>
-              <w:rPr>
-                <w:rFonts w:ascii="Courier New" w:eastAsia="Courier New" w:hAnsi="Courier New" w:cs="Courier New"/>
-                <w:color w:val="2E74B5" w:themeColor="accent5" w:themeShade="BF"/>
-                <w:sz w:val="18"/>
-                <w:szCs w:val="18"/>
-              </w:rPr>
               <w:t xml:space="preserve">Output: Printing the unique words of the given </w:t>
             </w:r>
             <w:proofErr w:type="gramStart"/>
@@ -8775,6 +8730,11 @@
     </w:p>
     <w:p>
       <w:pPr>
+        <w:pStyle w:val="ListParagraph"/>
+        <w:numPr>
+          <w:ilvl w:val="0"/>
+          <w:numId w:val="2"/>
+        </w:numPr>
         <w:rPr>
           <w:rFonts w:ascii="Calibri" w:eastAsia="Calibri" w:hAnsi="Calibri" w:cs="Calibri"/>
           <w:b/>
@@ -8793,7 +8753,7 @@
           <w:highlight w:val="yellow"/>
           <w:u w:val="single"/>
         </w:rPr>
-        <w:t xml:space="preserve">8) Given a string print the reverse of the string. </w:t>
+        <w:t xml:space="preserve">Given a string print the reverse of the string. </w:t>
       </w:r>
     </w:p>
     <w:p>
@@ -9359,6 +9319,11 @@
     </w:p>
     <w:p>
       <w:pPr>
+        <w:pStyle w:val="ListParagraph"/>
+        <w:numPr>
+          <w:ilvl w:val="0"/>
+          <w:numId w:val="2"/>
+        </w:numPr>
         <w:rPr>
           <w:rFonts w:ascii="Calibri" w:eastAsia="Calibri" w:hAnsi="Calibri" w:cs="Calibri"/>
           <w:b/>
@@ -9377,7 +9342,7 @@
           <w:highlight w:val="yellow"/>
           <w:u w:val="single"/>
         </w:rPr>
-        <w:t xml:space="preserve">10) Read a file content and write it to a new file in reverse </w:t>
+        <w:t xml:space="preserve">Read a file content and write it to a new file in reverse </w:t>
       </w:r>
       <w:proofErr w:type="gramStart"/>
       <w:r>
@@ -9590,100 +9555,659 @@
                 <w:sz w:val="18"/>
                 <w:szCs w:val="18"/>
               </w:rPr>
+              <w:t xml:space="preserve">public static void </w:t>
+            </w:r>
+            <w:proofErr w:type="gramStart"/>
+            <w:r>
+              <w:rPr>
+                <w:rFonts w:ascii="Courier New" w:eastAsia="Courier New" w:hAnsi="Courier New" w:cs="Courier New"/>
+                <w:color w:val="2E74B5" w:themeColor="accent5" w:themeShade="BF"/>
+                <w:sz w:val="18"/>
+                <w:szCs w:val="18"/>
+              </w:rPr>
+              <w:t>main(</w:t>
+            </w:r>
+            <w:proofErr w:type="gramEnd"/>
+            <w:r>
+              <w:rPr>
+                <w:rFonts w:ascii="Courier New" w:eastAsia="Courier New" w:hAnsi="Courier New" w:cs="Courier New"/>
+                <w:color w:val="2E74B5" w:themeColor="accent5" w:themeShade="BF"/>
+                <w:sz w:val="18"/>
+                <w:szCs w:val="18"/>
+              </w:rPr>
+              <w:t>String args[]) {</w:t>
+            </w:r>
+          </w:p>
+          <w:p>
+            <w:pPr>
+              <w:spacing w:after="160" w:line="259" w:lineRule="auto"/>
+              <w:rPr>
+                <w:rFonts w:ascii="Courier New" w:eastAsia="Courier New" w:hAnsi="Courier New" w:cs="Courier New"/>
+                <w:color w:val="2E74B5" w:themeColor="accent5" w:themeShade="BF"/>
+                <w:sz w:val="18"/>
+                <w:szCs w:val="18"/>
+              </w:rPr>
+            </w:pPr>
+            <w:proofErr w:type="gramStart"/>
+            <w:r>
+              <w:rPr>
+                <w:rFonts w:ascii="Courier New" w:eastAsia="Courier New" w:hAnsi="Courier New" w:cs="Courier New"/>
+                <w:color w:val="2E74B5" w:themeColor="accent5" w:themeShade="BF"/>
+                <w:sz w:val="18"/>
+                <w:szCs w:val="18"/>
+              </w:rPr>
+              <w:t>try{</w:t>
+            </w:r>
+            <w:proofErr w:type="gramEnd"/>
+            <w:r>
+              <w:rPr>
+                <w:rFonts w:ascii="Courier New" w:eastAsia="Courier New" w:hAnsi="Courier New" w:cs="Courier New"/>
+                <w:color w:val="2E74B5" w:themeColor="accent5" w:themeShade="BF"/>
+                <w:sz w:val="18"/>
+                <w:szCs w:val="18"/>
+              </w:rPr>
+              <w:t xml:space="preserve">// using </w:t>
+            </w:r>
+            <w:proofErr w:type="spellStart"/>
+            <w:r>
+              <w:rPr>
+                <w:rFonts w:ascii="Courier New" w:eastAsia="Courier New" w:hAnsi="Courier New" w:cs="Courier New"/>
+                <w:color w:val="2E74B5" w:themeColor="accent5" w:themeShade="BF"/>
+                <w:sz w:val="18"/>
+                <w:szCs w:val="18"/>
+              </w:rPr>
+              <w:t>fileinputstream</w:t>
+            </w:r>
+            <w:proofErr w:type="spellEnd"/>
+            <w:r>
+              <w:rPr>
+                <w:rFonts w:ascii="Courier New" w:eastAsia="Courier New" w:hAnsi="Courier New" w:cs="Courier New"/>
+                <w:color w:val="2E74B5" w:themeColor="accent5" w:themeShade="BF"/>
+                <w:sz w:val="18"/>
+                <w:szCs w:val="18"/>
+              </w:rPr>
+              <w:t xml:space="preserve"> to read contents inputFile.txt </w:t>
+            </w:r>
+          </w:p>
+          <w:p>
+            <w:pPr>
+              <w:spacing w:after="160" w:line="259" w:lineRule="auto"/>
+              <w:rPr>
+                <w:rFonts w:ascii="Courier New" w:eastAsia="Courier New" w:hAnsi="Courier New" w:cs="Courier New"/>
+                <w:color w:val="2E74B5" w:themeColor="accent5" w:themeShade="BF"/>
+                <w:sz w:val="18"/>
+                <w:szCs w:val="18"/>
+              </w:rPr>
+            </w:pPr>
+            <w:proofErr w:type="spellStart"/>
+            <w:r>
+              <w:rPr>
+                <w:rFonts w:ascii="Courier New" w:eastAsia="Courier New" w:hAnsi="Courier New" w:cs="Courier New"/>
+                <w:color w:val="2E74B5" w:themeColor="accent5" w:themeShade="BF"/>
+                <w:sz w:val="18"/>
+                <w:szCs w:val="18"/>
+              </w:rPr>
+              <w:t>FileInputStream</w:t>
+            </w:r>
+            <w:proofErr w:type="spellEnd"/>
+            <w:r>
+              <w:rPr>
+                <w:rFonts w:ascii="Courier New" w:eastAsia="Courier New" w:hAnsi="Courier New" w:cs="Courier New"/>
+                <w:color w:val="2E74B5" w:themeColor="accent5" w:themeShade="BF"/>
+                <w:sz w:val="18"/>
+                <w:szCs w:val="18"/>
+              </w:rPr>
+              <w:t xml:space="preserve"> </w:t>
+            </w:r>
+            <w:proofErr w:type="spellStart"/>
+            <w:r>
+              <w:rPr>
+                <w:rFonts w:ascii="Courier New" w:eastAsia="Courier New" w:hAnsi="Courier New" w:cs="Courier New"/>
+                <w:color w:val="2E74B5" w:themeColor="accent5" w:themeShade="BF"/>
+                <w:sz w:val="18"/>
+                <w:szCs w:val="18"/>
+              </w:rPr>
+              <w:t>fstream</w:t>
+            </w:r>
+            <w:proofErr w:type="spellEnd"/>
+            <w:r>
+              <w:rPr>
+                <w:rFonts w:ascii="Courier New" w:eastAsia="Courier New" w:hAnsi="Courier New" w:cs="Courier New"/>
+                <w:color w:val="2E74B5" w:themeColor="accent5" w:themeShade="BF"/>
+                <w:sz w:val="18"/>
+                <w:szCs w:val="18"/>
+              </w:rPr>
+              <w:t xml:space="preserve"> = new </w:t>
+            </w:r>
+            <w:proofErr w:type="spellStart"/>
+            <w:proofErr w:type="gramStart"/>
+            <w:r>
+              <w:rPr>
+                <w:rFonts w:ascii="Courier New" w:eastAsia="Courier New" w:hAnsi="Courier New" w:cs="Courier New"/>
+                <w:color w:val="2E74B5" w:themeColor="accent5" w:themeShade="BF"/>
+                <w:sz w:val="18"/>
+                <w:szCs w:val="18"/>
+              </w:rPr>
+              <w:t>FileInputStream</w:t>
+            </w:r>
+            <w:proofErr w:type="spellEnd"/>
+            <w:r>
+              <w:rPr>
+                <w:rFonts w:ascii="Courier New" w:eastAsia="Courier New" w:hAnsi="Courier New" w:cs="Courier New"/>
+                <w:color w:val="2E74B5" w:themeColor="accent5" w:themeShade="BF"/>
+                <w:sz w:val="18"/>
+                <w:szCs w:val="18"/>
+              </w:rPr>
+              <w:t>(</w:t>
+            </w:r>
+            <w:proofErr w:type="gramEnd"/>
+            <w:r>
+              <w:rPr>
+                <w:rFonts w:ascii="Courier New" w:eastAsia="Courier New" w:hAnsi="Courier New" w:cs="Courier New"/>
+                <w:color w:val="2E74B5" w:themeColor="accent5" w:themeShade="BF"/>
+                <w:sz w:val="18"/>
+                <w:szCs w:val="18"/>
+              </w:rPr>
+              <w:t xml:space="preserve">"C:\\Users\\Sunil Kumar\\Desktop\\White Box Training\\Java Programs\\Assignment\\inputFile.txt"); </w:t>
+            </w:r>
+          </w:p>
+          <w:p>
+            <w:pPr>
+              <w:spacing w:after="160" w:line="259" w:lineRule="auto"/>
+              <w:rPr>
+                <w:rFonts w:ascii="Courier New" w:eastAsia="Courier New" w:hAnsi="Courier New" w:cs="Courier New"/>
+                <w:color w:val="2E74B5" w:themeColor="accent5" w:themeShade="BF"/>
+                <w:sz w:val="18"/>
+                <w:szCs w:val="18"/>
+              </w:rPr>
+            </w:pPr>
+            <w:proofErr w:type="spellStart"/>
+            <w:r>
+              <w:rPr>
+                <w:rFonts w:ascii="Courier New" w:eastAsia="Courier New" w:hAnsi="Courier New" w:cs="Courier New"/>
+                <w:color w:val="2E74B5" w:themeColor="accent5" w:themeShade="BF"/>
+                <w:sz w:val="18"/>
+                <w:szCs w:val="18"/>
+              </w:rPr>
+              <w:t>DataInputStream</w:t>
+            </w:r>
+            <w:proofErr w:type="spellEnd"/>
+            <w:r>
+              <w:rPr>
+                <w:rFonts w:ascii="Courier New" w:eastAsia="Courier New" w:hAnsi="Courier New" w:cs="Courier New"/>
+                <w:color w:val="2E74B5" w:themeColor="accent5" w:themeShade="BF"/>
+                <w:sz w:val="18"/>
+                <w:szCs w:val="18"/>
+              </w:rPr>
+              <w:t xml:space="preserve"> in = new </w:t>
+            </w:r>
+            <w:proofErr w:type="spellStart"/>
+            <w:r>
+              <w:rPr>
+                <w:rFonts w:ascii="Courier New" w:eastAsia="Courier New" w:hAnsi="Courier New" w:cs="Courier New"/>
+                <w:color w:val="2E74B5" w:themeColor="accent5" w:themeShade="BF"/>
+                <w:sz w:val="18"/>
+                <w:szCs w:val="18"/>
+              </w:rPr>
+              <w:t>DataInputStream</w:t>
+            </w:r>
+            <w:proofErr w:type="spellEnd"/>
+            <w:r>
+              <w:rPr>
+                <w:rFonts w:ascii="Courier New" w:eastAsia="Courier New" w:hAnsi="Courier New" w:cs="Courier New"/>
+                <w:color w:val="2E74B5" w:themeColor="accent5" w:themeShade="BF"/>
+                <w:sz w:val="18"/>
+                <w:szCs w:val="18"/>
+              </w:rPr>
+              <w:t>(</w:t>
+            </w:r>
+            <w:proofErr w:type="spellStart"/>
+            <w:r>
+              <w:rPr>
+                <w:rFonts w:ascii="Courier New" w:eastAsia="Courier New" w:hAnsi="Courier New" w:cs="Courier New"/>
+                <w:color w:val="2E74B5" w:themeColor="accent5" w:themeShade="BF"/>
+                <w:sz w:val="18"/>
+                <w:szCs w:val="18"/>
+              </w:rPr>
+              <w:t>fstream</w:t>
+            </w:r>
+            <w:proofErr w:type="spellEnd"/>
+            <w:r>
+              <w:rPr>
+                <w:rFonts w:ascii="Courier New" w:eastAsia="Courier New" w:hAnsi="Courier New" w:cs="Courier New"/>
+                <w:color w:val="2E74B5" w:themeColor="accent5" w:themeShade="BF"/>
+                <w:sz w:val="18"/>
+                <w:szCs w:val="18"/>
+              </w:rPr>
+              <w:t xml:space="preserve">); </w:t>
+            </w:r>
+          </w:p>
+          <w:p>
+            <w:pPr>
+              <w:spacing w:after="160" w:line="259" w:lineRule="auto"/>
+              <w:rPr>
+                <w:rFonts w:ascii="Courier New" w:eastAsia="Courier New" w:hAnsi="Courier New" w:cs="Courier New"/>
+                <w:color w:val="2E74B5" w:themeColor="accent5" w:themeShade="BF"/>
+                <w:sz w:val="18"/>
+                <w:szCs w:val="18"/>
+              </w:rPr>
+            </w:pPr>
+            <w:proofErr w:type="spellStart"/>
+            <w:r>
+              <w:rPr>
+                <w:rFonts w:ascii="Courier New" w:eastAsia="Courier New" w:hAnsi="Courier New" w:cs="Courier New"/>
+                <w:color w:val="2E74B5" w:themeColor="accent5" w:themeShade="BF"/>
+                <w:sz w:val="18"/>
+                <w:szCs w:val="18"/>
+              </w:rPr>
+              <w:t>BufferedReader</w:t>
+            </w:r>
+            <w:proofErr w:type="spellEnd"/>
+            <w:r>
+              <w:rPr>
+                <w:rFonts w:ascii="Courier New" w:eastAsia="Courier New" w:hAnsi="Courier New" w:cs="Courier New"/>
+                <w:color w:val="2E74B5" w:themeColor="accent5" w:themeShade="BF"/>
+                <w:sz w:val="18"/>
+                <w:szCs w:val="18"/>
+              </w:rPr>
+              <w:t xml:space="preserve"> </w:t>
+            </w:r>
+            <w:proofErr w:type="spellStart"/>
+            <w:r>
+              <w:rPr>
+                <w:rFonts w:ascii="Courier New" w:eastAsia="Courier New" w:hAnsi="Courier New" w:cs="Courier New"/>
+                <w:color w:val="2E74B5" w:themeColor="accent5" w:themeShade="BF"/>
+                <w:sz w:val="18"/>
+                <w:szCs w:val="18"/>
+              </w:rPr>
+              <w:t>br</w:t>
+            </w:r>
+            <w:proofErr w:type="spellEnd"/>
+            <w:r>
+              <w:rPr>
+                <w:rFonts w:ascii="Courier New" w:eastAsia="Courier New" w:hAnsi="Courier New" w:cs="Courier New"/>
+                <w:color w:val="2E74B5" w:themeColor="accent5" w:themeShade="BF"/>
+                <w:sz w:val="18"/>
+                <w:szCs w:val="18"/>
+              </w:rPr>
+              <w:t xml:space="preserve"> = new </w:t>
+            </w:r>
+            <w:proofErr w:type="spellStart"/>
+            <w:proofErr w:type="gramStart"/>
+            <w:r>
+              <w:rPr>
+                <w:rFonts w:ascii="Courier New" w:eastAsia="Courier New" w:hAnsi="Courier New" w:cs="Courier New"/>
+                <w:color w:val="2E74B5" w:themeColor="accent5" w:themeShade="BF"/>
+                <w:sz w:val="18"/>
+                <w:szCs w:val="18"/>
+              </w:rPr>
+              <w:t>BufferedReader</w:t>
+            </w:r>
+            <w:proofErr w:type="spellEnd"/>
+            <w:r>
+              <w:rPr>
+                <w:rFonts w:ascii="Courier New" w:eastAsia="Courier New" w:hAnsi="Courier New" w:cs="Courier New"/>
+                <w:color w:val="2E74B5" w:themeColor="accent5" w:themeShade="BF"/>
+                <w:sz w:val="18"/>
+                <w:szCs w:val="18"/>
+              </w:rPr>
+              <w:t>(</w:t>
+            </w:r>
+            <w:proofErr w:type="gramEnd"/>
+            <w:r>
+              <w:rPr>
+                <w:rFonts w:ascii="Courier New" w:eastAsia="Courier New" w:hAnsi="Courier New" w:cs="Courier New"/>
+                <w:color w:val="2E74B5" w:themeColor="accent5" w:themeShade="BF"/>
+                <w:sz w:val="18"/>
+                <w:szCs w:val="18"/>
+              </w:rPr>
+              <w:t xml:space="preserve">new </w:t>
+            </w:r>
+            <w:proofErr w:type="spellStart"/>
+            <w:r>
+              <w:rPr>
+                <w:rFonts w:ascii="Courier New" w:eastAsia="Courier New" w:hAnsi="Courier New" w:cs="Courier New"/>
+                <w:color w:val="2E74B5" w:themeColor="accent5" w:themeShade="BF"/>
+                <w:sz w:val="18"/>
+                <w:szCs w:val="18"/>
+              </w:rPr>
+              <w:t>InputStreamReader</w:t>
+            </w:r>
+            <w:proofErr w:type="spellEnd"/>
+            <w:r>
+              <w:rPr>
+                <w:rFonts w:ascii="Courier New" w:eastAsia="Courier New" w:hAnsi="Courier New" w:cs="Courier New"/>
+                <w:color w:val="2E74B5" w:themeColor="accent5" w:themeShade="BF"/>
+                <w:sz w:val="18"/>
+                <w:szCs w:val="18"/>
+              </w:rPr>
+              <w:t>(</w:t>
+            </w:r>
+            <w:proofErr w:type="spellStart"/>
+            <w:r>
+              <w:rPr>
+                <w:rFonts w:ascii="Courier New" w:eastAsia="Courier New" w:hAnsi="Courier New" w:cs="Courier New"/>
+                <w:color w:val="2E74B5" w:themeColor="accent5" w:themeShade="BF"/>
+                <w:sz w:val="18"/>
+                <w:szCs w:val="18"/>
+              </w:rPr>
+              <w:t>fstream</w:t>
+            </w:r>
+            <w:proofErr w:type="spellEnd"/>
+            <w:r>
+              <w:rPr>
+                <w:rFonts w:ascii="Courier New" w:eastAsia="Courier New" w:hAnsi="Courier New" w:cs="Courier New"/>
+                <w:color w:val="2E74B5" w:themeColor="accent5" w:themeShade="BF"/>
+                <w:sz w:val="18"/>
+                <w:szCs w:val="18"/>
+              </w:rPr>
+              <w:t>));</w:t>
+            </w:r>
+          </w:p>
+          <w:p>
+            <w:pPr>
+              <w:spacing w:after="160" w:line="259" w:lineRule="auto"/>
+              <w:rPr>
+                <w:rFonts w:ascii="Courier New" w:eastAsia="Courier New" w:hAnsi="Courier New" w:cs="Courier New"/>
+                <w:color w:val="2E74B5" w:themeColor="accent5" w:themeShade="BF"/>
+                <w:sz w:val="18"/>
+                <w:szCs w:val="18"/>
+              </w:rPr>
+            </w:pPr>
+            <w:r>
+              <w:rPr>
+                <w:rFonts w:ascii="Courier New" w:eastAsia="Courier New" w:hAnsi="Courier New" w:cs="Courier New"/>
+                <w:color w:val="2E74B5" w:themeColor="accent5" w:themeShade="BF"/>
+                <w:sz w:val="18"/>
+                <w:szCs w:val="18"/>
+              </w:rPr>
               <w:lastRenderedPageBreak/>
-              <w:t xml:space="preserve">public static void </w:t>
-            </w:r>
-            <w:proofErr w:type="gramStart"/>
-            <w:r>
-              <w:rPr>
-                <w:rFonts w:ascii="Courier New" w:eastAsia="Courier New" w:hAnsi="Courier New" w:cs="Courier New"/>
-                <w:color w:val="2E74B5" w:themeColor="accent5" w:themeShade="BF"/>
-                <w:sz w:val="18"/>
-                <w:szCs w:val="18"/>
-              </w:rPr>
-              <w:t>main(</w:t>
-            </w:r>
-            <w:proofErr w:type="gramEnd"/>
-            <w:r>
-              <w:rPr>
-                <w:rFonts w:ascii="Courier New" w:eastAsia="Courier New" w:hAnsi="Courier New" w:cs="Courier New"/>
-                <w:color w:val="2E74B5" w:themeColor="accent5" w:themeShade="BF"/>
-                <w:sz w:val="18"/>
-                <w:szCs w:val="18"/>
-              </w:rPr>
-              <w:t>String args[]) {</w:t>
-            </w:r>
-          </w:p>
-          <w:p>
-            <w:pPr>
-              <w:spacing w:after="160" w:line="259" w:lineRule="auto"/>
-              <w:rPr>
-                <w:rFonts w:ascii="Courier New" w:eastAsia="Courier New" w:hAnsi="Courier New" w:cs="Courier New"/>
-                <w:color w:val="2E74B5" w:themeColor="accent5" w:themeShade="BF"/>
-                <w:sz w:val="18"/>
-                <w:szCs w:val="18"/>
-              </w:rPr>
-            </w:pPr>
-            <w:proofErr w:type="gramStart"/>
-            <w:r>
-              <w:rPr>
-                <w:rFonts w:ascii="Courier New" w:eastAsia="Courier New" w:hAnsi="Courier New" w:cs="Courier New"/>
-                <w:color w:val="2E74B5" w:themeColor="accent5" w:themeShade="BF"/>
-                <w:sz w:val="18"/>
-                <w:szCs w:val="18"/>
-              </w:rPr>
-              <w:t>try{</w:t>
-            </w:r>
-            <w:proofErr w:type="gramEnd"/>
-            <w:r>
-              <w:rPr>
-                <w:rFonts w:ascii="Courier New" w:eastAsia="Courier New" w:hAnsi="Courier New" w:cs="Courier New"/>
-                <w:color w:val="2E74B5" w:themeColor="accent5" w:themeShade="BF"/>
-                <w:sz w:val="18"/>
-                <w:szCs w:val="18"/>
-              </w:rPr>
-              <w:t xml:space="preserve">// using </w:t>
-            </w:r>
-            <w:proofErr w:type="spellStart"/>
-            <w:r>
-              <w:rPr>
-                <w:rFonts w:ascii="Courier New" w:eastAsia="Courier New" w:hAnsi="Courier New" w:cs="Courier New"/>
-                <w:color w:val="2E74B5" w:themeColor="accent5" w:themeShade="BF"/>
-                <w:sz w:val="18"/>
-                <w:szCs w:val="18"/>
-              </w:rPr>
-              <w:t>fileinputstream</w:t>
-            </w:r>
-            <w:proofErr w:type="spellEnd"/>
-            <w:r>
-              <w:rPr>
-                <w:rFonts w:ascii="Courier New" w:eastAsia="Courier New" w:hAnsi="Courier New" w:cs="Courier New"/>
-                <w:color w:val="2E74B5" w:themeColor="accent5" w:themeShade="BF"/>
-                <w:sz w:val="18"/>
-                <w:szCs w:val="18"/>
-              </w:rPr>
-              <w:t xml:space="preserve"> to read contents inputFile.txt </w:t>
-            </w:r>
-          </w:p>
-          <w:p>
-            <w:pPr>
-              <w:spacing w:after="160" w:line="259" w:lineRule="auto"/>
-              <w:rPr>
-                <w:rFonts w:ascii="Courier New" w:eastAsia="Courier New" w:hAnsi="Courier New" w:cs="Courier New"/>
-                <w:color w:val="2E74B5" w:themeColor="accent5" w:themeShade="BF"/>
-                <w:sz w:val="18"/>
-                <w:szCs w:val="18"/>
-              </w:rPr>
-            </w:pPr>
-            <w:proofErr w:type="spellStart"/>
-            <w:r>
-              <w:rPr>
-                <w:rFonts w:ascii="Courier New" w:eastAsia="Courier New" w:hAnsi="Courier New" w:cs="Courier New"/>
-                <w:color w:val="2E74B5" w:themeColor="accent5" w:themeShade="BF"/>
-                <w:sz w:val="18"/>
-                <w:szCs w:val="18"/>
-              </w:rPr>
-              <w:t>FileInputStream</w:t>
+              <w:t xml:space="preserve">String </w:t>
+            </w:r>
+            <w:proofErr w:type="spellStart"/>
+            <w:r>
+              <w:rPr>
+                <w:rFonts w:ascii="Courier New" w:eastAsia="Courier New" w:hAnsi="Courier New" w:cs="Courier New"/>
+                <w:color w:val="2E74B5" w:themeColor="accent5" w:themeShade="BF"/>
+                <w:sz w:val="18"/>
+                <w:szCs w:val="18"/>
+              </w:rPr>
+              <w:t>strLine</w:t>
+            </w:r>
+            <w:proofErr w:type="spellEnd"/>
+            <w:r>
+              <w:rPr>
+                <w:rFonts w:ascii="Courier New" w:eastAsia="Courier New" w:hAnsi="Courier New" w:cs="Courier New"/>
+                <w:color w:val="2E74B5" w:themeColor="accent5" w:themeShade="BF"/>
+                <w:sz w:val="18"/>
+                <w:szCs w:val="18"/>
+              </w:rPr>
+              <w:t>;</w:t>
+            </w:r>
+          </w:p>
+          <w:p>
+            <w:pPr>
+              <w:spacing w:after="160" w:line="259" w:lineRule="auto"/>
+              <w:rPr>
+                <w:rFonts w:ascii="Courier New" w:eastAsia="Courier New" w:hAnsi="Courier New" w:cs="Courier New"/>
+                <w:color w:val="2E74B5" w:themeColor="accent5" w:themeShade="BF"/>
+                <w:sz w:val="18"/>
+                <w:szCs w:val="18"/>
+              </w:rPr>
+            </w:pPr>
+            <w:r>
+              <w:rPr>
+                <w:rFonts w:ascii="Courier New" w:eastAsia="Courier New" w:hAnsi="Courier New" w:cs="Courier New"/>
+                <w:color w:val="2E74B5" w:themeColor="accent5" w:themeShade="BF"/>
+                <w:sz w:val="18"/>
+                <w:szCs w:val="18"/>
+              </w:rPr>
+              <w:t xml:space="preserve">// using LinkedList to store the lines in the file. </w:t>
+            </w:r>
+          </w:p>
+          <w:p>
+            <w:pPr>
+              <w:spacing w:after="160" w:line="259" w:lineRule="auto"/>
+              <w:rPr>
+                <w:rFonts w:ascii="Courier New" w:eastAsia="Courier New" w:hAnsi="Courier New" w:cs="Courier New"/>
+                <w:color w:val="2E74B5" w:themeColor="accent5" w:themeShade="BF"/>
+                <w:sz w:val="18"/>
+                <w:szCs w:val="18"/>
+              </w:rPr>
+            </w:pPr>
+            <w:r>
+              <w:rPr>
+                <w:rFonts w:ascii="Courier New" w:eastAsia="Courier New" w:hAnsi="Courier New" w:cs="Courier New"/>
+                <w:color w:val="2E74B5" w:themeColor="accent5" w:themeShade="BF"/>
+                <w:sz w:val="18"/>
+                <w:szCs w:val="18"/>
+              </w:rPr>
+              <w:t xml:space="preserve">LinkedList list = new </w:t>
+            </w:r>
+            <w:proofErr w:type="gramStart"/>
+            <w:r>
+              <w:rPr>
+                <w:rFonts w:ascii="Courier New" w:eastAsia="Courier New" w:hAnsi="Courier New" w:cs="Courier New"/>
+                <w:color w:val="2E74B5" w:themeColor="accent5" w:themeShade="BF"/>
+                <w:sz w:val="18"/>
+                <w:szCs w:val="18"/>
+              </w:rPr>
+              <w:t>LinkedList(</w:t>
+            </w:r>
+            <w:proofErr w:type="gramEnd"/>
+            <w:r>
+              <w:rPr>
+                <w:rFonts w:ascii="Courier New" w:eastAsia="Courier New" w:hAnsi="Courier New" w:cs="Courier New"/>
+                <w:color w:val="2E74B5" w:themeColor="accent5" w:themeShade="BF"/>
+                <w:sz w:val="18"/>
+                <w:szCs w:val="18"/>
+              </w:rPr>
+              <w:t>);</w:t>
+            </w:r>
+          </w:p>
+          <w:p>
+            <w:pPr>
+              <w:spacing w:after="160" w:line="259" w:lineRule="auto"/>
+              <w:rPr>
+                <w:rFonts w:ascii="Courier New" w:eastAsia="Courier New" w:hAnsi="Courier New" w:cs="Courier New"/>
+                <w:color w:val="2E74B5" w:themeColor="accent5" w:themeShade="BF"/>
+                <w:sz w:val="18"/>
+                <w:szCs w:val="18"/>
+              </w:rPr>
+            </w:pPr>
+            <w:r>
+              <w:rPr>
+                <w:rFonts w:ascii="Courier New" w:eastAsia="Courier New" w:hAnsi="Courier New" w:cs="Courier New"/>
+                <w:color w:val="2E74B5" w:themeColor="accent5" w:themeShade="BF"/>
+                <w:sz w:val="18"/>
+                <w:szCs w:val="18"/>
+              </w:rPr>
+              <w:t xml:space="preserve">//Reading input file line by line </w:t>
+            </w:r>
+          </w:p>
+          <w:p>
+            <w:pPr>
+              <w:spacing w:after="160" w:line="259" w:lineRule="auto"/>
+              <w:rPr>
+                <w:rFonts w:ascii="Courier New" w:eastAsia="Courier New" w:hAnsi="Courier New" w:cs="Courier New"/>
+                <w:color w:val="2E74B5" w:themeColor="accent5" w:themeShade="BF"/>
+                <w:sz w:val="18"/>
+                <w:szCs w:val="18"/>
+              </w:rPr>
+            </w:pPr>
+            <w:r>
+              <w:rPr>
+                <w:rFonts w:ascii="Courier New" w:eastAsia="Courier New" w:hAnsi="Courier New" w:cs="Courier New"/>
+                <w:color w:val="2E74B5" w:themeColor="accent5" w:themeShade="BF"/>
+                <w:sz w:val="18"/>
+                <w:szCs w:val="18"/>
+              </w:rPr>
+              <w:t>while ((</w:t>
+            </w:r>
+            <w:proofErr w:type="spellStart"/>
+            <w:r>
+              <w:rPr>
+                <w:rFonts w:ascii="Courier New" w:eastAsia="Courier New" w:hAnsi="Courier New" w:cs="Courier New"/>
+                <w:color w:val="2E74B5" w:themeColor="accent5" w:themeShade="BF"/>
+                <w:sz w:val="18"/>
+                <w:szCs w:val="18"/>
+              </w:rPr>
+              <w:t>strLine</w:t>
+            </w:r>
+            <w:proofErr w:type="spellEnd"/>
+            <w:r>
+              <w:rPr>
+                <w:rFonts w:ascii="Courier New" w:eastAsia="Courier New" w:hAnsi="Courier New" w:cs="Courier New"/>
+                <w:color w:val="2E74B5" w:themeColor="accent5" w:themeShade="BF"/>
+                <w:sz w:val="18"/>
+                <w:szCs w:val="18"/>
+              </w:rPr>
+              <w:t xml:space="preserve"> = </w:t>
+            </w:r>
+            <w:proofErr w:type="spellStart"/>
+            <w:proofErr w:type="gramStart"/>
+            <w:r>
+              <w:rPr>
+                <w:rFonts w:ascii="Courier New" w:eastAsia="Courier New" w:hAnsi="Courier New" w:cs="Courier New"/>
+                <w:color w:val="2E74B5" w:themeColor="accent5" w:themeShade="BF"/>
+                <w:sz w:val="18"/>
+                <w:szCs w:val="18"/>
+              </w:rPr>
+              <w:t>br.readLine</w:t>
+            </w:r>
+            <w:proofErr w:type="spellEnd"/>
+            <w:proofErr w:type="gramEnd"/>
+            <w:r>
+              <w:rPr>
+                <w:rFonts w:ascii="Courier New" w:eastAsia="Courier New" w:hAnsi="Courier New" w:cs="Courier New"/>
+                <w:color w:val="2E74B5" w:themeColor="accent5" w:themeShade="BF"/>
+                <w:sz w:val="18"/>
+                <w:szCs w:val="18"/>
+              </w:rPr>
+              <w:t>()) != null) {</w:t>
+            </w:r>
+          </w:p>
+          <w:p>
+            <w:pPr>
+              <w:spacing w:after="160" w:line="259" w:lineRule="auto"/>
+              <w:rPr>
+                <w:rFonts w:ascii="Courier New" w:eastAsia="Courier New" w:hAnsi="Courier New" w:cs="Courier New"/>
+                <w:color w:val="2E74B5" w:themeColor="accent5" w:themeShade="BF"/>
+                <w:sz w:val="18"/>
+                <w:szCs w:val="18"/>
+              </w:rPr>
+            </w:pPr>
+            <w:proofErr w:type="spellStart"/>
+            <w:r>
+              <w:rPr>
+                <w:rFonts w:ascii="Courier New" w:eastAsia="Courier New" w:hAnsi="Courier New" w:cs="Courier New"/>
+                <w:color w:val="2E74B5" w:themeColor="accent5" w:themeShade="BF"/>
+                <w:sz w:val="18"/>
+                <w:szCs w:val="18"/>
+              </w:rPr>
+              <w:t>list.add</w:t>
+            </w:r>
+            <w:proofErr w:type="spellEnd"/>
+            <w:r>
+              <w:rPr>
+                <w:rFonts w:ascii="Courier New" w:eastAsia="Courier New" w:hAnsi="Courier New" w:cs="Courier New"/>
+                <w:color w:val="2E74B5" w:themeColor="accent5" w:themeShade="BF"/>
+                <w:sz w:val="18"/>
+                <w:szCs w:val="18"/>
+              </w:rPr>
+              <w:t>(</w:t>
+            </w:r>
+            <w:proofErr w:type="spellStart"/>
+            <w:r>
+              <w:rPr>
+                <w:rFonts w:ascii="Courier New" w:eastAsia="Courier New" w:hAnsi="Courier New" w:cs="Courier New"/>
+                <w:color w:val="2E74B5" w:themeColor="accent5" w:themeShade="BF"/>
+                <w:sz w:val="18"/>
+                <w:szCs w:val="18"/>
+              </w:rPr>
+              <w:t>strLine</w:t>
+            </w:r>
+            <w:proofErr w:type="spellEnd"/>
+            <w:r>
+              <w:rPr>
+                <w:rFonts w:ascii="Courier New" w:eastAsia="Courier New" w:hAnsi="Courier New" w:cs="Courier New"/>
+                <w:color w:val="2E74B5" w:themeColor="accent5" w:themeShade="BF"/>
+                <w:sz w:val="18"/>
+                <w:szCs w:val="18"/>
+              </w:rPr>
+              <w:t>)</w:t>
+            </w:r>
+            <w:proofErr w:type="gramStart"/>
+            <w:r>
+              <w:rPr>
+                <w:rFonts w:ascii="Courier New" w:eastAsia="Courier New" w:hAnsi="Courier New" w:cs="Courier New"/>
+                <w:color w:val="2E74B5" w:themeColor="accent5" w:themeShade="BF"/>
+                <w:sz w:val="18"/>
+                <w:szCs w:val="18"/>
+              </w:rPr>
+              <w:t>; }</w:t>
+            </w:r>
+            <w:proofErr w:type="gramEnd"/>
+          </w:p>
+          <w:p>
+            <w:pPr>
+              <w:spacing w:after="160" w:line="259" w:lineRule="auto"/>
+              <w:rPr>
+                <w:rFonts w:ascii="Courier New" w:eastAsia="Courier New" w:hAnsi="Courier New" w:cs="Courier New"/>
+                <w:color w:val="2E74B5" w:themeColor="accent5" w:themeShade="BF"/>
+                <w:sz w:val="18"/>
+                <w:szCs w:val="18"/>
+              </w:rPr>
+            </w:pPr>
+            <w:r>
+              <w:rPr>
+                <w:rFonts w:ascii="Courier New" w:eastAsia="Courier New" w:hAnsi="Courier New" w:cs="Courier New"/>
+                <w:color w:val="2E74B5" w:themeColor="accent5" w:themeShade="BF"/>
+                <w:sz w:val="18"/>
+                <w:szCs w:val="18"/>
+              </w:rPr>
+              <w:t xml:space="preserve">// Opening the outPut.txt file using </w:t>
+            </w:r>
+            <w:proofErr w:type="spellStart"/>
+            <w:r>
+              <w:rPr>
+                <w:rFonts w:ascii="Courier New" w:eastAsia="Courier New" w:hAnsi="Courier New" w:cs="Courier New"/>
+                <w:color w:val="2E74B5" w:themeColor="accent5" w:themeShade="BF"/>
+                <w:sz w:val="18"/>
+                <w:szCs w:val="18"/>
+              </w:rPr>
+              <w:t>FileWriter</w:t>
+            </w:r>
+            <w:proofErr w:type="spellEnd"/>
+            <w:r>
+              <w:rPr>
+                <w:rFonts w:ascii="Courier New" w:eastAsia="Courier New" w:hAnsi="Courier New" w:cs="Courier New"/>
+                <w:color w:val="2E74B5" w:themeColor="accent5" w:themeShade="BF"/>
+                <w:sz w:val="18"/>
+                <w:szCs w:val="18"/>
+              </w:rPr>
+              <w:t xml:space="preserve">. </w:t>
+            </w:r>
+          </w:p>
+          <w:p>
+            <w:pPr>
+              <w:spacing w:after="160" w:line="259" w:lineRule="auto"/>
+              <w:rPr>
+                <w:rFonts w:ascii="Courier New" w:eastAsia="Courier New" w:hAnsi="Courier New" w:cs="Courier New"/>
+                <w:color w:val="2E74B5" w:themeColor="accent5" w:themeShade="BF"/>
+                <w:sz w:val="18"/>
+                <w:szCs w:val="18"/>
+              </w:rPr>
+            </w:pPr>
+            <w:proofErr w:type="spellStart"/>
+            <w:r>
+              <w:rPr>
+                <w:rFonts w:ascii="Courier New" w:eastAsia="Courier New" w:hAnsi="Courier New" w:cs="Courier New"/>
+                <w:color w:val="2E74B5" w:themeColor="accent5" w:themeShade="BF"/>
+                <w:sz w:val="18"/>
+                <w:szCs w:val="18"/>
+              </w:rPr>
+              <w:t>FileWriter</w:t>
             </w:r>
             <w:proofErr w:type="spellEnd"/>
             <w:r>
@@ -9703,7 +10227,7 @@
                 <w:sz w:val="18"/>
                 <w:szCs w:val="18"/>
               </w:rPr>
-              <w:t>fstream</w:t>
+              <w:t>filestream</w:t>
             </w:r>
             <w:proofErr w:type="spellEnd"/>
             <w:r>
@@ -9724,7 +10248,7 @@
                 <w:sz w:val="18"/>
                 <w:szCs w:val="18"/>
               </w:rPr>
-              <w:t>FileInputStream</w:t>
+              <w:t>FileWriter</w:t>
             </w:r>
             <w:proofErr w:type="spellEnd"/>
             <w:r>
@@ -9744,48 +10268,48 @@
                 <w:sz w:val="18"/>
                 <w:szCs w:val="18"/>
               </w:rPr>
-              <w:t xml:space="preserve">"C:\\Users\\Sunil Kumar\\Desktop\\White Box Training\\Java Programs\\Assignment\\inputFile.txt"); </w:t>
-            </w:r>
-          </w:p>
-          <w:p>
-            <w:pPr>
-              <w:spacing w:after="160" w:line="259" w:lineRule="auto"/>
-              <w:rPr>
-                <w:rFonts w:ascii="Courier New" w:eastAsia="Courier New" w:hAnsi="Courier New" w:cs="Courier New"/>
-                <w:color w:val="2E74B5" w:themeColor="accent5" w:themeShade="BF"/>
-                <w:sz w:val="18"/>
-                <w:szCs w:val="18"/>
-              </w:rPr>
-            </w:pPr>
-            <w:proofErr w:type="spellStart"/>
-            <w:r>
-              <w:rPr>
-                <w:rFonts w:ascii="Courier New" w:eastAsia="Courier New" w:hAnsi="Courier New" w:cs="Courier New"/>
-                <w:color w:val="2E74B5" w:themeColor="accent5" w:themeShade="BF"/>
-                <w:sz w:val="18"/>
-                <w:szCs w:val="18"/>
-              </w:rPr>
-              <w:t>DataInputStream</w:t>
-            </w:r>
-            <w:proofErr w:type="spellEnd"/>
-            <w:r>
-              <w:rPr>
-                <w:rFonts w:ascii="Courier New" w:eastAsia="Courier New" w:hAnsi="Courier New" w:cs="Courier New"/>
-                <w:color w:val="2E74B5" w:themeColor="accent5" w:themeShade="BF"/>
-                <w:sz w:val="18"/>
-                <w:szCs w:val="18"/>
-              </w:rPr>
-              <w:t xml:space="preserve"> in = new </w:t>
-            </w:r>
-            <w:proofErr w:type="spellStart"/>
-            <w:r>
-              <w:rPr>
-                <w:rFonts w:ascii="Courier New" w:eastAsia="Courier New" w:hAnsi="Courier New" w:cs="Courier New"/>
-                <w:color w:val="2E74B5" w:themeColor="accent5" w:themeShade="BF"/>
-                <w:sz w:val="18"/>
-                <w:szCs w:val="18"/>
-              </w:rPr>
-              <w:t>DataInputStream</w:t>
+              <w:t xml:space="preserve">"C:\\Users\\Sunil Kumar\\Desktop\\White Box Training\\Java Programs\\Assignment\\outputFile.txt"); </w:t>
+            </w:r>
+          </w:p>
+          <w:p>
+            <w:pPr>
+              <w:spacing w:after="160" w:line="259" w:lineRule="auto"/>
+              <w:rPr>
+                <w:rFonts w:ascii="Courier New" w:eastAsia="Courier New" w:hAnsi="Courier New" w:cs="Courier New"/>
+                <w:color w:val="2E74B5" w:themeColor="accent5" w:themeShade="BF"/>
+                <w:sz w:val="18"/>
+                <w:szCs w:val="18"/>
+              </w:rPr>
+            </w:pPr>
+            <w:proofErr w:type="spellStart"/>
+            <w:r>
+              <w:rPr>
+                <w:rFonts w:ascii="Courier New" w:eastAsia="Courier New" w:hAnsi="Courier New" w:cs="Courier New"/>
+                <w:color w:val="2E74B5" w:themeColor="accent5" w:themeShade="BF"/>
+                <w:sz w:val="18"/>
+                <w:szCs w:val="18"/>
+              </w:rPr>
+              <w:t>BufferedWriter</w:t>
+            </w:r>
+            <w:proofErr w:type="spellEnd"/>
+            <w:r>
+              <w:rPr>
+                <w:rFonts w:ascii="Courier New" w:eastAsia="Courier New" w:hAnsi="Courier New" w:cs="Courier New"/>
+                <w:color w:val="2E74B5" w:themeColor="accent5" w:themeShade="BF"/>
+                <w:sz w:val="18"/>
+                <w:szCs w:val="18"/>
+              </w:rPr>
+              <w:t xml:space="preserve"> out = new </w:t>
+            </w:r>
+            <w:proofErr w:type="spellStart"/>
+            <w:r>
+              <w:rPr>
+                <w:rFonts w:ascii="Courier New" w:eastAsia="Courier New" w:hAnsi="Courier New" w:cs="Courier New"/>
+                <w:color w:val="2E74B5" w:themeColor="accent5" w:themeShade="BF"/>
+                <w:sz w:val="18"/>
+                <w:szCs w:val="18"/>
+              </w:rPr>
+              <w:t>BufferedWriter</w:t>
             </w:r>
             <w:proofErr w:type="spellEnd"/>
             <w:r>
@@ -9805,81 +10329,164 @@
                 <w:sz w:val="18"/>
                 <w:szCs w:val="18"/>
               </w:rPr>
-              <w:t>fstream</w:t>
-            </w:r>
-            <w:proofErr w:type="spellEnd"/>
-            <w:r>
-              <w:rPr>
-                <w:rFonts w:ascii="Courier New" w:eastAsia="Courier New" w:hAnsi="Courier New" w:cs="Courier New"/>
-                <w:color w:val="2E74B5" w:themeColor="accent5" w:themeShade="BF"/>
-                <w:sz w:val="18"/>
-                <w:szCs w:val="18"/>
-              </w:rPr>
-              <w:t xml:space="preserve">); </w:t>
-            </w:r>
-          </w:p>
-          <w:p>
-            <w:pPr>
-              <w:spacing w:after="160" w:line="259" w:lineRule="auto"/>
-              <w:rPr>
-                <w:rFonts w:ascii="Courier New" w:eastAsia="Courier New" w:hAnsi="Courier New" w:cs="Courier New"/>
-                <w:color w:val="2E74B5" w:themeColor="accent5" w:themeShade="BF"/>
-                <w:sz w:val="18"/>
-                <w:szCs w:val="18"/>
-              </w:rPr>
-            </w:pPr>
-            <w:proofErr w:type="spellStart"/>
-            <w:r>
-              <w:rPr>
-                <w:rFonts w:ascii="Courier New" w:eastAsia="Courier New" w:hAnsi="Courier New" w:cs="Courier New"/>
-                <w:color w:val="2E74B5" w:themeColor="accent5" w:themeShade="BF"/>
-                <w:sz w:val="18"/>
-                <w:szCs w:val="18"/>
-              </w:rPr>
-              <w:t>BufferedReader</w:t>
-            </w:r>
-            <w:proofErr w:type="spellEnd"/>
-            <w:r>
-              <w:rPr>
-                <w:rFonts w:ascii="Courier New" w:eastAsia="Courier New" w:hAnsi="Courier New" w:cs="Courier New"/>
-                <w:color w:val="2E74B5" w:themeColor="accent5" w:themeShade="BF"/>
-                <w:sz w:val="18"/>
-                <w:szCs w:val="18"/>
-              </w:rPr>
-              <w:t xml:space="preserve"> </w:t>
-            </w:r>
-            <w:proofErr w:type="spellStart"/>
-            <w:r>
-              <w:rPr>
-                <w:rFonts w:ascii="Courier New" w:eastAsia="Courier New" w:hAnsi="Courier New" w:cs="Courier New"/>
-                <w:color w:val="2E74B5" w:themeColor="accent5" w:themeShade="BF"/>
-                <w:sz w:val="18"/>
-                <w:szCs w:val="18"/>
-              </w:rPr>
-              <w:t>br</w:t>
-            </w:r>
-            <w:proofErr w:type="spellEnd"/>
-            <w:r>
-              <w:rPr>
-                <w:rFonts w:ascii="Courier New" w:eastAsia="Courier New" w:hAnsi="Courier New" w:cs="Courier New"/>
-                <w:color w:val="2E74B5" w:themeColor="accent5" w:themeShade="BF"/>
-                <w:sz w:val="18"/>
-                <w:szCs w:val="18"/>
-              </w:rPr>
-              <w:t xml:space="preserve"> = new </w:t>
-            </w:r>
-            <w:proofErr w:type="spellStart"/>
-            <w:proofErr w:type="gramStart"/>
-            <w:r>
-              <w:rPr>
-                <w:rFonts w:ascii="Courier New" w:eastAsia="Courier New" w:hAnsi="Courier New" w:cs="Courier New"/>
-                <w:color w:val="2E74B5" w:themeColor="accent5" w:themeShade="BF"/>
-                <w:sz w:val="18"/>
-                <w:szCs w:val="18"/>
-              </w:rPr>
-              <w:t>BufferedReader</w:t>
-            </w:r>
-            <w:proofErr w:type="spellEnd"/>
+              <w:t>filestream</w:t>
+            </w:r>
+            <w:proofErr w:type="spellEnd"/>
+            <w:r>
+              <w:rPr>
+                <w:rFonts w:ascii="Courier New" w:eastAsia="Courier New" w:hAnsi="Courier New" w:cs="Courier New"/>
+                <w:color w:val="2E74B5" w:themeColor="accent5" w:themeShade="BF"/>
+                <w:sz w:val="18"/>
+                <w:szCs w:val="18"/>
+              </w:rPr>
+              <w:t>);</w:t>
+            </w:r>
+          </w:p>
+          <w:p>
+            <w:pPr>
+              <w:spacing w:after="160" w:line="259" w:lineRule="auto"/>
+              <w:rPr>
+                <w:rFonts w:ascii="Courier New" w:eastAsia="Courier New" w:hAnsi="Courier New" w:cs="Courier New"/>
+                <w:color w:val="2E74B5" w:themeColor="accent5" w:themeShade="BF"/>
+                <w:sz w:val="18"/>
+                <w:szCs w:val="18"/>
+              </w:rPr>
+            </w:pPr>
+            <w:r>
+              <w:rPr>
+                <w:rFonts w:ascii="Courier New" w:eastAsia="Courier New" w:hAnsi="Courier New" w:cs="Courier New"/>
+                <w:color w:val="2E74B5" w:themeColor="accent5" w:themeShade="BF"/>
+                <w:sz w:val="18"/>
+                <w:szCs w:val="18"/>
+              </w:rPr>
+              <w:t xml:space="preserve">// Writing the lines in reverse fashion into outputFile.txt </w:t>
+            </w:r>
+          </w:p>
+          <w:p>
+            <w:pPr>
+              <w:spacing w:after="160" w:line="259" w:lineRule="auto"/>
+              <w:rPr>
+                <w:rFonts w:ascii="Courier New" w:eastAsia="Courier New" w:hAnsi="Courier New" w:cs="Courier New"/>
+                <w:color w:val="2E74B5" w:themeColor="accent5" w:themeShade="BF"/>
+                <w:sz w:val="18"/>
+                <w:szCs w:val="18"/>
+              </w:rPr>
+            </w:pPr>
+            <w:r>
+              <w:rPr>
+                <w:rFonts w:ascii="Courier New" w:eastAsia="Courier New" w:hAnsi="Courier New" w:cs="Courier New"/>
+                <w:color w:val="2E74B5" w:themeColor="accent5" w:themeShade="BF"/>
+                <w:sz w:val="18"/>
+                <w:szCs w:val="18"/>
+              </w:rPr>
+              <w:t xml:space="preserve">int i; int </w:t>
+            </w:r>
+            <w:proofErr w:type="spellStart"/>
+            <w:r>
+              <w:rPr>
+                <w:rFonts w:ascii="Courier New" w:eastAsia="Courier New" w:hAnsi="Courier New" w:cs="Courier New"/>
+                <w:color w:val="2E74B5" w:themeColor="accent5" w:themeShade="BF"/>
+                <w:sz w:val="18"/>
+                <w:szCs w:val="18"/>
+              </w:rPr>
+              <w:t>len</w:t>
+            </w:r>
+            <w:proofErr w:type="spellEnd"/>
+            <w:r>
+              <w:rPr>
+                <w:rFonts w:ascii="Courier New" w:eastAsia="Courier New" w:hAnsi="Courier New" w:cs="Courier New"/>
+                <w:color w:val="2E74B5" w:themeColor="accent5" w:themeShade="BF"/>
+                <w:sz w:val="18"/>
+                <w:szCs w:val="18"/>
+              </w:rPr>
+              <w:t xml:space="preserve"> = </w:t>
+            </w:r>
+            <w:proofErr w:type="spellStart"/>
+            <w:proofErr w:type="gramStart"/>
+            <w:r>
+              <w:rPr>
+                <w:rFonts w:ascii="Courier New" w:eastAsia="Courier New" w:hAnsi="Courier New" w:cs="Courier New"/>
+                <w:color w:val="2E74B5" w:themeColor="accent5" w:themeShade="BF"/>
+                <w:sz w:val="18"/>
+                <w:szCs w:val="18"/>
+              </w:rPr>
+              <w:t>list.size</w:t>
+            </w:r>
+            <w:proofErr w:type="spellEnd"/>
+            <w:proofErr w:type="gramEnd"/>
+            <w:r>
+              <w:rPr>
+                <w:rFonts w:ascii="Courier New" w:eastAsia="Courier New" w:hAnsi="Courier New" w:cs="Courier New"/>
+                <w:color w:val="2E74B5" w:themeColor="accent5" w:themeShade="BF"/>
+                <w:sz w:val="18"/>
+                <w:szCs w:val="18"/>
+              </w:rPr>
+              <w:t xml:space="preserve">(); </w:t>
+            </w:r>
+          </w:p>
+          <w:p>
+            <w:pPr>
+              <w:spacing w:after="160" w:line="259" w:lineRule="auto"/>
+              <w:rPr>
+                <w:rFonts w:ascii="Courier New" w:eastAsia="Courier New" w:hAnsi="Courier New" w:cs="Courier New"/>
+                <w:color w:val="2E74B5" w:themeColor="accent5" w:themeShade="BF"/>
+                <w:sz w:val="18"/>
+                <w:szCs w:val="18"/>
+              </w:rPr>
+            </w:pPr>
+            <w:r>
+              <w:rPr>
+                <w:rFonts w:ascii="Courier New" w:eastAsia="Courier New" w:hAnsi="Courier New" w:cs="Courier New"/>
+                <w:color w:val="2E74B5" w:themeColor="accent5" w:themeShade="BF"/>
+                <w:sz w:val="18"/>
+                <w:szCs w:val="18"/>
+              </w:rPr>
+              <w:t>for (i=len-</w:t>
+            </w:r>
+            <w:proofErr w:type="gramStart"/>
+            <w:r>
+              <w:rPr>
+                <w:rFonts w:ascii="Courier New" w:eastAsia="Courier New" w:hAnsi="Courier New" w:cs="Courier New"/>
+                <w:color w:val="2E74B5" w:themeColor="accent5" w:themeShade="BF"/>
+                <w:sz w:val="18"/>
+                <w:szCs w:val="18"/>
+              </w:rPr>
+              <w:t>1;i</w:t>
+            </w:r>
+            <w:proofErr w:type="gramEnd"/>
+            <w:r>
+              <w:rPr>
+                <w:rFonts w:ascii="Courier New" w:eastAsia="Courier New" w:hAnsi="Courier New" w:cs="Courier New"/>
+                <w:color w:val="2E74B5" w:themeColor="accent5" w:themeShade="BF"/>
+                <w:sz w:val="18"/>
+                <w:szCs w:val="18"/>
+              </w:rPr>
+              <w:t xml:space="preserve">&gt;=0;i--) { </w:t>
+            </w:r>
+          </w:p>
+          <w:p>
+            <w:pPr>
+              <w:spacing w:after="160" w:line="259" w:lineRule="auto"/>
+              <w:rPr>
+                <w:rFonts w:ascii="Courier New" w:eastAsia="Courier New" w:hAnsi="Courier New" w:cs="Courier New"/>
+                <w:color w:val="2E74B5" w:themeColor="accent5" w:themeShade="BF"/>
+                <w:sz w:val="18"/>
+                <w:szCs w:val="18"/>
+              </w:rPr>
+            </w:pPr>
+            <w:proofErr w:type="spellStart"/>
+            <w:proofErr w:type="gramStart"/>
+            <w:r>
+              <w:rPr>
+                <w:rFonts w:ascii="Courier New" w:eastAsia="Courier New" w:hAnsi="Courier New" w:cs="Courier New"/>
+                <w:color w:val="2E74B5" w:themeColor="accent5" w:themeShade="BF"/>
+                <w:sz w:val="18"/>
+                <w:szCs w:val="18"/>
+              </w:rPr>
+              <w:t>out.write</w:t>
+            </w:r>
+            <w:proofErr w:type="spellEnd"/>
+            <w:proofErr w:type="gramEnd"/>
             <w:r>
               <w:rPr>
                 <w:rFonts w:ascii="Courier New" w:eastAsia="Courier New" w:hAnsi="Courier New" w:cs="Courier New"/>
@@ -9889,563 +10496,80 @@
               </w:rPr>
               <w:t>(</w:t>
             </w:r>
-            <w:proofErr w:type="gramEnd"/>
-            <w:r>
-              <w:rPr>
-                <w:rFonts w:ascii="Courier New" w:eastAsia="Courier New" w:hAnsi="Courier New" w:cs="Courier New"/>
-                <w:color w:val="2E74B5" w:themeColor="accent5" w:themeShade="BF"/>
-                <w:sz w:val="18"/>
-                <w:szCs w:val="18"/>
-              </w:rPr>
-              <w:t xml:space="preserve">new </w:t>
-            </w:r>
-            <w:proofErr w:type="spellStart"/>
-            <w:r>
-              <w:rPr>
-                <w:rFonts w:ascii="Courier New" w:eastAsia="Courier New" w:hAnsi="Courier New" w:cs="Courier New"/>
-                <w:color w:val="2E74B5" w:themeColor="accent5" w:themeShade="BF"/>
-                <w:sz w:val="18"/>
-                <w:szCs w:val="18"/>
-              </w:rPr>
-              <w:t>InputStreamReader</w:t>
-            </w:r>
-            <w:proofErr w:type="spellEnd"/>
-            <w:r>
-              <w:rPr>
-                <w:rFonts w:ascii="Courier New" w:eastAsia="Courier New" w:hAnsi="Courier New" w:cs="Courier New"/>
-                <w:color w:val="2E74B5" w:themeColor="accent5" w:themeShade="BF"/>
-                <w:sz w:val="18"/>
-                <w:szCs w:val="18"/>
-              </w:rPr>
-              <w:t>(</w:t>
-            </w:r>
-            <w:proofErr w:type="spellStart"/>
-            <w:r>
-              <w:rPr>
-                <w:rFonts w:ascii="Courier New" w:eastAsia="Courier New" w:hAnsi="Courier New" w:cs="Courier New"/>
-                <w:color w:val="2E74B5" w:themeColor="accent5" w:themeShade="BF"/>
-                <w:sz w:val="18"/>
-                <w:szCs w:val="18"/>
-              </w:rPr>
-              <w:t>fstream</w:t>
-            </w:r>
-            <w:proofErr w:type="spellEnd"/>
-            <w:r>
-              <w:rPr>
-                <w:rFonts w:ascii="Courier New" w:eastAsia="Courier New" w:hAnsi="Courier New" w:cs="Courier New"/>
-                <w:color w:val="2E74B5" w:themeColor="accent5" w:themeShade="BF"/>
-                <w:sz w:val="18"/>
-                <w:szCs w:val="18"/>
-              </w:rPr>
-              <w:t>));</w:t>
-            </w:r>
-          </w:p>
-          <w:p>
-            <w:pPr>
-              <w:spacing w:after="160" w:line="259" w:lineRule="auto"/>
-              <w:rPr>
-                <w:rFonts w:ascii="Courier New" w:eastAsia="Courier New" w:hAnsi="Courier New" w:cs="Courier New"/>
-                <w:color w:val="2E74B5" w:themeColor="accent5" w:themeShade="BF"/>
-                <w:sz w:val="18"/>
-                <w:szCs w:val="18"/>
-              </w:rPr>
-            </w:pPr>
-            <w:r>
-              <w:rPr>
-                <w:rFonts w:ascii="Courier New" w:eastAsia="Courier New" w:hAnsi="Courier New" w:cs="Courier New"/>
-                <w:color w:val="2E74B5" w:themeColor="accent5" w:themeShade="BF"/>
-                <w:sz w:val="18"/>
-                <w:szCs w:val="18"/>
-              </w:rPr>
-              <w:t xml:space="preserve">String </w:t>
-            </w:r>
-            <w:proofErr w:type="spellStart"/>
-            <w:r>
-              <w:rPr>
-                <w:rFonts w:ascii="Courier New" w:eastAsia="Courier New" w:hAnsi="Courier New" w:cs="Courier New"/>
-                <w:color w:val="2E74B5" w:themeColor="accent5" w:themeShade="BF"/>
-                <w:sz w:val="18"/>
-                <w:szCs w:val="18"/>
-              </w:rPr>
-              <w:t>strLine</w:t>
-            </w:r>
-            <w:proofErr w:type="spellEnd"/>
-            <w:r>
-              <w:rPr>
-                <w:rFonts w:ascii="Courier New" w:eastAsia="Courier New" w:hAnsi="Courier New" w:cs="Courier New"/>
-                <w:color w:val="2E74B5" w:themeColor="accent5" w:themeShade="BF"/>
-                <w:sz w:val="18"/>
-                <w:szCs w:val="18"/>
-              </w:rPr>
-              <w:t>;</w:t>
-            </w:r>
-          </w:p>
-          <w:p>
-            <w:pPr>
-              <w:spacing w:after="160" w:line="259" w:lineRule="auto"/>
-              <w:rPr>
-                <w:rFonts w:ascii="Courier New" w:eastAsia="Courier New" w:hAnsi="Courier New" w:cs="Courier New"/>
-                <w:color w:val="2E74B5" w:themeColor="accent5" w:themeShade="BF"/>
-                <w:sz w:val="18"/>
-                <w:szCs w:val="18"/>
-              </w:rPr>
-            </w:pPr>
-            <w:r>
-              <w:rPr>
-                <w:rFonts w:ascii="Courier New" w:eastAsia="Courier New" w:hAnsi="Courier New" w:cs="Courier New"/>
-                <w:color w:val="2E74B5" w:themeColor="accent5" w:themeShade="BF"/>
-                <w:sz w:val="18"/>
-                <w:szCs w:val="18"/>
-              </w:rPr>
-              <w:t xml:space="preserve">// using LinkedList to store the lines in the file. </w:t>
-            </w:r>
-          </w:p>
-          <w:p>
-            <w:pPr>
-              <w:spacing w:after="160" w:line="259" w:lineRule="auto"/>
-              <w:rPr>
-                <w:rFonts w:ascii="Courier New" w:eastAsia="Courier New" w:hAnsi="Courier New" w:cs="Courier New"/>
-                <w:color w:val="2E74B5" w:themeColor="accent5" w:themeShade="BF"/>
-                <w:sz w:val="18"/>
-                <w:szCs w:val="18"/>
-              </w:rPr>
-            </w:pPr>
-            <w:r>
-              <w:rPr>
-                <w:rFonts w:ascii="Courier New" w:eastAsia="Courier New" w:hAnsi="Courier New" w:cs="Courier New"/>
-                <w:color w:val="2E74B5" w:themeColor="accent5" w:themeShade="BF"/>
-                <w:sz w:val="18"/>
-                <w:szCs w:val="18"/>
-              </w:rPr>
-              <w:t xml:space="preserve">LinkedList list = new </w:t>
-            </w:r>
-            <w:proofErr w:type="gramStart"/>
-            <w:r>
-              <w:rPr>
-                <w:rFonts w:ascii="Courier New" w:eastAsia="Courier New" w:hAnsi="Courier New" w:cs="Courier New"/>
-                <w:color w:val="2E74B5" w:themeColor="accent5" w:themeShade="BF"/>
-                <w:sz w:val="18"/>
-                <w:szCs w:val="18"/>
-              </w:rPr>
-              <w:t>LinkedList(</w:t>
-            </w:r>
-            <w:proofErr w:type="gramEnd"/>
-            <w:r>
-              <w:rPr>
-                <w:rFonts w:ascii="Courier New" w:eastAsia="Courier New" w:hAnsi="Courier New" w:cs="Courier New"/>
-                <w:color w:val="2E74B5" w:themeColor="accent5" w:themeShade="BF"/>
-                <w:sz w:val="18"/>
-                <w:szCs w:val="18"/>
-              </w:rPr>
-              <w:t>);</w:t>
-            </w:r>
-          </w:p>
-          <w:p>
-            <w:pPr>
-              <w:spacing w:after="160" w:line="259" w:lineRule="auto"/>
-              <w:rPr>
-                <w:rFonts w:ascii="Courier New" w:eastAsia="Courier New" w:hAnsi="Courier New" w:cs="Courier New"/>
-                <w:color w:val="2E74B5" w:themeColor="accent5" w:themeShade="BF"/>
-                <w:sz w:val="18"/>
-                <w:szCs w:val="18"/>
-              </w:rPr>
-            </w:pPr>
-            <w:r>
-              <w:rPr>
-                <w:rFonts w:ascii="Courier New" w:eastAsia="Courier New" w:hAnsi="Courier New" w:cs="Courier New"/>
-                <w:color w:val="2E74B5" w:themeColor="accent5" w:themeShade="BF"/>
-                <w:sz w:val="18"/>
-                <w:szCs w:val="18"/>
-              </w:rPr>
-              <w:t xml:space="preserve">//Reading input file line by line </w:t>
-            </w:r>
-          </w:p>
-          <w:p>
-            <w:pPr>
-              <w:spacing w:after="160" w:line="259" w:lineRule="auto"/>
-              <w:rPr>
-                <w:rFonts w:ascii="Courier New" w:eastAsia="Courier New" w:hAnsi="Courier New" w:cs="Courier New"/>
-                <w:color w:val="2E74B5" w:themeColor="accent5" w:themeShade="BF"/>
-                <w:sz w:val="18"/>
-                <w:szCs w:val="18"/>
-              </w:rPr>
-            </w:pPr>
-            <w:r>
-              <w:rPr>
-                <w:rFonts w:ascii="Courier New" w:eastAsia="Courier New" w:hAnsi="Courier New" w:cs="Courier New"/>
-                <w:color w:val="2E74B5" w:themeColor="accent5" w:themeShade="BF"/>
-                <w:sz w:val="18"/>
-                <w:szCs w:val="18"/>
-              </w:rPr>
-              <w:t>while ((</w:t>
-            </w:r>
-            <w:proofErr w:type="spellStart"/>
-            <w:r>
-              <w:rPr>
-                <w:rFonts w:ascii="Courier New" w:eastAsia="Courier New" w:hAnsi="Courier New" w:cs="Courier New"/>
-                <w:color w:val="2E74B5" w:themeColor="accent5" w:themeShade="BF"/>
-                <w:sz w:val="18"/>
-                <w:szCs w:val="18"/>
-              </w:rPr>
-              <w:t>strLine</w:t>
-            </w:r>
-            <w:proofErr w:type="spellEnd"/>
-            <w:r>
-              <w:rPr>
-                <w:rFonts w:ascii="Courier New" w:eastAsia="Courier New" w:hAnsi="Courier New" w:cs="Courier New"/>
-                <w:color w:val="2E74B5" w:themeColor="accent5" w:themeShade="BF"/>
-                <w:sz w:val="18"/>
-                <w:szCs w:val="18"/>
-              </w:rPr>
-              <w:t xml:space="preserve"> = </w:t>
-            </w:r>
-            <w:proofErr w:type="spellStart"/>
-            <w:proofErr w:type="gramStart"/>
-            <w:r>
-              <w:rPr>
-                <w:rFonts w:ascii="Courier New" w:eastAsia="Courier New" w:hAnsi="Courier New" w:cs="Courier New"/>
-                <w:color w:val="2E74B5" w:themeColor="accent5" w:themeShade="BF"/>
-                <w:sz w:val="18"/>
-                <w:szCs w:val="18"/>
-              </w:rPr>
-              <w:t>br.readLine</w:t>
-            </w:r>
-            <w:proofErr w:type="spellEnd"/>
-            <w:proofErr w:type="gramEnd"/>
-            <w:r>
-              <w:rPr>
-                <w:rFonts w:ascii="Courier New" w:eastAsia="Courier New" w:hAnsi="Courier New" w:cs="Courier New"/>
-                <w:color w:val="2E74B5" w:themeColor="accent5" w:themeShade="BF"/>
-                <w:sz w:val="18"/>
-                <w:szCs w:val="18"/>
-              </w:rPr>
-              <w:t>()) != null) {</w:t>
-            </w:r>
-          </w:p>
-          <w:p>
-            <w:pPr>
-              <w:spacing w:after="160" w:line="259" w:lineRule="auto"/>
-              <w:rPr>
-                <w:rFonts w:ascii="Courier New" w:eastAsia="Courier New" w:hAnsi="Courier New" w:cs="Courier New"/>
-                <w:color w:val="2E74B5" w:themeColor="accent5" w:themeShade="BF"/>
-                <w:sz w:val="18"/>
-                <w:szCs w:val="18"/>
-              </w:rPr>
-            </w:pPr>
-            <w:proofErr w:type="spellStart"/>
-            <w:r>
-              <w:rPr>
-                <w:rFonts w:ascii="Courier New" w:eastAsia="Courier New" w:hAnsi="Courier New" w:cs="Courier New"/>
-                <w:color w:val="2E74B5" w:themeColor="accent5" w:themeShade="BF"/>
-                <w:sz w:val="18"/>
-                <w:szCs w:val="18"/>
-              </w:rPr>
-              <w:t>list.add</w:t>
-            </w:r>
-            <w:proofErr w:type="spellEnd"/>
-            <w:r>
-              <w:rPr>
-                <w:rFonts w:ascii="Courier New" w:eastAsia="Courier New" w:hAnsi="Courier New" w:cs="Courier New"/>
-                <w:color w:val="2E74B5" w:themeColor="accent5" w:themeShade="BF"/>
-                <w:sz w:val="18"/>
-                <w:szCs w:val="18"/>
-              </w:rPr>
-              <w:t>(</w:t>
-            </w:r>
-            <w:proofErr w:type="spellStart"/>
-            <w:r>
-              <w:rPr>
-                <w:rFonts w:ascii="Courier New" w:eastAsia="Courier New" w:hAnsi="Courier New" w:cs="Courier New"/>
-                <w:color w:val="2E74B5" w:themeColor="accent5" w:themeShade="BF"/>
-                <w:sz w:val="18"/>
-                <w:szCs w:val="18"/>
-              </w:rPr>
-              <w:t>strLine</w:t>
-            </w:r>
-            <w:proofErr w:type="spellEnd"/>
-            <w:r>
-              <w:rPr>
-                <w:rFonts w:ascii="Courier New" w:eastAsia="Courier New" w:hAnsi="Courier New" w:cs="Courier New"/>
-                <w:color w:val="2E74B5" w:themeColor="accent5" w:themeShade="BF"/>
-                <w:sz w:val="18"/>
-                <w:szCs w:val="18"/>
-              </w:rPr>
-              <w:t>)</w:t>
-            </w:r>
-            <w:proofErr w:type="gramStart"/>
-            <w:r>
-              <w:rPr>
-                <w:rFonts w:ascii="Courier New" w:eastAsia="Courier New" w:hAnsi="Courier New" w:cs="Courier New"/>
-                <w:color w:val="2E74B5" w:themeColor="accent5" w:themeShade="BF"/>
-                <w:sz w:val="18"/>
-                <w:szCs w:val="18"/>
-              </w:rPr>
-              <w:t>; }</w:t>
-            </w:r>
-            <w:proofErr w:type="gramEnd"/>
-          </w:p>
-          <w:p>
-            <w:pPr>
-              <w:spacing w:after="160" w:line="259" w:lineRule="auto"/>
-              <w:rPr>
-                <w:rFonts w:ascii="Courier New" w:eastAsia="Courier New" w:hAnsi="Courier New" w:cs="Courier New"/>
-                <w:color w:val="2E74B5" w:themeColor="accent5" w:themeShade="BF"/>
-                <w:sz w:val="18"/>
-                <w:szCs w:val="18"/>
-              </w:rPr>
-            </w:pPr>
-            <w:r>
-              <w:rPr>
-                <w:rFonts w:ascii="Courier New" w:eastAsia="Courier New" w:hAnsi="Courier New" w:cs="Courier New"/>
-                <w:color w:val="2E74B5" w:themeColor="accent5" w:themeShade="BF"/>
-                <w:sz w:val="18"/>
-                <w:szCs w:val="18"/>
-              </w:rPr>
-              <w:t xml:space="preserve">// Opening the outPut.txt file using </w:t>
-            </w:r>
-            <w:proofErr w:type="spellStart"/>
-            <w:r>
-              <w:rPr>
-                <w:rFonts w:ascii="Courier New" w:eastAsia="Courier New" w:hAnsi="Courier New" w:cs="Courier New"/>
-                <w:color w:val="2E74B5" w:themeColor="accent5" w:themeShade="BF"/>
-                <w:sz w:val="18"/>
-                <w:szCs w:val="18"/>
-              </w:rPr>
-              <w:t>FileWriter</w:t>
-            </w:r>
-            <w:proofErr w:type="spellEnd"/>
-            <w:r>
-              <w:rPr>
-                <w:rFonts w:ascii="Courier New" w:eastAsia="Courier New" w:hAnsi="Courier New" w:cs="Courier New"/>
-                <w:color w:val="2E74B5" w:themeColor="accent5" w:themeShade="BF"/>
-                <w:sz w:val="18"/>
-                <w:szCs w:val="18"/>
-              </w:rPr>
-              <w:t xml:space="preserve">. </w:t>
-            </w:r>
-          </w:p>
-          <w:p>
-            <w:pPr>
-              <w:spacing w:after="160" w:line="259" w:lineRule="auto"/>
-              <w:rPr>
-                <w:rFonts w:ascii="Courier New" w:eastAsia="Courier New" w:hAnsi="Courier New" w:cs="Courier New"/>
-                <w:color w:val="2E74B5" w:themeColor="accent5" w:themeShade="BF"/>
-                <w:sz w:val="18"/>
-                <w:szCs w:val="18"/>
-              </w:rPr>
-            </w:pPr>
-            <w:proofErr w:type="spellStart"/>
-            <w:r>
-              <w:rPr>
-                <w:rFonts w:ascii="Courier New" w:eastAsia="Courier New" w:hAnsi="Courier New" w:cs="Courier New"/>
-                <w:color w:val="2E74B5" w:themeColor="accent5" w:themeShade="BF"/>
-                <w:sz w:val="18"/>
-                <w:szCs w:val="18"/>
-              </w:rPr>
-              <w:t>FileWriter</w:t>
-            </w:r>
-            <w:proofErr w:type="spellEnd"/>
-            <w:r>
-              <w:rPr>
-                <w:rFonts w:ascii="Courier New" w:eastAsia="Courier New" w:hAnsi="Courier New" w:cs="Courier New"/>
-                <w:color w:val="2E74B5" w:themeColor="accent5" w:themeShade="BF"/>
-                <w:sz w:val="18"/>
-                <w:szCs w:val="18"/>
-              </w:rPr>
-              <w:t xml:space="preserve"> </w:t>
-            </w:r>
-            <w:proofErr w:type="spellStart"/>
-            <w:r>
-              <w:rPr>
-                <w:rFonts w:ascii="Courier New" w:eastAsia="Courier New" w:hAnsi="Courier New" w:cs="Courier New"/>
-                <w:color w:val="2E74B5" w:themeColor="accent5" w:themeShade="BF"/>
-                <w:sz w:val="18"/>
-                <w:szCs w:val="18"/>
-              </w:rPr>
-              <w:t>filestream</w:t>
-            </w:r>
-            <w:proofErr w:type="spellEnd"/>
-            <w:r>
-              <w:rPr>
-                <w:rFonts w:ascii="Courier New" w:eastAsia="Courier New" w:hAnsi="Courier New" w:cs="Courier New"/>
-                <w:color w:val="2E74B5" w:themeColor="accent5" w:themeShade="BF"/>
-                <w:sz w:val="18"/>
-                <w:szCs w:val="18"/>
-              </w:rPr>
-              <w:t xml:space="preserve"> = new </w:t>
-            </w:r>
-            <w:proofErr w:type="spellStart"/>
-            <w:proofErr w:type="gramStart"/>
-            <w:r>
-              <w:rPr>
-                <w:rFonts w:ascii="Courier New" w:eastAsia="Courier New" w:hAnsi="Courier New" w:cs="Courier New"/>
-                <w:color w:val="2E74B5" w:themeColor="accent5" w:themeShade="BF"/>
-                <w:sz w:val="18"/>
-                <w:szCs w:val="18"/>
-              </w:rPr>
-              <w:t>FileWriter</w:t>
-            </w:r>
-            <w:proofErr w:type="spellEnd"/>
-            <w:r>
-              <w:rPr>
-                <w:rFonts w:ascii="Courier New" w:eastAsia="Courier New" w:hAnsi="Courier New" w:cs="Courier New"/>
-                <w:color w:val="2E74B5" w:themeColor="accent5" w:themeShade="BF"/>
-                <w:sz w:val="18"/>
-                <w:szCs w:val="18"/>
-              </w:rPr>
-              <w:t>(</w:t>
-            </w:r>
-            <w:proofErr w:type="gramEnd"/>
-            <w:r>
-              <w:rPr>
-                <w:rFonts w:ascii="Courier New" w:eastAsia="Courier New" w:hAnsi="Courier New" w:cs="Courier New"/>
-                <w:color w:val="2E74B5" w:themeColor="accent5" w:themeShade="BF"/>
-                <w:sz w:val="18"/>
-                <w:szCs w:val="18"/>
-              </w:rPr>
-              <w:t xml:space="preserve">"C:\\Users\\Sunil Kumar\\Desktop\\White Box Training\\Java Programs\\Assignment\\outputFile.txt"); </w:t>
-            </w:r>
-          </w:p>
-          <w:p>
-            <w:pPr>
-              <w:spacing w:after="160" w:line="259" w:lineRule="auto"/>
-              <w:rPr>
-                <w:rFonts w:ascii="Courier New" w:eastAsia="Courier New" w:hAnsi="Courier New" w:cs="Courier New"/>
-                <w:color w:val="2E74B5" w:themeColor="accent5" w:themeShade="BF"/>
-                <w:sz w:val="18"/>
-                <w:szCs w:val="18"/>
-              </w:rPr>
-            </w:pPr>
-            <w:proofErr w:type="spellStart"/>
-            <w:r>
-              <w:rPr>
-                <w:rFonts w:ascii="Courier New" w:eastAsia="Courier New" w:hAnsi="Courier New" w:cs="Courier New"/>
-                <w:color w:val="2E74B5" w:themeColor="accent5" w:themeShade="BF"/>
-                <w:sz w:val="18"/>
-                <w:szCs w:val="18"/>
-              </w:rPr>
-              <w:t>BufferedWriter</w:t>
-            </w:r>
-            <w:proofErr w:type="spellEnd"/>
-            <w:r>
-              <w:rPr>
-                <w:rFonts w:ascii="Courier New" w:eastAsia="Courier New" w:hAnsi="Courier New" w:cs="Courier New"/>
-                <w:color w:val="2E74B5" w:themeColor="accent5" w:themeShade="BF"/>
-                <w:sz w:val="18"/>
-                <w:szCs w:val="18"/>
-              </w:rPr>
-              <w:t xml:space="preserve"> out = new </w:t>
-            </w:r>
-            <w:proofErr w:type="spellStart"/>
-            <w:r>
-              <w:rPr>
-                <w:rFonts w:ascii="Courier New" w:eastAsia="Courier New" w:hAnsi="Courier New" w:cs="Courier New"/>
-                <w:color w:val="2E74B5" w:themeColor="accent5" w:themeShade="BF"/>
-                <w:sz w:val="18"/>
-                <w:szCs w:val="18"/>
-              </w:rPr>
-              <w:t>BufferedWriter</w:t>
-            </w:r>
-            <w:proofErr w:type="spellEnd"/>
-            <w:r>
-              <w:rPr>
-                <w:rFonts w:ascii="Courier New" w:eastAsia="Courier New" w:hAnsi="Courier New" w:cs="Courier New"/>
-                <w:color w:val="2E74B5" w:themeColor="accent5" w:themeShade="BF"/>
-                <w:sz w:val="18"/>
-                <w:szCs w:val="18"/>
-              </w:rPr>
-              <w:t>(</w:t>
-            </w:r>
-            <w:proofErr w:type="spellStart"/>
-            <w:r>
-              <w:rPr>
-                <w:rFonts w:ascii="Courier New" w:eastAsia="Courier New" w:hAnsi="Courier New" w:cs="Courier New"/>
-                <w:color w:val="2E74B5" w:themeColor="accent5" w:themeShade="BF"/>
-                <w:sz w:val="18"/>
-                <w:szCs w:val="18"/>
-              </w:rPr>
-              <w:t>filestream</w:t>
-            </w:r>
-            <w:proofErr w:type="spellEnd"/>
-            <w:r>
-              <w:rPr>
-                <w:rFonts w:ascii="Courier New" w:eastAsia="Courier New" w:hAnsi="Courier New" w:cs="Courier New"/>
-                <w:color w:val="2E74B5" w:themeColor="accent5" w:themeShade="BF"/>
-                <w:sz w:val="18"/>
-                <w:szCs w:val="18"/>
-              </w:rPr>
-              <w:t>);</w:t>
-            </w:r>
-          </w:p>
-          <w:p>
-            <w:pPr>
-              <w:spacing w:after="160" w:line="259" w:lineRule="auto"/>
-              <w:rPr>
-                <w:rFonts w:ascii="Courier New" w:eastAsia="Courier New" w:hAnsi="Courier New" w:cs="Courier New"/>
-                <w:color w:val="2E74B5" w:themeColor="accent5" w:themeShade="BF"/>
-                <w:sz w:val="18"/>
-                <w:szCs w:val="18"/>
-              </w:rPr>
-            </w:pPr>
-            <w:r>
-              <w:rPr>
-                <w:rFonts w:ascii="Courier New" w:eastAsia="Courier New" w:hAnsi="Courier New" w:cs="Courier New"/>
-                <w:color w:val="2E74B5" w:themeColor="accent5" w:themeShade="BF"/>
-                <w:sz w:val="18"/>
-                <w:szCs w:val="18"/>
-              </w:rPr>
-              <w:t xml:space="preserve">// Writing the lines in reverse fashion into outputFile.txt </w:t>
-            </w:r>
-          </w:p>
-          <w:p>
-            <w:pPr>
-              <w:spacing w:after="160" w:line="259" w:lineRule="auto"/>
-              <w:rPr>
-                <w:rFonts w:ascii="Courier New" w:eastAsia="Courier New" w:hAnsi="Courier New" w:cs="Courier New"/>
-                <w:color w:val="2E74B5" w:themeColor="accent5" w:themeShade="BF"/>
-                <w:sz w:val="18"/>
-                <w:szCs w:val="18"/>
-              </w:rPr>
-            </w:pPr>
-            <w:r>
-              <w:rPr>
-                <w:rFonts w:ascii="Courier New" w:eastAsia="Courier New" w:hAnsi="Courier New" w:cs="Courier New"/>
-                <w:color w:val="2E74B5" w:themeColor="accent5" w:themeShade="BF"/>
-                <w:sz w:val="18"/>
-                <w:szCs w:val="18"/>
-              </w:rPr>
-              <w:t xml:space="preserve">int i; int </w:t>
-            </w:r>
-            <w:proofErr w:type="spellStart"/>
-            <w:r>
-              <w:rPr>
-                <w:rFonts w:ascii="Courier New" w:eastAsia="Courier New" w:hAnsi="Courier New" w:cs="Courier New"/>
-                <w:color w:val="2E74B5" w:themeColor="accent5" w:themeShade="BF"/>
-                <w:sz w:val="18"/>
-                <w:szCs w:val="18"/>
-              </w:rPr>
-              <w:t>len</w:t>
-            </w:r>
-            <w:proofErr w:type="spellEnd"/>
-            <w:r>
-              <w:rPr>
-                <w:rFonts w:ascii="Courier New" w:eastAsia="Courier New" w:hAnsi="Courier New" w:cs="Courier New"/>
-                <w:color w:val="2E74B5" w:themeColor="accent5" w:themeShade="BF"/>
-                <w:sz w:val="18"/>
-                <w:szCs w:val="18"/>
-              </w:rPr>
-              <w:t xml:space="preserve"> = </w:t>
-            </w:r>
-            <w:proofErr w:type="spellStart"/>
-            <w:proofErr w:type="gramStart"/>
-            <w:r>
-              <w:rPr>
-                <w:rFonts w:ascii="Courier New" w:eastAsia="Courier New" w:hAnsi="Courier New" w:cs="Courier New"/>
-                <w:color w:val="2E74B5" w:themeColor="accent5" w:themeShade="BF"/>
-                <w:sz w:val="18"/>
-                <w:szCs w:val="18"/>
-              </w:rPr>
-              <w:t>list.size</w:t>
+            <w:proofErr w:type="spellStart"/>
+            <w:r>
+              <w:rPr>
+                <w:rFonts w:ascii="Courier New" w:eastAsia="Courier New" w:hAnsi="Courier New" w:cs="Courier New"/>
+                <w:color w:val="2E74B5" w:themeColor="accent5" w:themeShade="BF"/>
+                <w:sz w:val="18"/>
+                <w:szCs w:val="18"/>
+              </w:rPr>
+              <w:t>list.get</w:t>
+            </w:r>
+            <w:proofErr w:type="spellEnd"/>
+            <w:r>
+              <w:rPr>
+                <w:rFonts w:ascii="Courier New" w:eastAsia="Courier New" w:hAnsi="Courier New" w:cs="Courier New"/>
+                <w:color w:val="2E74B5" w:themeColor="accent5" w:themeShade="BF"/>
+                <w:sz w:val="18"/>
+                <w:szCs w:val="18"/>
+              </w:rPr>
+              <w:t xml:space="preserve">(i)); </w:t>
+            </w:r>
+          </w:p>
+          <w:p>
+            <w:pPr>
+              <w:spacing w:after="160" w:line="259" w:lineRule="auto"/>
+              <w:rPr>
+                <w:rFonts w:ascii="Courier New" w:eastAsia="Courier New" w:hAnsi="Courier New" w:cs="Courier New"/>
+                <w:color w:val="2E74B5" w:themeColor="accent5" w:themeShade="BF"/>
+                <w:sz w:val="18"/>
+                <w:szCs w:val="18"/>
+              </w:rPr>
+            </w:pPr>
+            <w:proofErr w:type="spellStart"/>
+            <w:proofErr w:type="gramStart"/>
+            <w:r>
+              <w:rPr>
+                <w:rFonts w:ascii="Courier New" w:eastAsia="Courier New" w:hAnsi="Courier New" w:cs="Courier New"/>
+                <w:color w:val="2E74B5" w:themeColor="accent5" w:themeShade="BF"/>
+                <w:sz w:val="18"/>
+                <w:szCs w:val="18"/>
+              </w:rPr>
+              <w:t>out.write</w:t>
+            </w:r>
+            <w:proofErr w:type="spellEnd"/>
+            <w:proofErr w:type="gramEnd"/>
+            <w:r>
+              <w:rPr>
+                <w:rFonts w:ascii="Courier New" w:eastAsia="Courier New" w:hAnsi="Courier New" w:cs="Courier New"/>
+                <w:color w:val="2E74B5" w:themeColor="accent5" w:themeShade="BF"/>
+                <w:sz w:val="18"/>
+                <w:szCs w:val="18"/>
+              </w:rPr>
+              <w:t>("\n"); }</w:t>
+            </w:r>
+          </w:p>
+          <w:p>
+            <w:pPr>
+              <w:spacing w:after="160" w:line="259" w:lineRule="auto"/>
+              <w:rPr>
+                <w:rFonts w:ascii="Courier New" w:eastAsia="Courier New" w:hAnsi="Courier New" w:cs="Courier New"/>
+                <w:color w:val="2E74B5" w:themeColor="accent5" w:themeShade="BF"/>
+                <w:sz w:val="18"/>
+                <w:szCs w:val="18"/>
+              </w:rPr>
+            </w:pPr>
+            <w:proofErr w:type="spellStart"/>
+            <w:proofErr w:type="gramStart"/>
+            <w:r>
+              <w:rPr>
+                <w:rFonts w:ascii="Courier New" w:eastAsia="Courier New" w:hAnsi="Courier New" w:cs="Courier New"/>
+                <w:color w:val="2E74B5" w:themeColor="accent5" w:themeShade="BF"/>
+                <w:sz w:val="18"/>
+                <w:szCs w:val="18"/>
+              </w:rPr>
+              <w:t>out.close</w:t>
             </w:r>
             <w:proofErr w:type="spellEnd"/>
             <w:proofErr w:type="gramEnd"/>
@@ -10469,165 +10593,6 @@
                 <w:szCs w:val="18"/>
               </w:rPr>
             </w:pPr>
-            <w:r>
-              <w:rPr>
-                <w:rFonts w:ascii="Courier New" w:eastAsia="Courier New" w:hAnsi="Courier New" w:cs="Courier New"/>
-                <w:color w:val="2E74B5" w:themeColor="accent5" w:themeShade="BF"/>
-                <w:sz w:val="18"/>
-                <w:szCs w:val="18"/>
-              </w:rPr>
-              <w:t>for (i=len-</w:t>
-            </w:r>
-            <w:proofErr w:type="gramStart"/>
-            <w:r>
-              <w:rPr>
-                <w:rFonts w:ascii="Courier New" w:eastAsia="Courier New" w:hAnsi="Courier New" w:cs="Courier New"/>
-                <w:color w:val="2E74B5" w:themeColor="accent5" w:themeShade="BF"/>
-                <w:sz w:val="18"/>
-                <w:szCs w:val="18"/>
-              </w:rPr>
-              <w:t>1;i</w:t>
-            </w:r>
-            <w:proofErr w:type="gramEnd"/>
-            <w:r>
-              <w:rPr>
-                <w:rFonts w:ascii="Courier New" w:eastAsia="Courier New" w:hAnsi="Courier New" w:cs="Courier New"/>
-                <w:color w:val="2E74B5" w:themeColor="accent5" w:themeShade="BF"/>
-                <w:sz w:val="18"/>
-                <w:szCs w:val="18"/>
-              </w:rPr>
-              <w:t xml:space="preserve">&gt;=0;i--) { </w:t>
-            </w:r>
-          </w:p>
-          <w:p>
-            <w:pPr>
-              <w:spacing w:after="160" w:line="259" w:lineRule="auto"/>
-              <w:rPr>
-                <w:rFonts w:ascii="Courier New" w:eastAsia="Courier New" w:hAnsi="Courier New" w:cs="Courier New"/>
-                <w:color w:val="2E74B5" w:themeColor="accent5" w:themeShade="BF"/>
-                <w:sz w:val="18"/>
-                <w:szCs w:val="18"/>
-              </w:rPr>
-            </w:pPr>
-            <w:proofErr w:type="spellStart"/>
-            <w:proofErr w:type="gramStart"/>
-            <w:r>
-              <w:rPr>
-                <w:rFonts w:ascii="Courier New" w:eastAsia="Courier New" w:hAnsi="Courier New" w:cs="Courier New"/>
-                <w:color w:val="2E74B5" w:themeColor="accent5" w:themeShade="BF"/>
-                <w:sz w:val="18"/>
-                <w:szCs w:val="18"/>
-              </w:rPr>
-              <w:t>out.write</w:t>
-            </w:r>
-            <w:proofErr w:type="spellEnd"/>
-            <w:proofErr w:type="gramEnd"/>
-            <w:r>
-              <w:rPr>
-                <w:rFonts w:ascii="Courier New" w:eastAsia="Courier New" w:hAnsi="Courier New" w:cs="Courier New"/>
-                <w:color w:val="2E74B5" w:themeColor="accent5" w:themeShade="BF"/>
-                <w:sz w:val="18"/>
-                <w:szCs w:val="18"/>
-              </w:rPr>
-              <w:t>(</w:t>
-            </w:r>
-            <w:proofErr w:type="spellStart"/>
-            <w:r>
-              <w:rPr>
-                <w:rFonts w:ascii="Courier New" w:eastAsia="Courier New" w:hAnsi="Courier New" w:cs="Courier New"/>
-                <w:color w:val="2E74B5" w:themeColor="accent5" w:themeShade="BF"/>
-                <w:sz w:val="18"/>
-                <w:szCs w:val="18"/>
-              </w:rPr>
-              <w:t>list.get</w:t>
-            </w:r>
-            <w:proofErr w:type="spellEnd"/>
-            <w:r>
-              <w:rPr>
-                <w:rFonts w:ascii="Courier New" w:eastAsia="Courier New" w:hAnsi="Courier New" w:cs="Courier New"/>
-                <w:color w:val="2E74B5" w:themeColor="accent5" w:themeShade="BF"/>
-                <w:sz w:val="18"/>
-                <w:szCs w:val="18"/>
-              </w:rPr>
-              <w:t xml:space="preserve">(i)); </w:t>
-            </w:r>
-          </w:p>
-          <w:p>
-            <w:pPr>
-              <w:spacing w:after="160" w:line="259" w:lineRule="auto"/>
-              <w:rPr>
-                <w:rFonts w:ascii="Courier New" w:eastAsia="Courier New" w:hAnsi="Courier New" w:cs="Courier New"/>
-                <w:color w:val="2E74B5" w:themeColor="accent5" w:themeShade="BF"/>
-                <w:sz w:val="18"/>
-                <w:szCs w:val="18"/>
-              </w:rPr>
-            </w:pPr>
-            <w:proofErr w:type="spellStart"/>
-            <w:proofErr w:type="gramStart"/>
-            <w:r>
-              <w:rPr>
-                <w:rFonts w:ascii="Courier New" w:eastAsia="Courier New" w:hAnsi="Courier New" w:cs="Courier New"/>
-                <w:color w:val="2E74B5" w:themeColor="accent5" w:themeShade="BF"/>
-                <w:sz w:val="18"/>
-                <w:szCs w:val="18"/>
-              </w:rPr>
-              <w:t>out.write</w:t>
-            </w:r>
-            <w:proofErr w:type="spellEnd"/>
-            <w:proofErr w:type="gramEnd"/>
-            <w:r>
-              <w:rPr>
-                <w:rFonts w:ascii="Courier New" w:eastAsia="Courier New" w:hAnsi="Courier New" w:cs="Courier New"/>
-                <w:color w:val="2E74B5" w:themeColor="accent5" w:themeShade="BF"/>
-                <w:sz w:val="18"/>
-                <w:szCs w:val="18"/>
-              </w:rPr>
-              <w:t>("\n"); }</w:t>
-            </w:r>
-          </w:p>
-          <w:p>
-            <w:pPr>
-              <w:spacing w:after="160" w:line="259" w:lineRule="auto"/>
-              <w:rPr>
-                <w:rFonts w:ascii="Courier New" w:eastAsia="Courier New" w:hAnsi="Courier New" w:cs="Courier New"/>
-                <w:color w:val="2E74B5" w:themeColor="accent5" w:themeShade="BF"/>
-                <w:sz w:val="18"/>
-                <w:szCs w:val="18"/>
-              </w:rPr>
-            </w:pPr>
-            <w:proofErr w:type="spellStart"/>
-            <w:proofErr w:type="gramStart"/>
-            <w:r>
-              <w:rPr>
-                <w:rFonts w:ascii="Courier New" w:eastAsia="Courier New" w:hAnsi="Courier New" w:cs="Courier New"/>
-                <w:color w:val="2E74B5" w:themeColor="accent5" w:themeShade="BF"/>
-                <w:sz w:val="18"/>
-                <w:szCs w:val="18"/>
-              </w:rPr>
-              <w:t>out.close</w:t>
-            </w:r>
-            <w:proofErr w:type="spellEnd"/>
-            <w:proofErr w:type="gramEnd"/>
-            <w:r>
-              <w:rPr>
-                <w:rFonts w:ascii="Courier New" w:eastAsia="Courier New" w:hAnsi="Courier New" w:cs="Courier New"/>
-                <w:color w:val="2E74B5" w:themeColor="accent5" w:themeShade="BF"/>
-                <w:sz w:val="18"/>
-                <w:szCs w:val="18"/>
-              </w:rPr>
-              <w:t xml:space="preserve">(); </w:t>
-            </w:r>
-          </w:p>
-          <w:p>
-            <w:pPr>
-              <w:spacing w:after="160" w:line="259" w:lineRule="auto"/>
-              <w:rPr>
-                <w:rFonts w:ascii="Courier New" w:eastAsia="Courier New" w:hAnsi="Courier New" w:cs="Courier New"/>
-                <w:color w:val="2E74B5" w:themeColor="accent5" w:themeShade="BF"/>
-                <w:sz w:val="18"/>
-                <w:szCs w:val="18"/>
-              </w:rPr>
-            </w:pPr>
             <w:proofErr w:type="spellStart"/>
             <w:proofErr w:type="gramStart"/>
             <w:r>
@@ -10923,118 +10888,118 @@
                 <w:sz w:val="18"/>
                 <w:szCs w:val="18"/>
               </w:rPr>
+              <w:t xml:space="preserve">Sixth Line. </w:t>
+            </w:r>
+          </w:p>
+          <w:p>
+            <w:pPr>
+              <w:spacing w:after="160" w:line="259" w:lineRule="auto"/>
+              <w:rPr>
+                <w:rFonts w:ascii="Courier New" w:eastAsia="Courier New" w:hAnsi="Courier New" w:cs="Courier New"/>
+                <w:color w:val="2E74B5" w:themeColor="accent5" w:themeShade="BF"/>
+                <w:sz w:val="18"/>
+                <w:szCs w:val="18"/>
+              </w:rPr>
+            </w:pPr>
+            <w:r>
+              <w:rPr>
+                <w:rFonts w:ascii="Courier New" w:eastAsia="Courier New" w:hAnsi="Courier New" w:cs="Courier New"/>
+                <w:color w:val="2E74B5" w:themeColor="accent5" w:themeShade="BF"/>
+                <w:sz w:val="18"/>
+                <w:szCs w:val="18"/>
+              </w:rPr>
+              <w:t xml:space="preserve">Seventh Line. </w:t>
+            </w:r>
+          </w:p>
+          <w:p>
+            <w:pPr>
+              <w:spacing w:after="160" w:line="259" w:lineRule="auto"/>
+              <w:rPr>
+                <w:rFonts w:ascii="Courier New" w:eastAsia="Courier New" w:hAnsi="Courier New" w:cs="Courier New"/>
+                <w:color w:val="2E74B5" w:themeColor="accent5" w:themeShade="BF"/>
+                <w:sz w:val="18"/>
+                <w:szCs w:val="18"/>
+              </w:rPr>
+            </w:pPr>
+            <w:r>
+              <w:rPr>
+                <w:rFonts w:ascii="Courier New" w:eastAsia="Courier New" w:hAnsi="Courier New" w:cs="Courier New"/>
+                <w:color w:val="2E74B5" w:themeColor="accent5" w:themeShade="BF"/>
+                <w:sz w:val="18"/>
+                <w:szCs w:val="18"/>
+              </w:rPr>
+              <w:t xml:space="preserve">Eighth Line. </w:t>
+            </w:r>
+          </w:p>
+          <w:p>
+            <w:pPr>
+              <w:spacing w:after="160" w:line="259" w:lineRule="auto"/>
+              <w:rPr>
+                <w:rFonts w:ascii="Courier New" w:eastAsia="Courier New" w:hAnsi="Courier New" w:cs="Courier New"/>
+                <w:color w:val="2E74B5" w:themeColor="accent5" w:themeShade="BF"/>
+                <w:sz w:val="18"/>
+                <w:szCs w:val="18"/>
+              </w:rPr>
+            </w:pPr>
+            <w:r>
+              <w:rPr>
+                <w:rFonts w:ascii="Courier New" w:eastAsia="Courier New" w:hAnsi="Courier New" w:cs="Courier New"/>
+                <w:color w:val="2E74B5" w:themeColor="accent5" w:themeShade="BF"/>
+                <w:sz w:val="18"/>
+                <w:szCs w:val="18"/>
+              </w:rPr>
+              <w:t xml:space="preserve">Ninth Line. </w:t>
+            </w:r>
+          </w:p>
+          <w:p>
+            <w:pPr>
+              <w:spacing w:after="160" w:line="259" w:lineRule="auto"/>
+              <w:rPr>
+                <w:rFonts w:ascii="Courier New" w:eastAsia="Courier New" w:hAnsi="Courier New" w:cs="Courier New"/>
+                <w:color w:val="2E74B5" w:themeColor="accent5" w:themeShade="BF"/>
+                <w:sz w:val="18"/>
+                <w:szCs w:val="18"/>
+              </w:rPr>
+            </w:pPr>
+            <w:r>
+              <w:rPr>
+                <w:rFonts w:ascii="Courier New" w:eastAsia="Courier New" w:hAnsi="Courier New" w:cs="Courier New"/>
+                <w:color w:val="2E74B5" w:themeColor="accent5" w:themeShade="BF"/>
+                <w:sz w:val="18"/>
+                <w:szCs w:val="18"/>
+              </w:rPr>
+              <w:t>Tenth Line.</w:t>
+            </w:r>
+          </w:p>
+          <w:p>
+            <w:pPr>
+              <w:spacing w:after="160" w:line="259" w:lineRule="auto"/>
+              <w:rPr>
+                <w:rFonts w:ascii="Courier New" w:eastAsia="Courier New" w:hAnsi="Courier New" w:cs="Courier New"/>
+                <w:color w:val="2E74B5" w:themeColor="accent5" w:themeShade="BF"/>
+                <w:sz w:val="18"/>
+                <w:szCs w:val="18"/>
+              </w:rPr>
+            </w:pPr>
+          </w:p>
+          <w:p>
+            <w:pPr>
+              <w:spacing w:after="160" w:line="259" w:lineRule="auto"/>
+              <w:rPr>
+                <w:rFonts w:ascii="Courier New" w:eastAsia="Courier New" w:hAnsi="Courier New" w:cs="Courier New"/>
+                <w:color w:val="2E74B5" w:themeColor="accent5" w:themeShade="BF"/>
+                <w:sz w:val="18"/>
+                <w:szCs w:val="18"/>
+              </w:rPr>
+            </w:pPr>
+            <w:r>
+              <w:rPr>
+                <w:rFonts w:ascii="Courier New" w:eastAsia="Courier New" w:hAnsi="Courier New" w:cs="Courier New"/>
+                <w:color w:val="2E74B5" w:themeColor="accent5" w:themeShade="BF"/>
+                <w:sz w:val="18"/>
+                <w:szCs w:val="18"/>
+              </w:rPr>
               <w:lastRenderedPageBreak/>
-              <w:t xml:space="preserve">Sixth Line. </w:t>
-            </w:r>
-          </w:p>
-          <w:p>
-            <w:pPr>
-              <w:spacing w:after="160" w:line="259" w:lineRule="auto"/>
-              <w:rPr>
-                <w:rFonts w:ascii="Courier New" w:eastAsia="Courier New" w:hAnsi="Courier New" w:cs="Courier New"/>
-                <w:color w:val="2E74B5" w:themeColor="accent5" w:themeShade="BF"/>
-                <w:sz w:val="18"/>
-                <w:szCs w:val="18"/>
-              </w:rPr>
-            </w:pPr>
-            <w:r>
-              <w:rPr>
-                <w:rFonts w:ascii="Courier New" w:eastAsia="Courier New" w:hAnsi="Courier New" w:cs="Courier New"/>
-                <w:color w:val="2E74B5" w:themeColor="accent5" w:themeShade="BF"/>
-                <w:sz w:val="18"/>
-                <w:szCs w:val="18"/>
-              </w:rPr>
-              <w:t xml:space="preserve">Seventh Line. </w:t>
-            </w:r>
-          </w:p>
-          <w:p>
-            <w:pPr>
-              <w:spacing w:after="160" w:line="259" w:lineRule="auto"/>
-              <w:rPr>
-                <w:rFonts w:ascii="Courier New" w:eastAsia="Courier New" w:hAnsi="Courier New" w:cs="Courier New"/>
-                <w:color w:val="2E74B5" w:themeColor="accent5" w:themeShade="BF"/>
-                <w:sz w:val="18"/>
-                <w:szCs w:val="18"/>
-              </w:rPr>
-            </w:pPr>
-            <w:r>
-              <w:rPr>
-                <w:rFonts w:ascii="Courier New" w:eastAsia="Courier New" w:hAnsi="Courier New" w:cs="Courier New"/>
-                <w:color w:val="2E74B5" w:themeColor="accent5" w:themeShade="BF"/>
-                <w:sz w:val="18"/>
-                <w:szCs w:val="18"/>
-              </w:rPr>
-              <w:t xml:space="preserve">Eighth Line. </w:t>
-            </w:r>
-          </w:p>
-          <w:p>
-            <w:pPr>
-              <w:spacing w:after="160" w:line="259" w:lineRule="auto"/>
-              <w:rPr>
-                <w:rFonts w:ascii="Courier New" w:eastAsia="Courier New" w:hAnsi="Courier New" w:cs="Courier New"/>
-                <w:color w:val="2E74B5" w:themeColor="accent5" w:themeShade="BF"/>
-                <w:sz w:val="18"/>
-                <w:szCs w:val="18"/>
-              </w:rPr>
-            </w:pPr>
-            <w:r>
-              <w:rPr>
-                <w:rFonts w:ascii="Courier New" w:eastAsia="Courier New" w:hAnsi="Courier New" w:cs="Courier New"/>
-                <w:color w:val="2E74B5" w:themeColor="accent5" w:themeShade="BF"/>
-                <w:sz w:val="18"/>
-                <w:szCs w:val="18"/>
-              </w:rPr>
-              <w:t xml:space="preserve">Ninth Line. </w:t>
-            </w:r>
-          </w:p>
-          <w:p>
-            <w:pPr>
-              <w:spacing w:after="160" w:line="259" w:lineRule="auto"/>
-              <w:rPr>
-                <w:rFonts w:ascii="Courier New" w:eastAsia="Courier New" w:hAnsi="Courier New" w:cs="Courier New"/>
-                <w:color w:val="2E74B5" w:themeColor="accent5" w:themeShade="BF"/>
-                <w:sz w:val="18"/>
-                <w:szCs w:val="18"/>
-              </w:rPr>
-            </w:pPr>
-            <w:r>
-              <w:rPr>
-                <w:rFonts w:ascii="Courier New" w:eastAsia="Courier New" w:hAnsi="Courier New" w:cs="Courier New"/>
-                <w:color w:val="2E74B5" w:themeColor="accent5" w:themeShade="BF"/>
-                <w:sz w:val="18"/>
-                <w:szCs w:val="18"/>
-              </w:rPr>
-              <w:t>Tenth Line.</w:t>
-            </w:r>
-          </w:p>
-          <w:p>
-            <w:pPr>
-              <w:spacing w:after="160" w:line="259" w:lineRule="auto"/>
-              <w:rPr>
-                <w:rFonts w:ascii="Courier New" w:eastAsia="Courier New" w:hAnsi="Courier New" w:cs="Courier New"/>
-                <w:color w:val="2E74B5" w:themeColor="accent5" w:themeShade="BF"/>
-                <w:sz w:val="18"/>
-                <w:szCs w:val="18"/>
-              </w:rPr>
-            </w:pPr>
-          </w:p>
-          <w:p>
-            <w:pPr>
-              <w:spacing w:after="160" w:line="259" w:lineRule="auto"/>
-              <w:rPr>
-                <w:rFonts w:ascii="Courier New" w:eastAsia="Courier New" w:hAnsi="Courier New" w:cs="Courier New"/>
-                <w:color w:val="2E74B5" w:themeColor="accent5" w:themeShade="BF"/>
-                <w:sz w:val="18"/>
-                <w:szCs w:val="18"/>
-              </w:rPr>
-            </w:pPr>
-            <w:r>
-              <w:rPr>
-                <w:rFonts w:ascii="Courier New" w:eastAsia="Courier New" w:hAnsi="Courier New" w:cs="Courier New"/>
-                <w:color w:val="2E74B5" w:themeColor="accent5" w:themeShade="BF"/>
-                <w:sz w:val="18"/>
-                <w:szCs w:val="18"/>
-              </w:rPr>
               <w:t xml:space="preserve">outputFile.txt </w:t>
             </w:r>
           </w:p>
@@ -11273,6 +11238,11 @@
     </w:p>
     <w:p>
       <w:pPr>
+        <w:pStyle w:val="ListParagraph"/>
+        <w:numPr>
+          <w:ilvl w:val="0"/>
+          <w:numId w:val="2"/>
+        </w:numPr>
         <w:rPr>
           <w:rFonts w:ascii="Calibri" w:eastAsia="Calibri" w:hAnsi="Calibri" w:cs="Calibri"/>
           <w:b/>
@@ -11291,29 +11261,7 @@
           <w:highlight w:val="yellow"/>
           <w:u w:val="single"/>
         </w:rPr>
-        <w:t>1</w:t>
-      </w:r>
-      <w:r>
-        <w:rPr>
-          <w:rFonts w:ascii="Calibri" w:eastAsia="Calibri" w:hAnsi="Calibri" w:cs="Calibri"/>
-          <w:b/>
-          <w:bCs/>
-          <w:color w:val="2E74B5" w:themeColor="accent5" w:themeShade="BF"/>
-          <w:highlight w:val="yellow"/>
-          <w:u w:val="single"/>
-        </w:rPr>
-        <w:t>1</w:t>
-      </w:r>
-      <w:r>
-        <w:rPr>
-          <w:rFonts w:ascii="Calibri" w:eastAsia="Calibri" w:hAnsi="Calibri" w:cs="Calibri"/>
-          <w:b/>
-          <w:bCs/>
-          <w:color w:val="2E74B5" w:themeColor="accent5" w:themeShade="BF"/>
-          <w:highlight w:val="yellow"/>
-          <w:u w:val="single"/>
-        </w:rPr>
-        <w:t>) Write a java program which provides API for database "select" and "Update" package MySQL;</w:t>
+        <w:t>Write a java program which provides API for database "select" and "Update" package MySQL;</w:t>
       </w:r>
     </w:p>
     <w:tbl>
@@ -11874,8 +11822,1046 @@
                 <w:sz w:val="18"/>
                 <w:szCs w:val="18"/>
               </w:rPr>
+              <w:t xml:space="preserve">return </w:t>
+            </w:r>
+            <w:proofErr w:type="spellStart"/>
+            <w:r>
+              <w:rPr>
+                <w:rFonts w:ascii="Courier New" w:eastAsia="Courier New" w:hAnsi="Courier New" w:cs="Courier New"/>
+                <w:color w:val="2E74B5" w:themeColor="accent5" w:themeShade="BF"/>
+                <w:sz w:val="18"/>
+                <w:szCs w:val="18"/>
+              </w:rPr>
+              <w:t>rs</w:t>
+            </w:r>
+            <w:proofErr w:type="spellEnd"/>
+            <w:proofErr w:type="gramStart"/>
+            <w:r>
+              <w:rPr>
+                <w:rFonts w:ascii="Courier New" w:eastAsia="Courier New" w:hAnsi="Courier New" w:cs="Courier New"/>
+                <w:color w:val="2E74B5" w:themeColor="accent5" w:themeShade="BF"/>
+                <w:sz w:val="18"/>
+                <w:szCs w:val="18"/>
+              </w:rPr>
+              <w:t>; }</w:t>
+            </w:r>
+            <w:proofErr w:type="gramEnd"/>
+          </w:p>
+          <w:p>
+            <w:pPr>
+              <w:spacing w:after="160" w:line="259" w:lineRule="auto"/>
+              <w:rPr>
+                <w:rFonts w:ascii="Courier New" w:eastAsia="Courier New" w:hAnsi="Courier New" w:cs="Courier New"/>
+                <w:color w:val="2E74B5" w:themeColor="accent5" w:themeShade="BF"/>
+                <w:sz w:val="18"/>
+                <w:szCs w:val="18"/>
+              </w:rPr>
+            </w:pPr>
+            <w:r>
+              <w:rPr>
+                <w:rFonts w:ascii="Courier New" w:eastAsia="Courier New" w:hAnsi="Courier New" w:cs="Courier New"/>
+                <w:color w:val="2E74B5" w:themeColor="accent5" w:themeShade="BF"/>
+                <w:sz w:val="18"/>
+                <w:szCs w:val="18"/>
+              </w:rPr>
+              <w:t xml:space="preserve">public int </w:t>
+            </w:r>
+            <w:proofErr w:type="gramStart"/>
+            <w:r>
+              <w:rPr>
+                <w:rFonts w:ascii="Courier New" w:eastAsia="Courier New" w:hAnsi="Courier New" w:cs="Courier New"/>
+                <w:color w:val="2E74B5" w:themeColor="accent5" w:themeShade="BF"/>
+                <w:sz w:val="18"/>
+                <w:szCs w:val="18"/>
+              </w:rPr>
+              <w:t>update(</w:t>
+            </w:r>
+            <w:proofErr w:type="gramEnd"/>
+            <w:r>
+              <w:rPr>
+                <w:rFonts w:ascii="Courier New" w:eastAsia="Courier New" w:hAnsi="Courier New" w:cs="Courier New"/>
+                <w:color w:val="2E74B5" w:themeColor="accent5" w:themeShade="BF"/>
+                <w:sz w:val="18"/>
+                <w:szCs w:val="18"/>
+              </w:rPr>
+              <w:t xml:space="preserve">String query) { </w:t>
+            </w:r>
+          </w:p>
+          <w:p>
+            <w:pPr>
+              <w:spacing w:after="160" w:line="259" w:lineRule="auto"/>
+              <w:rPr>
+                <w:rFonts w:ascii="Courier New" w:eastAsia="Courier New" w:hAnsi="Courier New" w:cs="Courier New"/>
+                <w:color w:val="2E74B5" w:themeColor="accent5" w:themeShade="BF"/>
+                <w:sz w:val="18"/>
+                <w:szCs w:val="18"/>
+              </w:rPr>
+            </w:pPr>
+            <w:r>
+              <w:rPr>
+                <w:rFonts w:ascii="Courier New" w:eastAsia="Courier New" w:hAnsi="Courier New" w:cs="Courier New"/>
+                <w:color w:val="2E74B5" w:themeColor="accent5" w:themeShade="BF"/>
+                <w:sz w:val="18"/>
+                <w:szCs w:val="18"/>
+              </w:rPr>
+              <w:t>int count = 0;</w:t>
+            </w:r>
+          </w:p>
+          <w:p>
+            <w:pPr>
+              <w:spacing w:after="160" w:line="259" w:lineRule="auto"/>
+              <w:rPr>
+                <w:rFonts w:ascii="Courier New" w:eastAsia="Courier New" w:hAnsi="Courier New" w:cs="Courier New"/>
+                <w:color w:val="2E74B5" w:themeColor="accent5" w:themeShade="BF"/>
+                <w:sz w:val="18"/>
+                <w:szCs w:val="18"/>
+              </w:rPr>
+            </w:pPr>
+            <w:r>
+              <w:rPr>
+                <w:rFonts w:ascii="Courier New" w:eastAsia="Courier New" w:hAnsi="Courier New" w:cs="Courier New"/>
+                <w:color w:val="2E74B5" w:themeColor="accent5" w:themeShade="BF"/>
+                <w:sz w:val="18"/>
+                <w:szCs w:val="18"/>
+              </w:rPr>
+              <w:t xml:space="preserve">try { </w:t>
+            </w:r>
+          </w:p>
+          <w:p>
+            <w:pPr>
+              <w:spacing w:after="160" w:line="259" w:lineRule="auto"/>
+              <w:rPr>
+                <w:rFonts w:ascii="Courier New" w:eastAsia="Courier New" w:hAnsi="Courier New" w:cs="Courier New"/>
+                <w:color w:val="2E74B5" w:themeColor="accent5" w:themeShade="BF"/>
+                <w:sz w:val="18"/>
+                <w:szCs w:val="18"/>
+              </w:rPr>
+            </w:pPr>
+            <w:r>
+              <w:rPr>
+                <w:rFonts w:ascii="Courier New" w:eastAsia="Courier New" w:hAnsi="Courier New" w:cs="Courier New"/>
+                <w:color w:val="2E74B5" w:themeColor="accent5" w:themeShade="BF"/>
+                <w:sz w:val="18"/>
+                <w:szCs w:val="18"/>
+              </w:rPr>
+              <w:t xml:space="preserve">count = </w:t>
+            </w:r>
+            <w:proofErr w:type="spellStart"/>
+            <w:proofErr w:type="gramStart"/>
+            <w:r>
+              <w:rPr>
+                <w:rFonts w:ascii="Courier New" w:eastAsia="Courier New" w:hAnsi="Courier New" w:cs="Courier New"/>
+                <w:color w:val="2E74B5" w:themeColor="accent5" w:themeShade="BF"/>
+                <w:sz w:val="18"/>
+                <w:szCs w:val="18"/>
+              </w:rPr>
+              <w:t>s.executeUpdate</w:t>
+            </w:r>
+            <w:proofErr w:type="spellEnd"/>
+            <w:proofErr w:type="gramEnd"/>
+            <w:r>
+              <w:rPr>
+                <w:rFonts w:ascii="Courier New" w:eastAsia="Courier New" w:hAnsi="Courier New" w:cs="Courier New"/>
+                <w:color w:val="2E74B5" w:themeColor="accent5" w:themeShade="BF"/>
+                <w:sz w:val="18"/>
+                <w:szCs w:val="18"/>
+              </w:rPr>
+              <w:t>(query); }</w:t>
+            </w:r>
+          </w:p>
+          <w:p>
+            <w:pPr>
+              <w:spacing w:after="160" w:line="259" w:lineRule="auto"/>
+              <w:rPr>
+                <w:rFonts w:ascii="Courier New" w:eastAsia="Courier New" w:hAnsi="Courier New" w:cs="Courier New"/>
+                <w:color w:val="2E74B5" w:themeColor="accent5" w:themeShade="BF"/>
+                <w:sz w:val="18"/>
+                <w:szCs w:val="18"/>
+              </w:rPr>
+            </w:pPr>
+            <w:r>
+              <w:rPr>
+                <w:rFonts w:ascii="Courier New" w:eastAsia="Courier New" w:hAnsi="Courier New" w:cs="Courier New"/>
+                <w:color w:val="2E74B5" w:themeColor="accent5" w:themeShade="BF"/>
+                <w:sz w:val="18"/>
+                <w:szCs w:val="18"/>
+              </w:rPr>
+              <w:t xml:space="preserve">catch (Exception e) { </w:t>
+            </w:r>
+          </w:p>
+          <w:p>
+            <w:pPr>
+              <w:spacing w:after="160" w:line="259" w:lineRule="auto"/>
+              <w:rPr>
+                <w:rFonts w:ascii="Courier New" w:eastAsia="Courier New" w:hAnsi="Courier New" w:cs="Courier New"/>
+                <w:color w:val="2E74B5" w:themeColor="accent5" w:themeShade="BF"/>
+                <w:sz w:val="18"/>
+                <w:szCs w:val="18"/>
+              </w:rPr>
+            </w:pPr>
+            <w:proofErr w:type="spellStart"/>
+            <w:r>
+              <w:rPr>
+                <w:rFonts w:ascii="Courier New" w:eastAsia="Courier New" w:hAnsi="Courier New" w:cs="Courier New"/>
+                <w:color w:val="2E74B5" w:themeColor="accent5" w:themeShade="BF"/>
+                <w:sz w:val="18"/>
+                <w:szCs w:val="18"/>
+              </w:rPr>
               <w:lastRenderedPageBreak/>
-              <w:t xml:space="preserve">return </w:t>
+              <w:t>System.err.println</w:t>
+            </w:r>
+            <w:proofErr w:type="spellEnd"/>
+            <w:r>
+              <w:rPr>
+                <w:rFonts w:ascii="Courier New" w:eastAsia="Courier New" w:hAnsi="Courier New" w:cs="Courier New"/>
+                <w:color w:val="2E74B5" w:themeColor="accent5" w:themeShade="BF"/>
+                <w:sz w:val="18"/>
+                <w:szCs w:val="18"/>
+              </w:rPr>
+              <w:t xml:space="preserve">("Cannot </w:t>
+            </w:r>
+            <w:proofErr w:type="spellStart"/>
+            <w:r>
+              <w:rPr>
+                <w:rFonts w:ascii="Courier New" w:eastAsia="Courier New" w:hAnsi="Courier New" w:cs="Courier New"/>
+                <w:color w:val="2E74B5" w:themeColor="accent5" w:themeShade="BF"/>
+                <w:sz w:val="18"/>
+                <w:szCs w:val="18"/>
+              </w:rPr>
+              <w:t>conect</w:t>
+            </w:r>
+            <w:proofErr w:type="spellEnd"/>
+            <w:r>
+              <w:rPr>
+                <w:rFonts w:ascii="Courier New" w:eastAsia="Courier New" w:hAnsi="Courier New" w:cs="Courier New"/>
+                <w:color w:val="2E74B5" w:themeColor="accent5" w:themeShade="BF"/>
+                <w:sz w:val="18"/>
+                <w:szCs w:val="18"/>
+              </w:rPr>
+              <w:t xml:space="preserve"> to database server."); System.out.println(e)</w:t>
+            </w:r>
+            <w:proofErr w:type="gramStart"/>
+            <w:r>
+              <w:rPr>
+                <w:rFonts w:ascii="Courier New" w:eastAsia="Courier New" w:hAnsi="Courier New" w:cs="Courier New"/>
+                <w:color w:val="2E74B5" w:themeColor="accent5" w:themeShade="BF"/>
+                <w:sz w:val="18"/>
+                <w:szCs w:val="18"/>
+              </w:rPr>
+              <w:t>; }</w:t>
+            </w:r>
+            <w:proofErr w:type="gramEnd"/>
+          </w:p>
+          <w:p>
+            <w:pPr>
+              <w:spacing w:after="160" w:line="259" w:lineRule="auto"/>
+              <w:rPr>
+                <w:rFonts w:ascii="Courier New" w:eastAsia="Courier New" w:hAnsi="Courier New" w:cs="Courier New"/>
+                <w:color w:val="2E74B5" w:themeColor="accent5" w:themeShade="BF"/>
+                <w:sz w:val="18"/>
+                <w:szCs w:val="18"/>
+              </w:rPr>
+            </w:pPr>
+            <w:r>
+              <w:rPr>
+                <w:rFonts w:ascii="Courier New" w:eastAsia="Courier New" w:hAnsi="Courier New" w:cs="Courier New"/>
+                <w:color w:val="2E74B5" w:themeColor="accent5" w:themeShade="BF"/>
+                <w:sz w:val="18"/>
+                <w:szCs w:val="18"/>
+              </w:rPr>
+              <w:t>return count</w:t>
+            </w:r>
+            <w:proofErr w:type="gramStart"/>
+            <w:r>
+              <w:rPr>
+                <w:rFonts w:ascii="Courier New" w:eastAsia="Courier New" w:hAnsi="Courier New" w:cs="Courier New"/>
+                <w:color w:val="2E74B5" w:themeColor="accent5" w:themeShade="BF"/>
+                <w:sz w:val="18"/>
+                <w:szCs w:val="18"/>
+              </w:rPr>
+              <w:t>; }</w:t>
+            </w:r>
+            <w:proofErr w:type="gramEnd"/>
+          </w:p>
+          <w:p>
+            <w:pPr>
+              <w:spacing w:after="160" w:line="259" w:lineRule="auto"/>
+              <w:rPr>
+                <w:rFonts w:ascii="Courier New" w:eastAsia="Courier New" w:hAnsi="Courier New" w:cs="Courier New"/>
+                <w:color w:val="2E74B5" w:themeColor="accent5" w:themeShade="BF"/>
+                <w:sz w:val="18"/>
+                <w:szCs w:val="18"/>
+              </w:rPr>
+            </w:pPr>
+            <w:r>
+              <w:rPr>
+                <w:rFonts w:ascii="Courier New" w:eastAsia="Courier New" w:hAnsi="Courier New" w:cs="Courier New"/>
+                <w:color w:val="2E74B5" w:themeColor="accent5" w:themeShade="BF"/>
+                <w:sz w:val="18"/>
+                <w:szCs w:val="18"/>
+              </w:rPr>
+              <w:t>public static void main (</w:t>
+            </w:r>
+            <w:proofErr w:type="gramStart"/>
+            <w:r>
+              <w:rPr>
+                <w:rFonts w:ascii="Courier New" w:eastAsia="Courier New" w:hAnsi="Courier New" w:cs="Courier New"/>
+                <w:color w:val="2E74B5" w:themeColor="accent5" w:themeShade="BF"/>
+                <w:sz w:val="18"/>
+                <w:szCs w:val="18"/>
+              </w:rPr>
+              <w:t>String[</w:t>
+            </w:r>
+            <w:proofErr w:type="gramEnd"/>
+            <w:r>
+              <w:rPr>
+                <w:rFonts w:ascii="Courier New" w:eastAsia="Courier New" w:hAnsi="Courier New" w:cs="Courier New"/>
+                <w:color w:val="2E74B5" w:themeColor="accent5" w:themeShade="BF"/>
+                <w:sz w:val="18"/>
+                <w:szCs w:val="18"/>
+              </w:rPr>
+              <w:t xml:space="preserve">] args) { </w:t>
+            </w:r>
+          </w:p>
+          <w:p>
+            <w:pPr>
+              <w:spacing w:after="160" w:line="259" w:lineRule="auto"/>
+              <w:rPr>
+                <w:rFonts w:ascii="Courier New" w:eastAsia="Courier New" w:hAnsi="Courier New" w:cs="Courier New"/>
+                <w:color w:val="2E74B5" w:themeColor="accent5" w:themeShade="BF"/>
+                <w:sz w:val="18"/>
+                <w:szCs w:val="18"/>
+              </w:rPr>
+            </w:pPr>
+            <w:r>
+              <w:rPr>
+                <w:rFonts w:ascii="Courier New" w:eastAsia="Courier New" w:hAnsi="Courier New" w:cs="Courier New"/>
+                <w:color w:val="2E74B5" w:themeColor="accent5" w:themeShade="BF"/>
+                <w:sz w:val="18"/>
+                <w:szCs w:val="18"/>
+              </w:rPr>
+              <w:t xml:space="preserve">//Connection conn = </w:t>
+            </w:r>
+            <w:proofErr w:type="spellStart"/>
+            <w:proofErr w:type="gramStart"/>
+            <w:r>
+              <w:rPr>
+                <w:rFonts w:ascii="Courier New" w:eastAsia="Courier New" w:hAnsi="Courier New" w:cs="Courier New"/>
+                <w:color w:val="2E74B5" w:themeColor="accent5" w:themeShade="BF"/>
+                <w:sz w:val="18"/>
+                <w:szCs w:val="18"/>
+              </w:rPr>
+              <w:t>null;DBAccess</w:t>
+            </w:r>
+            <w:proofErr w:type="spellEnd"/>
+            <w:proofErr w:type="gramEnd"/>
+            <w:r>
+              <w:rPr>
+                <w:rFonts w:ascii="Courier New" w:eastAsia="Courier New" w:hAnsi="Courier New" w:cs="Courier New"/>
+                <w:color w:val="2E74B5" w:themeColor="accent5" w:themeShade="BF"/>
+                <w:sz w:val="18"/>
+                <w:szCs w:val="18"/>
+              </w:rPr>
+              <w:t xml:space="preserve"> </w:t>
+            </w:r>
+            <w:proofErr w:type="spellStart"/>
+            <w:r>
+              <w:rPr>
+                <w:rFonts w:ascii="Courier New" w:eastAsia="Courier New" w:hAnsi="Courier New" w:cs="Courier New"/>
+                <w:color w:val="2E74B5" w:themeColor="accent5" w:themeShade="BF"/>
+                <w:sz w:val="18"/>
+                <w:szCs w:val="18"/>
+              </w:rPr>
+              <w:t>db</w:t>
+            </w:r>
+            <w:proofErr w:type="spellEnd"/>
+            <w:r>
+              <w:rPr>
+                <w:rFonts w:ascii="Courier New" w:eastAsia="Courier New" w:hAnsi="Courier New" w:cs="Courier New"/>
+                <w:color w:val="2E74B5" w:themeColor="accent5" w:themeShade="BF"/>
+                <w:sz w:val="18"/>
+                <w:szCs w:val="18"/>
+              </w:rPr>
+              <w:t xml:space="preserve"> = new </w:t>
+            </w:r>
+            <w:proofErr w:type="spellStart"/>
+            <w:r>
+              <w:rPr>
+                <w:rFonts w:ascii="Courier New" w:eastAsia="Courier New" w:hAnsi="Courier New" w:cs="Courier New"/>
+                <w:color w:val="2E74B5" w:themeColor="accent5" w:themeShade="BF"/>
+                <w:sz w:val="18"/>
+                <w:szCs w:val="18"/>
+              </w:rPr>
+              <w:t>DBAccess</w:t>
+            </w:r>
+            <w:proofErr w:type="spellEnd"/>
+            <w:r>
+              <w:rPr>
+                <w:rFonts w:ascii="Courier New" w:eastAsia="Courier New" w:hAnsi="Courier New" w:cs="Courier New"/>
+                <w:color w:val="2E74B5" w:themeColor="accent5" w:themeShade="BF"/>
+                <w:sz w:val="18"/>
+                <w:szCs w:val="18"/>
+              </w:rPr>
+              <w:t>();</w:t>
+            </w:r>
+          </w:p>
+          <w:p>
+            <w:pPr>
+              <w:spacing w:after="160" w:line="259" w:lineRule="auto"/>
+              <w:rPr>
+                <w:rFonts w:ascii="Courier New" w:eastAsia="Courier New" w:hAnsi="Courier New" w:cs="Courier New"/>
+                <w:color w:val="2E74B5" w:themeColor="accent5" w:themeShade="BF"/>
+                <w:sz w:val="18"/>
+                <w:szCs w:val="18"/>
+              </w:rPr>
+            </w:pPr>
+            <w:r>
+              <w:rPr>
+                <w:rFonts w:ascii="Courier New" w:eastAsia="Courier New" w:hAnsi="Courier New" w:cs="Courier New"/>
+                <w:color w:val="2E74B5" w:themeColor="accent5" w:themeShade="BF"/>
+                <w:sz w:val="18"/>
+                <w:szCs w:val="18"/>
+              </w:rPr>
+              <w:t xml:space="preserve">try </w:t>
+            </w:r>
+            <w:proofErr w:type="gramStart"/>
+            <w:r>
+              <w:rPr>
+                <w:rFonts w:ascii="Courier New" w:eastAsia="Courier New" w:hAnsi="Courier New" w:cs="Courier New"/>
+                <w:color w:val="2E74B5" w:themeColor="accent5" w:themeShade="BF"/>
+                <w:sz w:val="18"/>
+                <w:szCs w:val="18"/>
+              </w:rPr>
+              <w:t>{ String</w:t>
+            </w:r>
+            <w:proofErr w:type="gramEnd"/>
+            <w:r>
+              <w:rPr>
+                <w:rFonts w:ascii="Courier New" w:eastAsia="Courier New" w:hAnsi="Courier New" w:cs="Courier New"/>
+                <w:color w:val="2E74B5" w:themeColor="accent5" w:themeShade="BF"/>
+                <w:sz w:val="18"/>
+                <w:szCs w:val="18"/>
+              </w:rPr>
+              <w:t xml:space="preserve"> </w:t>
+            </w:r>
+            <w:proofErr w:type="spellStart"/>
+            <w:r>
+              <w:rPr>
+                <w:rFonts w:ascii="Courier New" w:eastAsia="Courier New" w:hAnsi="Courier New" w:cs="Courier New"/>
+                <w:color w:val="2E74B5" w:themeColor="accent5" w:themeShade="BF"/>
+                <w:sz w:val="18"/>
+                <w:szCs w:val="18"/>
+              </w:rPr>
+              <w:t>userName</w:t>
+            </w:r>
+            <w:proofErr w:type="spellEnd"/>
+            <w:r>
+              <w:rPr>
+                <w:rFonts w:ascii="Courier New" w:eastAsia="Courier New" w:hAnsi="Courier New" w:cs="Courier New"/>
+                <w:color w:val="2E74B5" w:themeColor="accent5" w:themeShade="BF"/>
+                <w:sz w:val="18"/>
+                <w:szCs w:val="18"/>
+              </w:rPr>
+              <w:t xml:space="preserve"> = "root"; </w:t>
+            </w:r>
+          </w:p>
+          <w:p>
+            <w:pPr>
+              <w:spacing w:after="160" w:line="259" w:lineRule="auto"/>
+              <w:rPr>
+                <w:rFonts w:ascii="Courier New" w:eastAsia="Courier New" w:hAnsi="Courier New" w:cs="Courier New"/>
+                <w:color w:val="2E74B5" w:themeColor="accent5" w:themeShade="BF"/>
+                <w:sz w:val="18"/>
+                <w:szCs w:val="18"/>
+              </w:rPr>
+            </w:pPr>
+            <w:r>
+              <w:rPr>
+                <w:rFonts w:ascii="Courier New" w:eastAsia="Courier New" w:hAnsi="Courier New" w:cs="Courier New"/>
+                <w:color w:val="2E74B5" w:themeColor="accent5" w:themeShade="BF"/>
+                <w:sz w:val="18"/>
+                <w:szCs w:val="18"/>
+              </w:rPr>
+              <w:t>String password = "good";</w:t>
+            </w:r>
+          </w:p>
+          <w:p>
+            <w:pPr>
+              <w:spacing w:after="160" w:line="259" w:lineRule="auto"/>
+              <w:rPr>
+                <w:rFonts w:ascii="Courier New" w:eastAsia="Courier New" w:hAnsi="Courier New" w:cs="Courier New"/>
+                <w:color w:val="2E74B5" w:themeColor="accent5" w:themeShade="BF"/>
+                <w:sz w:val="18"/>
+                <w:szCs w:val="18"/>
+              </w:rPr>
+            </w:pPr>
+            <w:r>
+              <w:rPr>
+                <w:rFonts w:ascii="Courier New" w:eastAsia="Courier New" w:hAnsi="Courier New" w:cs="Courier New"/>
+                <w:color w:val="2E74B5" w:themeColor="accent5" w:themeShade="BF"/>
+                <w:sz w:val="18"/>
+                <w:szCs w:val="18"/>
+              </w:rPr>
+              <w:t xml:space="preserve">// localhost - Name of the server. </w:t>
+            </w:r>
+          </w:p>
+          <w:p>
+            <w:pPr>
+              <w:spacing w:after="160" w:line="259" w:lineRule="auto"/>
+              <w:rPr>
+                <w:rFonts w:ascii="Courier New" w:eastAsia="Courier New" w:hAnsi="Courier New" w:cs="Courier New"/>
+                <w:color w:val="2E74B5" w:themeColor="accent5" w:themeShade="BF"/>
+                <w:sz w:val="18"/>
+                <w:szCs w:val="18"/>
+              </w:rPr>
+            </w:pPr>
+            <w:r>
+              <w:rPr>
+                <w:rFonts w:ascii="Courier New" w:eastAsia="Courier New" w:hAnsi="Courier New" w:cs="Courier New"/>
+                <w:color w:val="2E74B5" w:themeColor="accent5" w:themeShade="BF"/>
+                <w:sz w:val="18"/>
+                <w:szCs w:val="18"/>
+              </w:rPr>
+              <w:t xml:space="preserve">String </w:t>
+            </w:r>
+            <w:proofErr w:type="spellStart"/>
+            <w:r>
+              <w:rPr>
+                <w:rFonts w:ascii="Courier New" w:eastAsia="Courier New" w:hAnsi="Courier New" w:cs="Courier New"/>
+                <w:color w:val="2E74B5" w:themeColor="accent5" w:themeShade="BF"/>
+                <w:sz w:val="18"/>
+                <w:szCs w:val="18"/>
+              </w:rPr>
+              <w:t>url</w:t>
+            </w:r>
+            <w:proofErr w:type="spellEnd"/>
+            <w:r>
+              <w:rPr>
+                <w:rFonts w:ascii="Courier New" w:eastAsia="Courier New" w:hAnsi="Courier New" w:cs="Courier New"/>
+                <w:color w:val="2E74B5" w:themeColor="accent5" w:themeShade="BF"/>
+                <w:sz w:val="18"/>
+                <w:szCs w:val="18"/>
+              </w:rPr>
+              <w:t xml:space="preserve"> = "</w:t>
+            </w:r>
+            <w:proofErr w:type="spellStart"/>
+            <w:proofErr w:type="gramStart"/>
+            <w:r>
+              <w:rPr>
+                <w:rFonts w:ascii="Courier New" w:eastAsia="Courier New" w:hAnsi="Courier New" w:cs="Courier New"/>
+                <w:color w:val="2E74B5" w:themeColor="accent5" w:themeShade="BF"/>
+                <w:sz w:val="18"/>
+                <w:szCs w:val="18"/>
+              </w:rPr>
+              <w:t>jdbc:mysql</w:t>
+            </w:r>
+            <w:proofErr w:type="spellEnd"/>
+            <w:r>
+              <w:rPr>
+                <w:rFonts w:ascii="Courier New" w:eastAsia="Courier New" w:hAnsi="Courier New" w:cs="Courier New"/>
+                <w:color w:val="2E74B5" w:themeColor="accent5" w:themeShade="BF"/>
+                <w:sz w:val="18"/>
+                <w:szCs w:val="18"/>
+              </w:rPr>
+              <w:t>://localhost/test</w:t>
+            </w:r>
+            <w:proofErr w:type="gramEnd"/>
+            <w:r>
+              <w:rPr>
+                <w:rFonts w:ascii="Courier New" w:eastAsia="Courier New" w:hAnsi="Courier New" w:cs="Courier New"/>
+                <w:color w:val="2E74B5" w:themeColor="accent5" w:themeShade="BF"/>
+                <w:sz w:val="18"/>
+                <w:szCs w:val="18"/>
+              </w:rPr>
+              <w:t>";</w:t>
+            </w:r>
+          </w:p>
+          <w:p>
+            <w:pPr>
+              <w:spacing w:after="160" w:line="259" w:lineRule="auto"/>
+              <w:rPr>
+                <w:rFonts w:ascii="Courier New" w:eastAsia="Courier New" w:hAnsi="Courier New" w:cs="Courier New"/>
+                <w:color w:val="2E74B5" w:themeColor="accent5" w:themeShade="BF"/>
+                <w:sz w:val="18"/>
+                <w:szCs w:val="18"/>
+              </w:rPr>
+            </w:pPr>
+            <w:r>
+              <w:rPr>
+                <w:rFonts w:ascii="Courier New" w:eastAsia="Courier New" w:hAnsi="Courier New" w:cs="Courier New"/>
+                <w:color w:val="2E74B5" w:themeColor="accent5" w:themeShade="BF"/>
+                <w:sz w:val="18"/>
+                <w:szCs w:val="18"/>
+              </w:rPr>
+              <w:t xml:space="preserve">// Create one driver instance and create one or more connection instances. </w:t>
+            </w:r>
+          </w:p>
+          <w:p>
+            <w:pPr>
+              <w:spacing w:after="160" w:line="259" w:lineRule="auto"/>
+              <w:rPr>
+                <w:rFonts w:ascii="Courier New" w:eastAsia="Courier New" w:hAnsi="Courier New" w:cs="Courier New"/>
+                <w:color w:val="2E74B5" w:themeColor="accent5" w:themeShade="BF"/>
+                <w:sz w:val="18"/>
+                <w:szCs w:val="18"/>
+              </w:rPr>
+            </w:pPr>
+            <w:r>
+              <w:rPr>
+                <w:rFonts w:ascii="Courier New" w:eastAsia="Courier New" w:hAnsi="Courier New" w:cs="Courier New"/>
+                <w:color w:val="2E74B5" w:themeColor="accent5" w:themeShade="BF"/>
+                <w:sz w:val="18"/>
+                <w:szCs w:val="18"/>
+              </w:rPr>
+              <w:t xml:space="preserve">// Standard syntax of creating instance of singleton class. </w:t>
+            </w:r>
+          </w:p>
+          <w:p>
+            <w:pPr>
+              <w:spacing w:after="160" w:line="259" w:lineRule="auto"/>
+              <w:rPr>
+                <w:rFonts w:ascii="Courier New" w:eastAsia="Courier New" w:hAnsi="Courier New" w:cs="Courier New"/>
+                <w:color w:val="2E74B5" w:themeColor="accent5" w:themeShade="BF"/>
+                <w:sz w:val="18"/>
+                <w:szCs w:val="18"/>
+              </w:rPr>
+            </w:pPr>
+            <w:proofErr w:type="spellStart"/>
+            <w:r>
+              <w:rPr>
+                <w:rFonts w:ascii="Courier New" w:eastAsia="Courier New" w:hAnsi="Courier New" w:cs="Courier New"/>
+                <w:color w:val="2E74B5" w:themeColor="accent5" w:themeShade="BF"/>
+                <w:sz w:val="18"/>
+                <w:szCs w:val="18"/>
+              </w:rPr>
+              <w:t>Class.forName</w:t>
+            </w:r>
+            <w:proofErr w:type="spellEnd"/>
+            <w:r>
+              <w:rPr>
+                <w:rFonts w:ascii="Courier New" w:eastAsia="Courier New" w:hAnsi="Courier New" w:cs="Courier New"/>
+                <w:color w:val="2E74B5" w:themeColor="accent5" w:themeShade="BF"/>
+                <w:sz w:val="18"/>
+                <w:szCs w:val="18"/>
+              </w:rPr>
+              <w:t xml:space="preserve"> ("</w:t>
+            </w:r>
+            <w:proofErr w:type="spellStart"/>
+            <w:proofErr w:type="gramStart"/>
+            <w:r>
+              <w:rPr>
+                <w:rFonts w:ascii="Courier New" w:eastAsia="Courier New" w:hAnsi="Courier New" w:cs="Courier New"/>
+                <w:color w:val="2E74B5" w:themeColor="accent5" w:themeShade="BF"/>
+                <w:sz w:val="18"/>
+                <w:szCs w:val="18"/>
+              </w:rPr>
+              <w:t>com.mysql</w:t>
+            </w:r>
+            <w:proofErr w:type="gramEnd"/>
+            <w:r>
+              <w:rPr>
+                <w:rFonts w:ascii="Courier New" w:eastAsia="Courier New" w:hAnsi="Courier New" w:cs="Courier New"/>
+                <w:color w:val="2E74B5" w:themeColor="accent5" w:themeShade="BF"/>
+                <w:sz w:val="18"/>
+                <w:szCs w:val="18"/>
+              </w:rPr>
+              <w:t>.jdbc.Driver</w:t>
+            </w:r>
+            <w:proofErr w:type="spellEnd"/>
+            <w:r>
+              <w:rPr>
+                <w:rFonts w:ascii="Courier New" w:eastAsia="Courier New" w:hAnsi="Courier New" w:cs="Courier New"/>
+                <w:color w:val="2E74B5" w:themeColor="accent5" w:themeShade="BF"/>
+                <w:sz w:val="18"/>
+                <w:szCs w:val="18"/>
+              </w:rPr>
+              <w:t>").</w:t>
+            </w:r>
+            <w:proofErr w:type="spellStart"/>
+            <w:r>
+              <w:rPr>
+                <w:rFonts w:ascii="Courier New" w:eastAsia="Courier New" w:hAnsi="Courier New" w:cs="Courier New"/>
+                <w:color w:val="2E74B5" w:themeColor="accent5" w:themeShade="BF"/>
+                <w:sz w:val="18"/>
+                <w:szCs w:val="18"/>
+              </w:rPr>
+              <w:t>newInstance</w:t>
+            </w:r>
+            <w:proofErr w:type="spellEnd"/>
+            <w:r>
+              <w:rPr>
+                <w:rFonts w:ascii="Courier New" w:eastAsia="Courier New" w:hAnsi="Courier New" w:cs="Courier New"/>
+                <w:color w:val="2E74B5" w:themeColor="accent5" w:themeShade="BF"/>
+                <w:sz w:val="18"/>
+                <w:szCs w:val="18"/>
+              </w:rPr>
+              <w:t xml:space="preserve"> ();</w:t>
+            </w:r>
+          </w:p>
+          <w:p>
+            <w:pPr>
+              <w:spacing w:after="160" w:line="259" w:lineRule="auto"/>
+              <w:rPr>
+                <w:rFonts w:ascii="Courier New" w:eastAsia="Courier New" w:hAnsi="Courier New" w:cs="Courier New"/>
+                <w:color w:val="2E74B5" w:themeColor="accent5" w:themeShade="BF"/>
+                <w:sz w:val="18"/>
+                <w:szCs w:val="18"/>
+              </w:rPr>
+            </w:pPr>
+            <w:r>
+              <w:rPr>
+                <w:rFonts w:ascii="Courier New" w:eastAsia="Courier New" w:hAnsi="Courier New" w:cs="Courier New"/>
+                <w:color w:val="2E74B5" w:themeColor="accent5" w:themeShade="BF"/>
+                <w:sz w:val="18"/>
+                <w:szCs w:val="18"/>
+              </w:rPr>
+              <w:t xml:space="preserve">// Connection instance using the Driver. </w:t>
+            </w:r>
+          </w:p>
+          <w:p>
+            <w:pPr>
+              <w:spacing w:after="160" w:line="259" w:lineRule="auto"/>
+              <w:rPr>
+                <w:rFonts w:ascii="Courier New" w:eastAsia="Courier New" w:hAnsi="Courier New" w:cs="Courier New"/>
+                <w:color w:val="2E74B5" w:themeColor="accent5" w:themeShade="BF"/>
+                <w:sz w:val="18"/>
+                <w:szCs w:val="18"/>
+              </w:rPr>
+            </w:pPr>
+            <w:r>
+              <w:rPr>
+                <w:rFonts w:ascii="Courier New" w:eastAsia="Courier New" w:hAnsi="Courier New" w:cs="Courier New"/>
+                <w:color w:val="2E74B5" w:themeColor="accent5" w:themeShade="BF"/>
+                <w:sz w:val="18"/>
+                <w:szCs w:val="18"/>
+              </w:rPr>
+              <w:t xml:space="preserve">conn = </w:t>
+            </w:r>
+            <w:proofErr w:type="spellStart"/>
+            <w:r>
+              <w:rPr>
+                <w:rFonts w:ascii="Courier New" w:eastAsia="Courier New" w:hAnsi="Courier New" w:cs="Courier New"/>
+                <w:color w:val="2E74B5" w:themeColor="accent5" w:themeShade="BF"/>
+                <w:sz w:val="18"/>
+                <w:szCs w:val="18"/>
+              </w:rPr>
+              <w:t>DriverManager.getConnection</w:t>
+            </w:r>
+            <w:proofErr w:type="spellEnd"/>
+            <w:r>
+              <w:rPr>
+                <w:rFonts w:ascii="Courier New" w:eastAsia="Courier New" w:hAnsi="Courier New" w:cs="Courier New"/>
+                <w:color w:val="2E74B5" w:themeColor="accent5" w:themeShade="BF"/>
+                <w:sz w:val="18"/>
+                <w:szCs w:val="18"/>
+              </w:rPr>
+              <w:t xml:space="preserve"> (</w:t>
+            </w:r>
+            <w:proofErr w:type="spellStart"/>
+            <w:r>
+              <w:rPr>
+                <w:rFonts w:ascii="Courier New" w:eastAsia="Courier New" w:hAnsi="Courier New" w:cs="Courier New"/>
+                <w:color w:val="2E74B5" w:themeColor="accent5" w:themeShade="BF"/>
+                <w:sz w:val="18"/>
+                <w:szCs w:val="18"/>
+              </w:rPr>
+              <w:t>url</w:t>
+            </w:r>
+            <w:proofErr w:type="spellEnd"/>
+            <w:r>
+              <w:rPr>
+                <w:rFonts w:ascii="Courier New" w:eastAsia="Courier New" w:hAnsi="Courier New" w:cs="Courier New"/>
+                <w:color w:val="2E74B5" w:themeColor="accent5" w:themeShade="BF"/>
+                <w:sz w:val="18"/>
+                <w:szCs w:val="18"/>
+              </w:rPr>
+              <w:t xml:space="preserve">, </w:t>
+            </w:r>
+            <w:proofErr w:type="spellStart"/>
+            <w:r>
+              <w:rPr>
+                <w:rFonts w:ascii="Courier New" w:eastAsia="Courier New" w:hAnsi="Courier New" w:cs="Courier New"/>
+                <w:color w:val="2E74B5" w:themeColor="accent5" w:themeShade="BF"/>
+                <w:sz w:val="18"/>
+                <w:szCs w:val="18"/>
+              </w:rPr>
+              <w:t>userName</w:t>
+            </w:r>
+            <w:proofErr w:type="spellEnd"/>
+            <w:r>
+              <w:rPr>
+                <w:rFonts w:ascii="Courier New" w:eastAsia="Courier New" w:hAnsi="Courier New" w:cs="Courier New"/>
+                <w:color w:val="2E74B5" w:themeColor="accent5" w:themeShade="BF"/>
+                <w:sz w:val="18"/>
+                <w:szCs w:val="18"/>
+              </w:rPr>
+              <w:t>, password);</w:t>
+            </w:r>
+          </w:p>
+          <w:p>
+            <w:pPr>
+              <w:spacing w:after="160" w:line="259" w:lineRule="auto"/>
+              <w:rPr>
+                <w:rFonts w:ascii="Courier New" w:eastAsia="Courier New" w:hAnsi="Courier New" w:cs="Courier New"/>
+                <w:color w:val="2E74B5" w:themeColor="accent5" w:themeShade="BF"/>
+                <w:sz w:val="18"/>
+                <w:szCs w:val="18"/>
+              </w:rPr>
+            </w:pPr>
+            <w:r>
+              <w:rPr>
+                <w:rFonts w:ascii="Courier New" w:eastAsia="Courier New" w:hAnsi="Courier New" w:cs="Courier New"/>
+                <w:color w:val="2E74B5" w:themeColor="accent5" w:themeShade="BF"/>
+                <w:sz w:val="18"/>
+                <w:szCs w:val="18"/>
+              </w:rPr>
+              <w:t>System.out.println ("Database connection established");</w:t>
+            </w:r>
+          </w:p>
+          <w:p>
+            <w:pPr>
+              <w:spacing w:after="160" w:line="259" w:lineRule="auto"/>
+              <w:rPr>
+                <w:rFonts w:ascii="Courier New" w:eastAsia="Courier New" w:hAnsi="Courier New" w:cs="Courier New"/>
+                <w:color w:val="2E74B5" w:themeColor="accent5" w:themeShade="BF"/>
+                <w:sz w:val="18"/>
+                <w:szCs w:val="18"/>
+              </w:rPr>
+            </w:pPr>
+            <w:proofErr w:type="spellStart"/>
+            <w:r>
+              <w:rPr>
+                <w:rFonts w:ascii="Courier New" w:eastAsia="Courier New" w:hAnsi="Courier New" w:cs="Courier New"/>
+                <w:color w:val="2E74B5" w:themeColor="accent5" w:themeShade="BF"/>
+                <w:sz w:val="18"/>
+                <w:szCs w:val="18"/>
+              </w:rPr>
+              <w:t>stmt</w:t>
+            </w:r>
+            <w:proofErr w:type="spellEnd"/>
+            <w:r>
+              <w:rPr>
+                <w:rFonts w:ascii="Courier New" w:eastAsia="Courier New" w:hAnsi="Courier New" w:cs="Courier New"/>
+                <w:color w:val="2E74B5" w:themeColor="accent5" w:themeShade="BF"/>
+                <w:sz w:val="18"/>
+                <w:szCs w:val="18"/>
+              </w:rPr>
+              <w:t xml:space="preserve"> = </w:t>
+            </w:r>
+            <w:proofErr w:type="spellStart"/>
+            <w:proofErr w:type="gramStart"/>
+            <w:r>
+              <w:rPr>
+                <w:rFonts w:ascii="Courier New" w:eastAsia="Courier New" w:hAnsi="Courier New" w:cs="Courier New"/>
+                <w:color w:val="2E74B5" w:themeColor="accent5" w:themeShade="BF"/>
+                <w:sz w:val="18"/>
+                <w:szCs w:val="18"/>
+              </w:rPr>
+              <w:t>conn.createStatement</w:t>
+            </w:r>
+            <w:proofErr w:type="spellEnd"/>
+            <w:proofErr w:type="gramEnd"/>
+            <w:r>
+              <w:rPr>
+                <w:rFonts w:ascii="Courier New" w:eastAsia="Courier New" w:hAnsi="Courier New" w:cs="Courier New"/>
+                <w:color w:val="2E74B5" w:themeColor="accent5" w:themeShade="BF"/>
+                <w:sz w:val="18"/>
+                <w:szCs w:val="18"/>
+              </w:rPr>
+              <w:t xml:space="preserve"> ();</w:t>
+            </w:r>
+          </w:p>
+          <w:p>
+            <w:pPr>
+              <w:spacing w:after="160" w:line="259" w:lineRule="auto"/>
+              <w:rPr>
+                <w:rFonts w:ascii="Courier New" w:eastAsia="Courier New" w:hAnsi="Courier New" w:cs="Courier New"/>
+                <w:color w:val="2E74B5" w:themeColor="accent5" w:themeShade="BF"/>
+                <w:sz w:val="18"/>
+                <w:szCs w:val="18"/>
+              </w:rPr>
+            </w:pPr>
+            <w:r>
+              <w:rPr>
+                <w:rFonts w:ascii="Courier New" w:eastAsia="Courier New" w:hAnsi="Courier New" w:cs="Courier New"/>
+                <w:color w:val="2E74B5" w:themeColor="accent5" w:themeShade="BF"/>
+                <w:sz w:val="18"/>
+                <w:szCs w:val="18"/>
+              </w:rPr>
+              <w:t>int count;</w:t>
+            </w:r>
+          </w:p>
+          <w:p>
+            <w:pPr>
+              <w:spacing w:after="160" w:line="259" w:lineRule="auto"/>
+              <w:rPr>
+                <w:rFonts w:ascii="Courier New" w:eastAsia="Courier New" w:hAnsi="Courier New" w:cs="Courier New"/>
+                <w:color w:val="2E74B5" w:themeColor="accent5" w:themeShade="BF"/>
+                <w:sz w:val="18"/>
+                <w:szCs w:val="18"/>
+              </w:rPr>
+            </w:pPr>
+            <w:r>
+              <w:rPr>
+                <w:rFonts w:ascii="Courier New" w:eastAsia="Courier New" w:hAnsi="Courier New" w:cs="Courier New"/>
+                <w:color w:val="2E74B5" w:themeColor="accent5" w:themeShade="BF"/>
+                <w:sz w:val="18"/>
+                <w:szCs w:val="18"/>
+              </w:rPr>
+              <w:t xml:space="preserve">// Two types of methods present in the JDBC code - </w:t>
+            </w:r>
+            <w:proofErr w:type="spellStart"/>
+            <w:r>
+              <w:rPr>
+                <w:rFonts w:ascii="Courier New" w:eastAsia="Courier New" w:hAnsi="Courier New" w:cs="Courier New"/>
+                <w:color w:val="2E74B5" w:themeColor="accent5" w:themeShade="BF"/>
+                <w:sz w:val="18"/>
+                <w:szCs w:val="18"/>
+              </w:rPr>
+              <w:t>executeUpdate</w:t>
+            </w:r>
+            <w:proofErr w:type="spellEnd"/>
+            <w:r>
+              <w:rPr>
+                <w:rFonts w:ascii="Courier New" w:eastAsia="Courier New" w:hAnsi="Courier New" w:cs="Courier New"/>
+                <w:color w:val="2E74B5" w:themeColor="accent5" w:themeShade="BF"/>
+                <w:sz w:val="18"/>
+                <w:szCs w:val="18"/>
+              </w:rPr>
+              <w:t xml:space="preserve"> and // </w:t>
+            </w:r>
+            <w:proofErr w:type="spellStart"/>
+            <w:r>
+              <w:rPr>
+                <w:rFonts w:ascii="Courier New" w:eastAsia="Courier New" w:hAnsi="Courier New" w:cs="Courier New"/>
+                <w:color w:val="2E74B5" w:themeColor="accent5" w:themeShade="BF"/>
+                <w:sz w:val="18"/>
+                <w:szCs w:val="18"/>
+              </w:rPr>
+              <w:t>executeQuery</w:t>
+            </w:r>
+            <w:proofErr w:type="spellEnd"/>
+          </w:p>
+          <w:p>
+            <w:pPr>
+              <w:spacing w:after="160" w:line="259" w:lineRule="auto"/>
+              <w:rPr>
+                <w:rFonts w:ascii="Courier New" w:eastAsia="Courier New" w:hAnsi="Courier New" w:cs="Courier New"/>
+                <w:color w:val="2E74B5" w:themeColor="accent5" w:themeShade="BF"/>
+                <w:sz w:val="18"/>
+                <w:szCs w:val="18"/>
+              </w:rPr>
+            </w:pPr>
+            <w:r>
+              <w:rPr>
+                <w:rFonts w:ascii="Courier New" w:eastAsia="Courier New" w:hAnsi="Courier New" w:cs="Courier New"/>
+                <w:color w:val="2E74B5" w:themeColor="accent5" w:themeShade="BF"/>
+                <w:sz w:val="18"/>
+                <w:szCs w:val="18"/>
+              </w:rPr>
+              <w:t xml:space="preserve">// Passing the query and updating the record. </w:t>
+            </w:r>
+          </w:p>
+          <w:p>
+            <w:pPr>
+              <w:spacing w:after="160" w:line="259" w:lineRule="auto"/>
+              <w:rPr>
+                <w:rFonts w:ascii="Courier New" w:eastAsia="Courier New" w:hAnsi="Courier New" w:cs="Courier New"/>
+                <w:color w:val="2E74B5" w:themeColor="accent5" w:themeShade="BF"/>
+                <w:sz w:val="18"/>
+                <w:szCs w:val="18"/>
+              </w:rPr>
+            </w:pPr>
+            <w:r>
+              <w:rPr>
+                <w:rFonts w:ascii="Courier New" w:eastAsia="Courier New" w:hAnsi="Courier New" w:cs="Courier New"/>
+                <w:color w:val="2E74B5" w:themeColor="accent5" w:themeShade="BF"/>
+                <w:sz w:val="18"/>
+                <w:szCs w:val="18"/>
+              </w:rPr>
+              <w:t xml:space="preserve">String query2 = "Update EMP set email='hare@gmail.com' where id = 2;"; </w:t>
+            </w:r>
+          </w:p>
+          <w:p>
+            <w:pPr>
+              <w:spacing w:after="160" w:line="259" w:lineRule="auto"/>
+              <w:rPr>
+                <w:rFonts w:ascii="Courier New" w:eastAsia="Courier New" w:hAnsi="Courier New" w:cs="Courier New"/>
+                <w:color w:val="2E74B5" w:themeColor="accent5" w:themeShade="BF"/>
+                <w:sz w:val="18"/>
+                <w:szCs w:val="18"/>
+              </w:rPr>
+            </w:pPr>
+            <w:r>
+              <w:rPr>
+                <w:rFonts w:ascii="Courier New" w:eastAsia="Courier New" w:hAnsi="Courier New" w:cs="Courier New"/>
+                <w:color w:val="2E74B5" w:themeColor="accent5" w:themeShade="BF"/>
+                <w:sz w:val="18"/>
+                <w:szCs w:val="18"/>
+              </w:rPr>
+              <w:t xml:space="preserve">count = </w:t>
+            </w:r>
+            <w:proofErr w:type="spellStart"/>
+            <w:proofErr w:type="gramStart"/>
+            <w:r>
+              <w:rPr>
+                <w:rFonts w:ascii="Courier New" w:eastAsia="Courier New" w:hAnsi="Courier New" w:cs="Courier New"/>
+                <w:color w:val="2E74B5" w:themeColor="accent5" w:themeShade="BF"/>
+                <w:sz w:val="18"/>
+                <w:szCs w:val="18"/>
+              </w:rPr>
+              <w:t>db.update</w:t>
+            </w:r>
+            <w:proofErr w:type="spellEnd"/>
+            <w:proofErr w:type="gramEnd"/>
+            <w:r>
+              <w:rPr>
+                <w:rFonts w:ascii="Courier New" w:eastAsia="Courier New" w:hAnsi="Courier New" w:cs="Courier New"/>
+                <w:color w:val="2E74B5" w:themeColor="accent5" w:themeShade="BF"/>
+                <w:sz w:val="18"/>
+                <w:szCs w:val="18"/>
+              </w:rPr>
+              <w:t xml:space="preserve">(query2); </w:t>
+            </w:r>
+          </w:p>
+          <w:p>
+            <w:pPr>
+              <w:spacing w:after="160" w:line="259" w:lineRule="auto"/>
+              <w:rPr>
+                <w:rFonts w:ascii="Courier New" w:eastAsia="Courier New" w:hAnsi="Courier New" w:cs="Courier New"/>
+                <w:color w:val="2E74B5" w:themeColor="accent5" w:themeShade="BF"/>
+                <w:sz w:val="18"/>
+                <w:szCs w:val="18"/>
+              </w:rPr>
+            </w:pPr>
+            <w:r>
+              <w:rPr>
+                <w:rFonts w:ascii="Courier New" w:eastAsia="Courier New" w:hAnsi="Courier New" w:cs="Courier New"/>
+                <w:color w:val="2E74B5" w:themeColor="accent5" w:themeShade="BF"/>
+                <w:sz w:val="18"/>
+                <w:szCs w:val="18"/>
+              </w:rPr>
+              <w:t>System.out.println("Updated record count = " + count);</w:t>
+            </w:r>
+          </w:p>
+          <w:p>
+            <w:pPr>
+              <w:spacing w:after="160" w:line="259" w:lineRule="auto"/>
+              <w:rPr>
+                <w:rFonts w:ascii="Courier New" w:eastAsia="Courier New" w:hAnsi="Courier New" w:cs="Courier New"/>
+                <w:color w:val="2E74B5" w:themeColor="accent5" w:themeShade="BF"/>
+                <w:sz w:val="18"/>
+                <w:szCs w:val="18"/>
+              </w:rPr>
+            </w:pPr>
+            <w:r>
+              <w:rPr>
+                <w:rFonts w:ascii="Courier New" w:eastAsia="Courier New" w:hAnsi="Courier New" w:cs="Courier New"/>
+                <w:color w:val="2E74B5" w:themeColor="accent5" w:themeShade="BF"/>
+                <w:sz w:val="18"/>
+                <w:szCs w:val="18"/>
+              </w:rPr>
+              <w:t xml:space="preserve">// Passing query and s executing query and returning </w:t>
             </w:r>
             <w:proofErr w:type="spellStart"/>
             <w:r>
@@ -11888,138 +12874,486 @@
               <w:t>rs</w:t>
             </w:r>
             <w:proofErr w:type="spellEnd"/>
-            <w:proofErr w:type="gramStart"/>
-            <w:r>
-              <w:rPr>
-                <w:rFonts w:ascii="Courier New" w:eastAsia="Courier New" w:hAnsi="Courier New" w:cs="Courier New"/>
-                <w:color w:val="2E74B5" w:themeColor="accent5" w:themeShade="BF"/>
-                <w:sz w:val="18"/>
-                <w:szCs w:val="18"/>
-              </w:rPr>
-              <w:t>; }</w:t>
-            </w:r>
-            <w:proofErr w:type="gramEnd"/>
-          </w:p>
-          <w:p>
-            <w:pPr>
-              <w:spacing w:after="160" w:line="259" w:lineRule="auto"/>
-              <w:rPr>
-                <w:rFonts w:ascii="Courier New" w:eastAsia="Courier New" w:hAnsi="Courier New" w:cs="Courier New"/>
-                <w:color w:val="2E74B5" w:themeColor="accent5" w:themeShade="BF"/>
-                <w:sz w:val="18"/>
-                <w:szCs w:val="18"/>
-              </w:rPr>
-            </w:pPr>
-            <w:r>
-              <w:rPr>
-                <w:rFonts w:ascii="Courier New" w:eastAsia="Courier New" w:hAnsi="Courier New" w:cs="Courier New"/>
-                <w:color w:val="2E74B5" w:themeColor="accent5" w:themeShade="BF"/>
-                <w:sz w:val="18"/>
-                <w:szCs w:val="18"/>
-              </w:rPr>
-              <w:t xml:space="preserve">public int </w:t>
-            </w:r>
-            <w:proofErr w:type="gramStart"/>
-            <w:r>
-              <w:rPr>
-                <w:rFonts w:ascii="Courier New" w:eastAsia="Courier New" w:hAnsi="Courier New" w:cs="Courier New"/>
-                <w:color w:val="2E74B5" w:themeColor="accent5" w:themeShade="BF"/>
-                <w:sz w:val="18"/>
-                <w:szCs w:val="18"/>
-              </w:rPr>
-              <w:t>update(</w:t>
-            </w:r>
-            <w:proofErr w:type="gramEnd"/>
-            <w:r>
-              <w:rPr>
-                <w:rFonts w:ascii="Courier New" w:eastAsia="Courier New" w:hAnsi="Courier New" w:cs="Courier New"/>
-                <w:color w:val="2E74B5" w:themeColor="accent5" w:themeShade="BF"/>
-                <w:sz w:val="18"/>
-                <w:szCs w:val="18"/>
-              </w:rPr>
-              <w:t xml:space="preserve">String query) { </w:t>
-            </w:r>
-          </w:p>
-          <w:p>
-            <w:pPr>
-              <w:spacing w:after="160" w:line="259" w:lineRule="auto"/>
-              <w:rPr>
-                <w:rFonts w:ascii="Courier New" w:eastAsia="Courier New" w:hAnsi="Courier New" w:cs="Courier New"/>
-                <w:color w:val="2E74B5" w:themeColor="accent5" w:themeShade="BF"/>
-                <w:sz w:val="18"/>
-                <w:szCs w:val="18"/>
-              </w:rPr>
-            </w:pPr>
-            <w:r>
-              <w:rPr>
-                <w:rFonts w:ascii="Courier New" w:eastAsia="Courier New" w:hAnsi="Courier New" w:cs="Courier New"/>
-                <w:color w:val="2E74B5" w:themeColor="accent5" w:themeShade="BF"/>
-                <w:sz w:val="18"/>
-                <w:szCs w:val="18"/>
-              </w:rPr>
-              <w:t>int count = 0;</w:t>
-            </w:r>
-          </w:p>
-          <w:p>
-            <w:pPr>
-              <w:spacing w:after="160" w:line="259" w:lineRule="auto"/>
-              <w:rPr>
-                <w:rFonts w:ascii="Courier New" w:eastAsia="Courier New" w:hAnsi="Courier New" w:cs="Courier New"/>
-                <w:color w:val="2E74B5" w:themeColor="accent5" w:themeShade="BF"/>
-                <w:sz w:val="18"/>
-                <w:szCs w:val="18"/>
-              </w:rPr>
-            </w:pPr>
-            <w:r>
-              <w:rPr>
-                <w:rFonts w:ascii="Courier New" w:eastAsia="Courier New" w:hAnsi="Courier New" w:cs="Courier New"/>
-                <w:color w:val="2E74B5" w:themeColor="accent5" w:themeShade="BF"/>
-                <w:sz w:val="18"/>
-                <w:szCs w:val="18"/>
-              </w:rPr>
-              <w:t xml:space="preserve">try { </w:t>
-            </w:r>
-          </w:p>
-          <w:p>
-            <w:pPr>
-              <w:spacing w:after="160" w:line="259" w:lineRule="auto"/>
-              <w:rPr>
-                <w:rFonts w:ascii="Courier New" w:eastAsia="Courier New" w:hAnsi="Courier New" w:cs="Courier New"/>
-                <w:color w:val="2E74B5" w:themeColor="accent5" w:themeShade="BF"/>
-                <w:sz w:val="18"/>
-                <w:szCs w:val="18"/>
-              </w:rPr>
-            </w:pPr>
-            <w:r>
-              <w:rPr>
-                <w:rFonts w:ascii="Courier New" w:eastAsia="Courier New" w:hAnsi="Courier New" w:cs="Courier New"/>
-                <w:color w:val="2E74B5" w:themeColor="accent5" w:themeShade="BF"/>
-                <w:sz w:val="18"/>
-                <w:szCs w:val="18"/>
-              </w:rPr>
-              <w:t xml:space="preserve">count = </w:t>
-            </w:r>
-            <w:proofErr w:type="spellStart"/>
-            <w:proofErr w:type="gramStart"/>
-            <w:r>
-              <w:rPr>
-                <w:rFonts w:ascii="Courier New" w:eastAsia="Courier New" w:hAnsi="Courier New" w:cs="Courier New"/>
-                <w:color w:val="2E74B5" w:themeColor="accent5" w:themeShade="BF"/>
-                <w:sz w:val="18"/>
-                <w:szCs w:val="18"/>
-              </w:rPr>
-              <w:t>s.executeUpdate</w:t>
-            </w:r>
-            <w:proofErr w:type="spellEnd"/>
-            <w:proofErr w:type="gramEnd"/>
-            <w:r>
-              <w:rPr>
-                <w:rFonts w:ascii="Courier New" w:eastAsia="Courier New" w:hAnsi="Courier New" w:cs="Courier New"/>
-                <w:color w:val="2E74B5" w:themeColor="accent5" w:themeShade="BF"/>
-                <w:sz w:val="18"/>
-                <w:szCs w:val="18"/>
-              </w:rPr>
-              <w:t>(query); }</w:t>
+            <w:r>
+              <w:rPr>
+                <w:rFonts w:ascii="Courier New" w:eastAsia="Courier New" w:hAnsi="Courier New" w:cs="Courier New"/>
+                <w:color w:val="2E74B5" w:themeColor="accent5" w:themeShade="BF"/>
+                <w:sz w:val="18"/>
+                <w:szCs w:val="18"/>
+              </w:rPr>
+              <w:t>. String query1 = "select * from EMP";</w:t>
+            </w:r>
+          </w:p>
+          <w:p>
+            <w:pPr>
+              <w:spacing w:after="160" w:line="259" w:lineRule="auto"/>
+              <w:rPr>
+                <w:rFonts w:ascii="Courier New" w:eastAsia="Courier New" w:hAnsi="Courier New" w:cs="Courier New"/>
+                <w:color w:val="2E74B5" w:themeColor="accent5" w:themeShade="BF"/>
+                <w:sz w:val="18"/>
+                <w:szCs w:val="18"/>
+              </w:rPr>
+            </w:pPr>
+            <w:proofErr w:type="spellStart"/>
+            <w:r>
+              <w:rPr>
+                <w:rFonts w:ascii="Courier New" w:eastAsia="Courier New" w:hAnsi="Courier New" w:cs="Courier New"/>
+                <w:color w:val="2E74B5" w:themeColor="accent5" w:themeShade="BF"/>
+                <w:sz w:val="18"/>
+                <w:szCs w:val="18"/>
+              </w:rPr>
+              <w:t>ResultSet</w:t>
+            </w:r>
+            <w:proofErr w:type="spellEnd"/>
+            <w:r>
+              <w:rPr>
+                <w:rFonts w:ascii="Courier New" w:eastAsia="Courier New" w:hAnsi="Courier New" w:cs="Courier New"/>
+                <w:color w:val="2E74B5" w:themeColor="accent5" w:themeShade="BF"/>
+                <w:sz w:val="18"/>
+                <w:szCs w:val="18"/>
+              </w:rPr>
+              <w:t xml:space="preserve"> </w:t>
+            </w:r>
+            <w:proofErr w:type="spellStart"/>
+            <w:r>
+              <w:rPr>
+                <w:rFonts w:ascii="Courier New" w:eastAsia="Courier New" w:hAnsi="Courier New" w:cs="Courier New"/>
+                <w:color w:val="2E74B5" w:themeColor="accent5" w:themeShade="BF"/>
+                <w:sz w:val="18"/>
+                <w:szCs w:val="18"/>
+              </w:rPr>
+              <w:t>rs</w:t>
+            </w:r>
+            <w:proofErr w:type="spellEnd"/>
+            <w:r>
+              <w:rPr>
+                <w:rFonts w:ascii="Courier New" w:eastAsia="Courier New" w:hAnsi="Courier New" w:cs="Courier New"/>
+                <w:color w:val="2E74B5" w:themeColor="accent5" w:themeShade="BF"/>
+                <w:sz w:val="18"/>
+                <w:szCs w:val="18"/>
+              </w:rPr>
+              <w:t xml:space="preserve"> = </w:t>
+            </w:r>
+            <w:proofErr w:type="spellStart"/>
+            <w:proofErr w:type="gramStart"/>
+            <w:r>
+              <w:rPr>
+                <w:rFonts w:ascii="Courier New" w:eastAsia="Courier New" w:hAnsi="Courier New" w:cs="Courier New"/>
+                <w:color w:val="2E74B5" w:themeColor="accent5" w:themeShade="BF"/>
+                <w:sz w:val="18"/>
+                <w:szCs w:val="18"/>
+              </w:rPr>
+              <w:t>db.execute</w:t>
+            </w:r>
+            <w:proofErr w:type="spellEnd"/>
+            <w:proofErr w:type="gramEnd"/>
+            <w:r>
+              <w:rPr>
+                <w:rFonts w:ascii="Courier New" w:eastAsia="Courier New" w:hAnsi="Courier New" w:cs="Courier New"/>
+                <w:color w:val="2E74B5" w:themeColor="accent5" w:themeShade="BF"/>
+                <w:sz w:val="18"/>
+                <w:szCs w:val="18"/>
+              </w:rPr>
+              <w:t>(query1);</w:t>
+            </w:r>
+          </w:p>
+          <w:p>
+            <w:pPr>
+              <w:spacing w:after="160" w:line="259" w:lineRule="auto"/>
+              <w:rPr>
+                <w:rFonts w:ascii="Courier New" w:eastAsia="Courier New" w:hAnsi="Courier New" w:cs="Courier New"/>
+                <w:color w:val="2E74B5" w:themeColor="accent5" w:themeShade="BF"/>
+                <w:sz w:val="18"/>
+                <w:szCs w:val="18"/>
+              </w:rPr>
+            </w:pPr>
+            <w:r>
+              <w:rPr>
+                <w:rFonts w:ascii="Courier New" w:eastAsia="Courier New" w:hAnsi="Courier New" w:cs="Courier New"/>
+                <w:color w:val="2E74B5" w:themeColor="accent5" w:themeShade="BF"/>
+                <w:sz w:val="18"/>
+                <w:szCs w:val="18"/>
+              </w:rPr>
+              <w:t>while (</w:t>
+            </w:r>
+            <w:proofErr w:type="spellStart"/>
+            <w:proofErr w:type="gramStart"/>
+            <w:r>
+              <w:rPr>
+                <w:rFonts w:ascii="Courier New" w:eastAsia="Courier New" w:hAnsi="Courier New" w:cs="Courier New"/>
+                <w:color w:val="2E74B5" w:themeColor="accent5" w:themeShade="BF"/>
+                <w:sz w:val="18"/>
+                <w:szCs w:val="18"/>
+              </w:rPr>
+              <w:t>rs.next</w:t>
+            </w:r>
+            <w:proofErr w:type="spellEnd"/>
+            <w:proofErr w:type="gramEnd"/>
+            <w:r>
+              <w:rPr>
+                <w:rFonts w:ascii="Courier New" w:eastAsia="Courier New" w:hAnsi="Courier New" w:cs="Courier New"/>
+                <w:color w:val="2E74B5" w:themeColor="accent5" w:themeShade="BF"/>
+                <w:sz w:val="18"/>
+                <w:szCs w:val="18"/>
+              </w:rPr>
+              <w:t xml:space="preserve"> ()) { </w:t>
+            </w:r>
+          </w:p>
+          <w:p>
+            <w:pPr>
+              <w:spacing w:after="160" w:line="259" w:lineRule="auto"/>
+              <w:rPr>
+                <w:rFonts w:ascii="Courier New" w:eastAsia="Courier New" w:hAnsi="Courier New" w:cs="Courier New"/>
+                <w:color w:val="2E74B5" w:themeColor="accent5" w:themeShade="BF"/>
+                <w:sz w:val="18"/>
+                <w:szCs w:val="18"/>
+              </w:rPr>
+            </w:pPr>
+            <w:r>
+              <w:rPr>
+                <w:rFonts w:ascii="Courier New" w:eastAsia="Courier New" w:hAnsi="Courier New" w:cs="Courier New"/>
+                <w:color w:val="2E74B5" w:themeColor="accent5" w:themeShade="BF"/>
+                <w:sz w:val="18"/>
+                <w:szCs w:val="18"/>
+              </w:rPr>
+              <w:t xml:space="preserve">int </w:t>
+            </w:r>
+            <w:proofErr w:type="spellStart"/>
+            <w:r>
+              <w:rPr>
+                <w:rFonts w:ascii="Courier New" w:eastAsia="Courier New" w:hAnsi="Courier New" w:cs="Courier New"/>
+                <w:color w:val="2E74B5" w:themeColor="accent5" w:themeShade="BF"/>
+                <w:sz w:val="18"/>
+                <w:szCs w:val="18"/>
+              </w:rPr>
+              <w:t>idVal</w:t>
+            </w:r>
+            <w:proofErr w:type="spellEnd"/>
+            <w:r>
+              <w:rPr>
+                <w:rFonts w:ascii="Courier New" w:eastAsia="Courier New" w:hAnsi="Courier New" w:cs="Courier New"/>
+                <w:color w:val="2E74B5" w:themeColor="accent5" w:themeShade="BF"/>
+                <w:sz w:val="18"/>
+                <w:szCs w:val="18"/>
+              </w:rPr>
+              <w:t xml:space="preserve"> = </w:t>
+            </w:r>
+            <w:proofErr w:type="spellStart"/>
+            <w:proofErr w:type="gramStart"/>
+            <w:r>
+              <w:rPr>
+                <w:rFonts w:ascii="Courier New" w:eastAsia="Courier New" w:hAnsi="Courier New" w:cs="Courier New"/>
+                <w:color w:val="2E74B5" w:themeColor="accent5" w:themeShade="BF"/>
+                <w:sz w:val="18"/>
+                <w:szCs w:val="18"/>
+              </w:rPr>
+              <w:t>rs.getInt</w:t>
+            </w:r>
+            <w:proofErr w:type="spellEnd"/>
+            <w:proofErr w:type="gramEnd"/>
+            <w:r>
+              <w:rPr>
+                <w:rFonts w:ascii="Courier New" w:eastAsia="Courier New" w:hAnsi="Courier New" w:cs="Courier New"/>
+                <w:color w:val="2E74B5" w:themeColor="accent5" w:themeShade="BF"/>
+                <w:sz w:val="18"/>
+                <w:szCs w:val="18"/>
+              </w:rPr>
+              <w:t xml:space="preserve"> ("id"); String </w:t>
+            </w:r>
+            <w:proofErr w:type="spellStart"/>
+            <w:r>
+              <w:rPr>
+                <w:rFonts w:ascii="Courier New" w:eastAsia="Courier New" w:hAnsi="Courier New" w:cs="Courier New"/>
+                <w:color w:val="2E74B5" w:themeColor="accent5" w:themeShade="BF"/>
+                <w:sz w:val="18"/>
+                <w:szCs w:val="18"/>
+              </w:rPr>
+              <w:t>nameVal</w:t>
+            </w:r>
+            <w:proofErr w:type="spellEnd"/>
+            <w:r>
+              <w:rPr>
+                <w:rFonts w:ascii="Courier New" w:eastAsia="Courier New" w:hAnsi="Courier New" w:cs="Courier New"/>
+                <w:color w:val="2E74B5" w:themeColor="accent5" w:themeShade="BF"/>
+                <w:sz w:val="18"/>
+                <w:szCs w:val="18"/>
+              </w:rPr>
+              <w:t xml:space="preserve"> = </w:t>
+            </w:r>
+            <w:proofErr w:type="spellStart"/>
+            <w:r>
+              <w:rPr>
+                <w:rFonts w:ascii="Courier New" w:eastAsia="Courier New" w:hAnsi="Courier New" w:cs="Courier New"/>
+                <w:color w:val="2E74B5" w:themeColor="accent5" w:themeShade="BF"/>
+                <w:sz w:val="18"/>
+                <w:szCs w:val="18"/>
+              </w:rPr>
+              <w:t>rs.getString</w:t>
+            </w:r>
+            <w:proofErr w:type="spellEnd"/>
+            <w:r>
+              <w:rPr>
+                <w:rFonts w:ascii="Courier New" w:eastAsia="Courier New" w:hAnsi="Courier New" w:cs="Courier New"/>
+                <w:color w:val="2E74B5" w:themeColor="accent5" w:themeShade="BF"/>
+                <w:sz w:val="18"/>
+                <w:szCs w:val="18"/>
+              </w:rPr>
+              <w:t xml:space="preserve"> ("name"); </w:t>
+            </w:r>
+          </w:p>
+          <w:p>
+            <w:pPr>
+              <w:spacing w:after="160" w:line="259" w:lineRule="auto"/>
+              <w:rPr>
+                <w:rFonts w:ascii="Courier New" w:eastAsia="Courier New" w:hAnsi="Courier New" w:cs="Courier New"/>
+                <w:color w:val="2E74B5" w:themeColor="accent5" w:themeShade="BF"/>
+                <w:sz w:val="18"/>
+                <w:szCs w:val="18"/>
+              </w:rPr>
+            </w:pPr>
+            <w:r>
+              <w:rPr>
+                <w:rFonts w:ascii="Courier New" w:eastAsia="Courier New" w:hAnsi="Courier New" w:cs="Courier New"/>
+                <w:color w:val="2E74B5" w:themeColor="accent5" w:themeShade="BF"/>
+                <w:sz w:val="18"/>
+                <w:szCs w:val="18"/>
+              </w:rPr>
+              <w:t xml:space="preserve">String </w:t>
+            </w:r>
+            <w:proofErr w:type="spellStart"/>
+            <w:r>
+              <w:rPr>
+                <w:rFonts w:ascii="Courier New" w:eastAsia="Courier New" w:hAnsi="Courier New" w:cs="Courier New"/>
+                <w:color w:val="2E74B5" w:themeColor="accent5" w:themeShade="BF"/>
+                <w:sz w:val="18"/>
+                <w:szCs w:val="18"/>
+              </w:rPr>
+              <w:t>catVal</w:t>
+            </w:r>
+            <w:proofErr w:type="spellEnd"/>
+            <w:r>
+              <w:rPr>
+                <w:rFonts w:ascii="Courier New" w:eastAsia="Courier New" w:hAnsi="Courier New" w:cs="Courier New"/>
+                <w:color w:val="2E74B5" w:themeColor="accent5" w:themeShade="BF"/>
+                <w:sz w:val="18"/>
+                <w:szCs w:val="18"/>
+              </w:rPr>
+              <w:t xml:space="preserve"> = </w:t>
+            </w:r>
+            <w:proofErr w:type="spellStart"/>
+            <w:proofErr w:type="gramStart"/>
+            <w:r>
+              <w:rPr>
+                <w:rFonts w:ascii="Courier New" w:eastAsia="Courier New" w:hAnsi="Courier New" w:cs="Courier New"/>
+                <w:color w:val="2E74B5" w:themeColor="accent5" w:themeShade="BF"/>
+                <w:sz w:val="18"/>
+                <w:szCs w:val="18"/>
+              </w:rPr>
+              <w:t>rs.getString</w:t>
+            </w:r>
+            <w:proofErr w:type="spellEnd"/>
+            <w:proofErr w:type="gramEnd"/>
+            <w:r>
+              <w:rPr>
+                <w:rFonts w:ascii="Courier New" w:eastAsia="Courier New" w:hAnsi="Courier New" w:cs="Courier New"/>
+                <w:color w:val="2E74B5" w:themeColor="accent5" w:themeShade="BF"/>
+                <w:sz w:val="18"/>
+                <w:szCs w:val="18"/>
+              </w:rPr>
+              <w:t xml:space="preserve"> ("email"); </w:t>
+            </w:r>
+          </w:p>
+          <w:p>
+            <w:pPr>
+              <w:spacing w:after="160" w:line="259" w:lineRule="auto"/>
+              <w:rPr>
+                <w:rFonts w:ascii="Courier New" w:eastAsia="Courier New" w:hAnsi="Courier New" w:cs="Courier New"/>
+                <w:color w:val="2E74B5" w:themeColor="accent5" w:themeShade="BF"/>
+                <w:sz w:val="18"/>
+                <w:szCs w:val="18"/>
+              </w:rPr>
+            </w:pPr>
+            <w:r>
+              <w:rPr>
+                <w:rFonts w:ascii="Courier New" w:eastAsia="Courier New" w:hAnsi="Courier New" w:cs="Courier New"/>
+                <w:color w:val="2E74B5" w:themeColor="accent5" w:themeShade="BF"/>
+                <w:sz w:val="18"/>
+                <w:szCs w:val="18"/>
+              </w:rPr>
+              <w:t xml:space="preserve">System.out.println </w:t>
+            </w:r>
+            <w:proofErr w:type="gramStart"/>
+            <w:r>
+              <w:rPr>
+                <w:rFonts w:ascii="Courier New" w:eastAsia="Courier New" w:hAnsi="Courier New" w:cs="Courier New"/>
+                <w:color w:val="2E74B5" w:themeColor="accent5" w:themeShade="BF"/>
+                <w:sz w:val="18"/>
+                <w:szCs w:val="18"/>
+              </w:rPr>
+              <w:t>( "</w:t>
+            </w:r>
+            <w:proofErr w:type="gramEnd"/>
+            <w:r>
+              <w:rPr>
+                <w:rFonts w:ascii="Courier New" w:eastAsia="Courier New" w:hAnsi="Courier New" w:cs="Courier New"/>
+                <w:color w:val="2E74B5" w:themeColor="accent5" w:themeShade="BF"/>
+                <w:sz w:val="18"/>
+                <w:szCs w:val="18"/>
+              </w:rPr>
+              <w:t xml:space="preserve">id = " + </w:t>
+            </w:r>
+            <w:proofErr w:type="spellStart"/>
+            <w:r>
+              <w:rPr>
+                <w:rFonts w:ascii="Courier New" w:eastAsia="Courier New" w:hAnsi="Courier New" w:cs="Courier New"/>
+                <w:color w:val="2E74B5" w:themeColor="accent5" w:themeShade="BF"/>
+                <w:sz w:val="18"/>
+                <w:szCs w:val="18"/>
+              </w:rPr>
+              <w:t>idVal</w:t>
+            </w:r>
+            <w:proofErr w:type="spellEnd"/>
+            <w:r>
+              <w:rPr>
+                <w:rFonts w:ascii="Courier New" w:eastAsia="Courier New" w:hAnsi="Courier New" w:cs="Courier New"/>
+                <w:color w:val="2E74B5" w:themeColor="accent5" w:themeShade="BF"/>
+                <w:sz w:val="18"/>
+                <w:szCs w:val="18"/>
+              </w:rPr>
+              <w:t xml:space="preserve"> + ", name = " + </w:t>
+            </w:r>
+            <w:proofErr w:type="spellStart"/>
+            <w:r>
+              <w:rPr>
+                <w:rFonts w:ascii="Courier New" w:eastAsia="Courier New" w:hAnsi="Courier New" w:cs="Courier New"/>
+                <w:color w:val="2E74B5" w:themeColor="accent5" w:themeShade="BF"/>
+                <w:sz w:val="18"/>
+                <w:szCs w:val="18"/>
+              </w:rPr>
+              <w:t>nameVal</w:t>
+            </w:r>
+            <w:proofErr w:type="spellEnd"/>
+            <w:r>
+              <w:rPr>
+                <w:rFonts w:ascii="Courier New" w:eastAsia="Courier New" w:hAnsi="Courier New" w:cs="Courier New"/>
+                <w:color w:val="2E74B5" w:themeColor="accent5" w:themeShade="BF"/>
+                <w:sz w:val="18"/>
+                <w:szCs w:val="18"/>
+              </w:rPr>
+              <w:t xml:space="preserve"> + ", email = " + </w:t>
+            </w:r>
+            <w:proofErr w:type="spellStart"/>
+            <w:r>
+              <w:rPr>
+                <w:rFonts w:ascii="Courier New" w:eastAsia="Courier New" w:hAnsi="Courier New" w:cs="Courier New"/>
+                <w:color w:val="2E74B5" w:themeColor="accent5" w:themeShade="BF"/>
+                <w:sz w:val="18"/>
+                <w:szCs w:val="18"/>
+              </w:rPr>
+              <w:t>catVal</w:t>
+            </w:r>
+            <w:proofErr w:type="spellEnd"/>
+            <w:r>
+              <w:rPr>
+                <w:rFonts w:ascii="Courier New" w:eastAsia="Courier New" w:hAnsi="Courier New" w:cs="Courier New"/>
+                <w:color w:val="2E74B5" w:themeColor="accent5" w:themeShade="BF"/>
+                <w:sz w:val="18"/>
+                <w:szCs w:val="18"/>
+              </w:rPr>
+              <w:t>); ++count; }</w:t>
+            </w:r>
+          </w:p>
+          <w:p>
+            <w:pPr>
+              <w:spacing w:after="160" w:line="259" w:lineRule="auto"/>
+              <w:rPr>
+                <w:rFonts w:ascii="Courier New" w:eastAsia="Courier New" w:hAnsi="Courier New" w:cs="Courier New"/>
+                <w:color w:val="2E74B5" w:themeColor="accent5" w:themeShade="BF"/>
+                <w:sz w:val="18"/>
+                <w:szCs w:val="18"/>
+              </w:rPr>
+            </w:pPr>
+            <w:proofErr w:type="spellStart"/>
+            <w:proofErr w:type="gramStart"/>
+            <w:r>
+              <w:rPr>
+                <w:rFonts w:ascii="Courier New" w:eastAsia="Courier New" w:hAnsi="Courier New" w:cs="Courier New"/>
+                <w:color w:val="2E74B5" w:themeColor="accent5" w:themeShade="BF"/>
+                <w:sz w:val="18"/>
+                <w:szCs w:val="18"/>
+              </w:rPr>
+              <w:t>rs.close</w:t>
+            </w:r>
+            <w:proofErr w:type="spellEnd"/>
+            <w:proofErr w:type="gramEnd"/>
+            <w:r>
+              <w:rPr>
+                <w:rFonts w:ascii="Courier New" w:eastAsia="Courier New" w:hAnsi="Courier New" w:cs="Courier New"/>
+                <w:color w:val="2E74B5" w:themeColor="accent5" w:themeShade="BF"/>
+                <w:sz w:val="18"/>
+                <w:szCs w:val="18"/>
+              </w:rPr>
+              <w:t xml:space="preserve"> (); </w:t>
+            </w:r>
+            <w:proofErr w:type="spellStart"/>
+            <w:r>
+              <w:rPr>
+                <w:rFonts w:ascii="Courier New" w:eastAsia="Courier New" w:hAnsi="Courier New" w:cs="Courier New"/>
+                <w:color w:val="2E74B5" w:themeColor="accent5" w:themeShade="BF"/>
+                <w:sz w:val="18"/>
+                <w:szCs w:val="18"/>
+              </w:rPr>
+              <w:t>s.close</w:t>
+            </w:r>
+            <w:proofErr w:type="spellEnd"/>
+            <w:r>
+              <w:rPr>
+                <w:rFonts w:ascii="Courier New" w:eastAsia="Courier New" w:hAnsi="Courier New" w:cs="Courier New"/>
+                <w:color w:val="2E74B5" w:themeColor="accent5" w:themeShade="BF"/>
+                <w:sz w:val="18"/>
+                <w:szCs w:val="18"/>
+              </w:rPr>
+              <w:t xml:space="preserve"> ();</w:t>
+            </w:r>
+            <w:proofErr w:type="spellStart"/>
+            <w:r>
+              <w:rPr>
+                <w:rFonts w:ascii="Courier New" w:eastAsia="Courier New" w:hAnsi="Courier New" w:cs="Courier New"/>
+                <w:color w:val="2E74B5" w:themeColor="accent5" w:themeShade="BF"/>
+                <w:sz w:val="18"/>
+                <w:szCs w:val="18"/>
+              </w:rPr>
+              <w:t>s.close</w:t>
+            </w:r>
+            <w:proofErr w:type="spellEnd"/>
+            <w:r>
+              <w:rPr>
+                <w:rFonts w:ascii="Courier New" w:eastAsia="Courier New" w:hAnsi="Courier New" w:cs="Courier New"/>
+                <w:color w:val="2E74B5" w:themeColor="accent5" w:themeShade="BF"/>
+                <w:sz w:val="18"/>
+                <w:szCs w:val="18"/>
+              </w:rPr>
+              <w:t xml:space="preserve"> (); </w:t>
+            </w:r>
+          </w:p>
+          <w:p>
+            <w:pPr>
+              <w:spacing w:after="160" w:line="259" w:lineRule="auto"/>
+              <w:rPr>
+                <w:rFonts w:ascii="Courier New" w:eastAsia="Courier New" w:hAnsi="Courier New" w:cs="Courier New"/>
+                <w:color w:val="2E74B5" w:themeColor="accent5" w:themeShade="BF"/>
+                <w:sz w:val="18"/>
+                <w:szCs w:val="18"/>
+              </w:rPr>
+            </w:pPr>
+            <w:r>
+              <w:rPr>
+                <w:rFonts w:ascii="Courier New" w:eastAsia="Courier New" w:hAnsi="Courier New" w:cs="Courier New"/>
+                <w:color w:val="2E74B5" w:themeColor="accent5" w:themeShade="BF"/>
+                <w:sz w:val="18"/>
+                <w:szCs w:val="18"/>
+              </w:rPr>
+              <w:t xml:space="preserve">// System.out.println (count + " rows were inserted");} </w:t>
             </w:r>
           </w:p>
           <w:p>
@@ -12070,1149 +13404,89 @@
                 <w:sz w:val="18"/>
                 <w:szCs w:val="18"/>
               </w:rPr>
-              <w:t xml:space="preserve">("Cannot </w:t>
-            </w:r>
-            <w:proofErr w:type="spellStart"/>
-            <w:r>
-              <w:rPr>
-                <w:rFonts w:ascii="Courier New" w:eastAsia="Courier New" w:hAnsi="Courier New" w:cs="Courier New"/>
-                <w:color w:val="2E74B5" w:themeColor="accent5" w:themeShade="BF"/>
-                <w:sz w:val="18"/>
-                <w:szCs w:val="18"/>
-              </w:rPr>
-              <w:t>conect</w:t>
-            </w:r>
-            <w:proofErr w:type="spellEnd"/>
-            <w:r>
-              <w:rPr>
-                <w:rFonts w:ascii="Courier New" w:eastAsia="Courier New" w:hAnsi="Courier New" w:cs="Courier New"/>
-                <w:color w:val="2E74B5" w:themeColor="accent5" w:themeShade="BF"/>
-                <w:sz w:val="18"/>
-                <w:szCs w:val="18"/>
-              </w:rPr>
-              <w:t xml:space="preserve"> to database server."); System.out.println(e)</w:t>
-            </w:r>
-            <w:proofErr w:type="gramStart"/>
-            <w:r>
-              <w:rPr>
-                <w:rFonts w:ascii="Courier New" w:eastAsia="Courier New" w:hAnsi="Courier New" w:cs="Courier New"/>
-                <w:color w:val="2E74B5" w:themeColor="accent5" w:themeShade="BF"/>
-                <w:sz w:val="18"/>
-                <w:szCs w:val="18"/>
-              </w:rPr>
-              <w:t>; }</w:t>
-            </w:r>
-            <w:proofErr w:type="gramEnd"/>
-          </w:p>
-          <w:p>
-            <w:pPr>
-              <w:spacing w:after="160" w:line="259" w:lineRule="auto"/>
-              <w:rPr>
-                <w:rFonts w:ascii="Courier New" w:eastAsia="Courier New" w:hAnsi="Courier New" w:cs="Courier New"/>
-                <w:color w:val="2E74B5" w:themeColor="accent5" w:themeShade="BF"/>
-                <w:sz w:val="18"/>
-                <w:szCs w:val="18"/>
-              </w:rPr>
-            </w:pPr>
-            <w:r>
-              <w:rPr>
-                <w:rFonts w:ascii="Courier New" w:eastAsia="Courier New" w:hAnsi="Courier New" w:cs="Courier New"/>
-                <w:color w:val="2E74B5" w:themeColor="accent5" w:themeShade="BF"/>
-                <w:sz w:val="18"/>
-                <w:szCs w:val="18"/>
-              </w:rPr>
-              <w:t>return count</w:t>
-            </w:r>
-            <w:proofErr w:type="gramStart"/>
-            <w:r>
-              <w:rPr>
-                <w:rFonts w:ascii="Courier New" w:eastAsia="Courier New" w:hAnsi="Courier New" w:cs="Courier New"/>
-                <w:color w:val="2E74B5" w:themeColor="accent5" w:themeShade="BF"/>
-                <w:sz w:val="18"/>
-                <w:szCs w:val="18"/>
-              </w:rPr>
-              <w:t>; }</w:t>
-            </w:r>
-            <w:proofErr w:type="gramEnd"/>
-          </w:p>
-          <w:p>
-            <w:pPr>
-              <w:spacing w:after="160" w:line="259" w:lineRule="auto"/>
-              <w:rPr>
-                <w:rFonts w:ascii="Courier New" w:eastAsia="Courier New" w:hAnsi="Courier New" w:cs="Courier New"/>
-                <w:color w:val="2E74B5" w:themeColor="accent5" w:themeShade="BF"/>
-                <w:sz w:val="18"/>
-                <w:szCs w:val="18"/>
-              </w:rPr>
-            </w:pPr>
-            <w:r>
-              <w:rPr>
-                <w:rFonts w:ascii="Courier New" w:eastAsia="Courier New" w:hAnsi="Courier New" w:cs="Courier New"/>
-                <w:color w:val="2E74B5" w:themeColor="accent5" w:themeShade="BF"/>
-                <w:sz w:val="18"/>
-                <w:szCs w:val="18"/>
-              </w:rPr>
-              <w:t>public static void main (</w:t>
-            </w:r>
-            <w:proofErr w:type="gramStart"/>
-            <w:r>
-              <w:rPr>
-                <w:rFonts w:ascii="Courier New" w:eastAsia="Courier New" w:hAnsi="Courier New" w:cs="Courier New"/>
-                <w:color w:val="2E74B5" w:themeColor="accent5" w:themeShade="BF"/>
-                <w:sz w:val="18"/>
-                <w:szCs w:val="18"/>
-              </w:rPr>
-              <w:t>String[</w:t>
-            </w:r>
-            <w:proofErr w:type="gramEnd"/>
-            <w:r>
-              <w:rPr>
-                <w:rFonts w:ascii="Courier New" w:eastAsia="Courier New" w:hAnsi="Courier New" w:cs="Courier New"/>
-                <w:color w:val="2E74B5" w:themeColor="accent5" w:themeShade="BF"/>
-                <w:sz w:val="18"/>
-                <w:szCs w:val="18"/>
-              </w:rPr>
-              <w:t xml:space="preserve">] args) { </w:t>
-            </w:r>
-          </w:p>
-          <w:p>
-            <w:pPr>
-              <w:spacing w:after="160" w:line="259" w:lineRule="auto"/>
-              <w:rPr>
-                <w:rFonts w:ascii="Courier New" w:eastAsia="Courier New" w:hAnsi="Courier New" w:cs="Courier New"/>
-                <w:color w:val="2E74B5" w:themeColor="accent5" w:themeShade="BF"/>
-                <w:sz w:val="18"/>
-                <w:szCs w:val="18"/>
-              </w:rPr>
-            </w:pPr>
-            <w:r>
-              <w:rPr>
-                <w:rFonts w:ascii="Courier New" w:eastAsia="Courier New" w:hAnsi="Courier New" w:cs="Courier New"/>
-                <w:color w:val="2E74B5" w:themeColor="accent5" w:themeShade="BF"/>
-                <w:sz w:val="18"/>
-                <w:szCs w:val="18"/>
-              </w:rPr>
-              <w:t xml:space="preserve">//Connection conn = </w:t>
-            </w:r>
-            <w:proofErr w:type="spellStart"/>
-            <w:proofErr w:type="gramStart"/>
-            <w:r>
-              <w:rPr>
-                <w:rFonts w:ascii="Courier New" w:eastAsia="Courier New" w:hAnsi="Courier New" w:cs="Courier New"/>
-                <w:color w:val="2E74B5" w:themeColor="accent5" w:themeShade="BF"/>
-                <w:sz w:val="18"/>
-                <w:szCs w:val="18"/>
-              </w:rPr>
-              <w:t>null;DBAccess</w:t>
-            </w:r>
-            <w:proofErr w:type="spellEnd"/>
-            <w:proofErr w:type="gramEnd"/>
-            <w:r>
-              <w:rPr>
-                <w:rFonts w:ascii="Courier New" w:eastAsia="Courier New" w:hAnsi="Courier New" w:cs="Courier New"/>
-                <w:color w:val="2E74B5" w:themeColor="accent5" w:themeShade="BF"/>
-                <w:sz w:val="18"/>
-                <w:szCs w:val="18"/>
-              </w:rPr>
-              <w:t xml:space="preserve"> </w:t>
-            </w:r>
-            <w:proofErr w:type="spellStart"/>
-            <w:r>
-              <w:rPr>
-                <w:rFonts w:ascii="Courier New" w:eastAsia="Courier New" w:hAnsi="Courier New" w:cs="Courier New"/>
-                <w:color w:val="2E74B5" w:themeColor="accent5" w:themeShade="BF"/>
-                <w:sz w:val="18"/>
-                <w:szCs w:val="18"/>
-              </w:rPr>
-              <w:t>db</w:t>
-            </w:r>
-            <w:proofErr w:type="spellEnd"/>
-            <w:r>
-              <w:rPr>
-                <w:rFonts w:ascii="Courier New" w:eastAsia="Courier New" w:hAnsi="Courier New" w:cs="Courier New"/>
-                <w:color w:val="2E74B5" w:themeColor="accent5" w:themeShade="BF"/>
-                <w:sz w:val="18"/>
-                <w:szCs w:val="18"/>
-              </w:rPr>
-              <w:t xml:space="preserve"> = new </w:t>
-            </w:r>
-            <w:proofErr w:type="spellStart"/>
-            <w:r>
-              <w:rPr>
-                <w:rFonts w:ascii="Courier New" w:eastAsia="Courier New" w:hAnsi="Courier New" w:cs="Courier New"/>
-                <w:color w:val="2E74B5" w:themeColor="accent5" w:themeShade="BF"/>
-                <w:sz w:val="18"/>
-                <w:szCs w:val="18"/>
-              </w:rPr>
-              <w:t>DBAccess</w:t>
-            </w:r>
-            <w:proofErr w:type="spellEnd"/>
-            <w:r>
-              <w:rPr>
-                <w:rFonts w:ascii="Courier New" w:eastAsia="Courier New" w:hAnsi="Courier New" w:cs="Courier New"/>
-                <w:color w:val="2E74B5" w:themeColor="accent5" w:themeShade="BF"/>
-                <w:sz w:val="18"/>
-                <w:szCs w:val="18"/>
-              </w:rPr>
-              <w:t>();</w:t>
-            </w:r>
-          </w:p>
-          <w:p>
-            <w:pPr>
-              <w:spacing w:after="160" w:line="259" w:lineRule="auto"/>
-              <w:rPr>
-                <w:rFonts w:ascii="Courier New" w:eastAsia="Courier New" w:hAnsi="Courier New" w:cs="Courier New"/>
-                <w:color w:val="2E74B5" w:themeColor="accent5" w:themeShade="BF"/>
-                <w:sz w:val="18"/>
-                <w:szCs w:val="18"/>
-              </w:rPr>
-            </w:pPr>
-            <w:r>
-              <w:rPr>
-                <w:rFonts w:ascii="Courier New" w:eastAsia="Courier New" w:hAnsi="Courier New" w:cs="Courier New"/>
-                <w:color w:val="2E74B5" w:themeColor="accent5" w:themeShade="BF"/>
-                <w:sz w:val="18"/>
-                <w:szCs w:val="18"/>
-              </w:rPr>
-              <w:t xml:space="preserve">try </w:t>
-            </w:r>
-            <w:proofErr w:type="gramStart"/>
-            <w:r>
-              <w:rPr>
-                <w:rFonts w:ascii="Courier New" w:eastAsia="Courier New" w:hAnsi="Courier New" w:cs="Courier New"/>
-                <w:color w:val="2E74B5" w:themeColor="accent5" w:themeShade="BF"/>
-                <w:sz w:val="18"/>
-                <w:szCs w:val="18"/>
-              </w:rPr>
-              <w:t>{ String</w:t>
-            </w:r>
-            <w:proofErr w:type="gramEnd"/>
-            <w:r>
-              <w:rPr>
-                <w:rFonts w:ascii="Courier New" w:eastAsia="Courier New" w:hAnsi="Courier New" w:cs="Courier New"/>
-                <w:color w:val="2E74B5" w:themeColor="accent5" w:themeShade="BF"/>
-                <w:sz w:val="18"/>
-                <w:szCs w:val="18"/>
-              </w:rPr>
-              <w:t xml:space="preserve"> </w:t>
-            </w:r>
-            <w:proofErr w:type="spellStart"/>
-            <w:r>
-              <w:rPr>
-                <w:rFonts w:ascii="Courier New" w:eastAsia="Courier New" w:hAnsi="Courier New" w:cs="Courier New"/>
-                <w:color w:val="2E74B5" w:themeColor="accent5" w:themeShade="BF"/>
-                <w:sz w:val="18"/>
-                <w:szCs w:val="18"/>
-              </w:rPr>
-              <w:t>userName</w:t>
-            </w:r>
-            <w:proofErr w:type="spellEnd"/>
-            <w:r>
-              <w:rPr>
-                <w:rFonts w:ascii="Courier New" w:eastAsia="Courier New" w:hAnsi="Courier New" w:cs="Courier New"/>
-                <w:color w:val="2E74B5" w:themeColor="accent5" w:themeShade="BF"/>
-                <w:sz w:val="18"/>
-                <w:szCs w:val="18"/>
-              </w:rPr>
-              <w:t xml:space="preserve"> = "root"; </w:t>
-            </w:r>
-          </w:p>
-          <w:p>
-            <w:pPr>
-              <w:spacing w:after="160" w:line="259" w:lineRule="auto"/>
-              <w:rPr>
-                <w:rFonts w:ascii="Courier New" w:eastAsia="Courier New" w:hAnsi="Courier New" w:cs="Courier New"/>
-                <w:color w:val="2E74B5" w:themeColor="accent5" w:themeShade="BF"/>
-                <w:sz w:val="18"/>
-                <w:szCs w:val="18"/>
-              </w:rPr>
-            </w:pPr>
-            <w:r>
-              <w:rPr>
-                <w:rFonts w:ascii="Courier New" w:eastAsia="Courier New" w:hAnsi="Courier New" w:cs="Courier New"/>
-                <w:color w:val="2E74B5" w:themeColor="accent5" w:themeShade="BF"/>
-                <w:sz w:val="18"/>
-                <w:szCs w:val="18"/>
-              </w:rPr>
-              <w:t>String password = "good";</w:t>
-            </w:r>
-          </w:p>
-          <w:p>
-            <w:pPr>
-              <w:spacing w:after="160" w:line="259" w:lineRule="auto"/>
-              <w:rPr>
-                <w:rFonts w:ascii="Courier New" w:eastAsia="Courier New" w:hAnsi="Courier New" w:cs="Courier New"/>
-                <w:color w:val="2E74B5" w:themeColor="accent5" w:themeShade="BF"/>
-                <w:sz w:val="18"/>
-                <w:szCs w:val="18"/>
-              </w:rPr>
-            </w:pPr>
-            <w:r>
-              <w:rPr>
-                <w:rFonts w:ascii="Courier New" w:eastAsia="Courier New" w:hAnsi="Courier New" w:cs="Courier New"/>
-                <w:color w:val="2E74B5" w:themeColor="accent5" w:themeShade="BF"/>
-                <w:sz w:val="18"/>
-                <w:szCs w:val="18"/>
-              </w:rPr>
-              <w:t xml:space="preserve">// localhost - Name of the server. </w:t>
-            </w:r>
-          </w:p>
-          <w:p>
-            <w:pPr>
-              <w:spacing w:after="160" w:line="259" w:lineRule="auto"/>
-              <w:rPr>
-                <w:rFonts w:ascii="Courier New" w:eastAsia="Courier New" w:hAnsi="Courier New" w:cs="Courier New"/>
-                <w:color w:val="2E74B5" w:themeColor="accent5" w:themeShade="BF"/>
-                <w:sz w:val="18"/>
-                <w:szCs w:val="18"/>
-              </w:rPr>
-            </w:pPr>
-            <w:r>
-              <w:rPr>
-                <w:rFonts w:ascii="Courier New" w:eastAsia="Courier New" w:hAnsi="Courier New" w:cs="Courier New"/>
-                <w:color w:val="2E74B5" w:themeColor="accent5" w:themeShade="BF"/>
-                <w:sz w:val="18"/>
-                <w:szCs w:val="18"/>
-              </w:rPr>
-              <w:t xml:space="preserve">String </w:t>
-            </w:r>
-            <w:proofErr w:type="spellStart"/>
-            <w:r>
-              <w:rPr>
-                <w:rFonts w:ascii="Courier New" w:eastAsia="Courier New" w:hAnsi="Courier New" w:cs="Courier New"/>
-                <w:color w:val="2E74B5" w:themeColor="accent5" w:themeShade="BF"/>
-                <w:sz w:val="18"/>
-                <w:szCs w:val="18"/>
-              </w:rPr>
-              <w:t>url</w:t>
-            </w:r>
-            <w:proofErr w:type="spellEnd"/>
-            <w:r>
-              <w:rPr>
-                <w:rFonts w:ascii="Courier New" w:eastAsia="Courier New" w:hAnsi="Courier New" w:cs="Courier New"/>
-                <w:color w:val="2E74B5" w:themeColor="accent5" w:themeShade="BF"/>
-                <w:sz w:val="18"/>
-                <w:szCs w:val="18"/>
-              </w:rPr>
-              <w:t xml:space="preserve"> = "</w:t>
-            </w:r>
-            <w:proofErr w:type="spellStart"/>
-            <w:proofErr w:type="gramStart"/>
-            <w:r>
-              <w:rPr>
-                <w:rFonts w:ascii="Courier New" w:eastAsia="Courier New" w:hAnsi="Courier New" w:cs="Courier New"/>
-                <w:color w:val="2E74B5" w:themeColor="accent5" w:themeShade="BF"/>
-                <w:sz w:val="18"/>
-                <w:szCs w:val="18"/>
-              </w:rPr>
-              <w:t>jdbc:mysql</w:t>
-            </w:r>
-            <w:proofErr w:type="spellEnd"/>
-            <w:r>
-              <w:rPr>
-                <w:rFonts w:ascii="Courier New" w:eastAsia="Courier New" w:hAnsi="Courier New" w:cs="Courier New"/>
-                <w:color w:val="2E74B5" w:themeColor="accent5" w:themeShade="BF"/>
-                <w:sz w:val="18"/>
-                <w:szCs w:val="18"/>
-              </w:rPr>
-              <w:t>://localhost/test</w:t>
-            </w:r>
-            <w:proofErr w:type="gramEnd"/>
-            <w:r>
-              <w:rPr>
-                <w:rFonts w:ascii="Courier New" w:eastAsia="Courier New" w:hAnsi="Courier New" w:cs="Courier New"/>
-                <w:color w:val="2E74B5" w:themeColor="accent5" w:themeShade="BF"/>
-                <w:sz w:val="18"/>
-                <w:szCs w:val="18"/>
-              </w:rPr>
-              <w:t>";</w:t>
-            </w:r>
-          </w:p>
-          <w:p>
-            <w:pPr>
-              <w:spacing w:after="160" w:line="259" w:lineRule="auto"/>
-              <w:rPr>
-                <w:rFonts w:ascii="Courier New" w:eastAsia="Courier New" w:hAnsi="Courier New" w:cs="Courier New"/>
-                <w:color w:val="2E74B5" w:themeColor="accent5" w:themeShade="BF"/>
-                <w:sz w:val="18"/>
-                <w:szCs w:val="18"/>
-              </w:rPr>
-            </w:pPr>
-            <w:r>
-              <w:rPr>
-                <w:rFonts w:ascii="Courier New" w:eastAsia="Courier New" w:hAnsi="Courier New" w:cs="Courier New"/>
-                <w:color w:val="2E74B5" w:themeColor="accent5" w:themeShade="BF"/>
-                <w:sz w:val="18"/>
-                <w:szCs w:val="18"/>
-              </w:rPr>
-              <w:t xml:space="preserve">// Create one driver instance and create one or more connection instances. </w:t>
-            </w:r>
-          </w:p>
-          <w:p>
-            <w:pPr>
-              <w:spacing w:after="160" w:line="259" w:lineRule="auto"/>
-              <w:rPr>
-                <w:rFonts w:ascii="Courier New" w:eastAsia="Courier New" w:hAnsi="Courier New" w:cs="Courier New"/>
-                <w:color w:val="2E74B5" w:themeColor="accent5" w:themeShade="BF"/>
-                <w:sz w:val="18"/>
-                <w:szCs w:val="18"/>
-              </w:rPr>
-            </w:pPr>
-            <w:r>
-              <w:rPr>
-                <w:rFonts w:ascii="Courier New" w:eastAsia="Courier New" w:hAnsi="Courier New" w:cs="Courier New"/>
-                <w:color w:val="2E74B5" w:themeColor="accent5" w:themeShade="BF"/>
-                <w:sz w:val="18"/>
-                <w:szCs w:val="18"/>
-              </w:rPr>
-              <w:t xml:space="preserve">// Standard syntax of creating instance of singleton class. </w:t>
-            </w:r>
-          </w:p>
-          <w:p>
-            <w:pPr>
-              <w:spacing w:after="160" w:line="259" w:lineRule="auto"/>
-              <w:rPr>
-                <w:rFonts w:ascii="Courier New" w:eastAsia="Courier New" w:hAnsi="Courier New" w:cs="Courier New"/>
-                <w:color w:val="2E74B5" w:themeColor="accent5" w:themeShade="BF"/>
-                <w:sz w:val="18"/>
-                <w:szCs w:val="18"/>
-              </w:rPr>
-            </w:pPr>
-            <w:proofErr w:type="spellStart"/>
-            <w:r>
-              <w:rPr>
-                <w:rFonts w:ascii="Courier New" w:eastAsia="Courier New" w:hAnsi="Courier New" w:cs="Courier New"/>
-                <w:color w:val="2E74B5" w:themeColor="accent5" w:themeShade="BF"/>
-                <w:sz w:val="18"/>
-                <w:szCs w:val="18"/>
-              </w:rPr>
-              <w:t>Class.forName</w:t>
-            </w:r>
-            <w:proofErr w:type="spellEnd"/>
-            <w:r>
-              <w:rPr>
-                <w:rFonts w:ascii="Courier New" w:eastAsia="Courier New" w:hAnsi="Courier New" w:cs="Courier New"/>
-                <w:color w:val="2E74B5" w:themeColor="accent5" w:themeShade="BF"/>
-                <w:sz w:val="18"/>
-                <w:szCs w:val="18"/>
-              </w:rPr>
-              <w:t xml:space="preserve"> ("</w:t>
-            </w:r>
-            <w:proofErr w:type="spellStart"/>
-            <w:proofErr w:type="gramStart"/>
-            <w:r>
-              <w:rPr>
-                <w:rFonts w:ascii="Courier New" w:eastAsia="Courier New" w:hAnsi="Courier New" w:cs="Courier New"/>
-                <w:color w:val="2E74B5" w:themeColor="accent5" w:themeShade="BF"/>
-                <w:sz w:val="18"/>
-                <w:szCs w:val="18"/>
-              </w:rPr>
-              <w:t>com.mysql</w:t>
-            </w:r>
-            <w:proofErr w:type="gramEnd"/>
-            <w:r>
-              <w:rPr>
-                <w:rFonts w:ascii="Courier New" w:eastAsia="Courier New" w:hAnsi="Courier New" w:cs="Courier New"/>
-                <w:color w:val="2E74B5" w:themeColor="accent5" w:themeShade="BF"/>
-                <w:sz w:val="18"/>
-                <w:szCs w:val="18"/>
-              </w:rPr>
-              <w:t>.jdbc.Driver</w:t>
-            </w:r>
-            <w:proofErr w:type="spellEnd"/>
-            <w:r>
-              <w:rPr>
-                <w:rFonts w:ascii="Courier New" w:eastAsia="Courier New" w:hAnsi="Courier New" w:cs="Courier New"/>
-                <w:color w:val="2E74B5" w:themeColor="accent5" w:themeShade="BF"/>
-                <w:sz w:val="18"/>
-                <w:szCs w:val="18"/>
-              </w:rPr>
-              <w:t>").</w:t>
-            </w:r>
-            <w:proofErr w:type="spellStart"/>
-            <w:r>
-              <w:rPr>
-                <w:rFonts w:ascii="Courier New" w:eastAsia="Courier New" w:hAnsi="Courier New" w:cs="Courier New"/>
-                <w:color w:val="2E74B5" w:themeColor="accent5" w:themeShade="BF"/>
-                <w:sz w:val="18"/>
-                <w:szCs w:val="18"/>
-              </w:rPr>
-              <w:t>newInstance</w:t>
-            </w:r>
-            <w:proofErr w:type="spellEnd"/>
-            <w:r>
-              <w:rPr>
-                <w:rFonts w:ascii="Courier New" w:eastAsia="Courier New" w:hAnsi="Courier New" w:cs="Courier New"/>
-                <w:color w:val="2E74B5" w:themeColor="accent5" w:themeShade="BF"/>
-                <w:sz w:val="18"/>
-                <w:szCs w:val="18"/>
-              </w:rPr>
-              <w:t xml:space="preserve"> ();</w:t>
-            </w:r>
-          </w:p>
-          <w:p>
-            <w:pPr>
-              <w:spacing w:after="160" w:line="259" w:lineRule="auto"/>
-              <w:rPr>
-                <w:rFonts w:ascii="Courier New" w:eastAsia="Courier New" w:hAnsi="Courier New" w:cs="Courier New"/>
-                <w:color w:val="2E74B5" w:themeColor="accent5" w:themeShade="BF"/>
-                <w:sz w:val="18"/>
-                <w:szCs w:val="18"/>
-              </w:rPr>
-            </w:pPr>
-            <w:r>
-              <w:rPr>
-                <w:rFonts w:ascii="Courier New" w:eastAsia="Courier New" w:hAnsi="Courier New" w:cs="Courier New"/>
-                <w:color w:val="2E74B5" w:themeColor="accent5" w:themeShade="BF"/>
-                <w:sz w:val="18"/>
-                <w:szCs w:val="18"/>
-              </w:rPr>
-              <w:t xml:space="preserve">// Connection instance using the Driver. </w:t>
-            </w:r>
-          </w:p>
-          <w:p>
-            <w:pPr>
-              <w:spacing w:after="160" w:line="259" w:lineRule="auto"/>
-              <w:rPr>
-                <w:rFonts w:ascii="Courier New" w:eastAsia="Courier New" w:hAnsi="Courier New" w:cs="Courier New"/>
-                <w:color w:val="2E74B5" w:themeColor="accent5" w:themeShade="BF"/>
-                <w:sz w:val="18"/>
-                <w:szCs w:val="18"/>
-              </w:rPr>
-            </w:pPr>
-            <w:r>
-              <w:rPr>
-                <w:rFonts w:ascii="Courier New" w:eastAsia="Courier New" w:hAnsi="Courier New" w:cs="Courier New"/>
-                <w:color w:val="2E74B5" w:themeColor="accent5" w:themeShade="BF"/>
-                <w:sz w:val="18"/>
-                <w:szCs w:val="18"/>
-              </w:rPr>
-              <w:t xml:space="preserve">conn = </w:t>
-            </w:r>
-            <w:proofErr w:type="spellStart"/>
-            <w:r>
-              <w:rPr>
-                <w:rFonts w:ascii="Courier New" w:eastAsia="Courier New" w:hAnsi="Courier New" w:cs="Courier New"/>
-                <w:color w:val="2E74B5" w:themeColor="accent5" w:themeShade="BF"/>
-                <w:sz w:val="18"/>
-                <w:szCs w:val="18"/>
-              </w:rPr>
-              <w:t>DriverManager.getConnection</w:t>
-            </w:r>
-            <w:proofErr w:type="spellEnd"/>
-            <w:r>
-              <w:rPr>
-                <w:rFonts w:ascii="Courier New" w:eastAsia="Courier New" w:hAnsi="Courier New" w:cs="Courier New"/>
-                <w:color w:val="2E74B5" w:themeColor="accent5" w:themeShade="BF"/>
-                <w:sz w:val="18"/>
-                <w:szCs w:val="18"/>
-              </w:rPr>
-              <w:t xml:space="preserve"> (</w:t>
-            </w:r>
-            <w:proofErr w:type="spellStart"/>
-            <w:r>
-              <w:rPr>
-                <w:rFonts w:ascii="Courier New" w:eastAsia="Courier New" w:hAnsi="Courier New" w:cs="Courier New"/>
-                <w:color w:val="2E74B5" w:themeColor="accent5" w:themeShade="BF"/>
-                <w:sz w:val="18"/>
-                <w:szCs w:val="18"/>
-              </w:rPr>
-              <w:t>url</w:t>
-            </w:r>
-            <w:proofErr w:type="spellEnd"/>
-            <w:r>
-              <w:rPr>
-                <w:rFonts w:ascii="Courier New" w:eastAsia="Courier New" w:hAnsi="Courier New" w:cs="Courier New"/>
-                <w:color w:val="2E74B5" w:themeColor="accent5" w:themeShade="BF"/>
-                <w:sz w:val="18"/>
-                <w:szCs w:val="18"/>
-              </w:rPr>
-              <w:t xml:space="preserve">, </w:t>
-            </w:r>
-            <w:proofErr w:type="spellStart"/>
-            <w:r>
-              <w:rPr>
-                <w:rFonts w:ascii="Courier New" w:eastAsia="Courier New" w:hAnsi="Courier New" w:cs="Courier New"/>
-                <w:color w:val="2E74B5" w:themeColor="accent5" w:themeShade="BF"/>
-                <w:sz w:val="18"/>
-                <w:szCs w:val="18"/>
-              </w:rPr>
-              <w:t>userName</w:t>
-            </w:r>
-            <w:proofErr w:type="spellEnd"/>
-            <w:r>
-              <w:rPr>
-                <w:rFonts w:ascii="Courier New" w:eastAsia="Courier New" w:hAnsi="Courier New" w:cs="Courier New"/>
-                <w:color w:val="2E74B5" w:themeColor="accent5" w:themeShade="BF"/>
-                <w:sz w:val="18"/>
-                <w:szCs w:val="18"/>
-              </w:rPr>
-              <w:t>, password);</w:t>
-            </w:r>
-          </w:p>
-          <w:p>
-            <w:pPr>
-              <w:spacing w:after="160" w:line="259" w:lineRule="auto"/>
-              <w:rPr>
-                <w:rFonts w:ascii="Courier New" w:eastAsia="Courier New" w:hAnsi="Courier New" w:cs="Courier New"/>
-                <w:color w:val="2E74B5" w:themeColor="accent5" w:themeShade="BF"/>
-                <w:sz w:val="18"/>
-                <w:szCs w:val="18"/>
-              </w:rPr>
-            </w:pPr>
-            <w:r>
-              <w:rPr>
-                <w:rFonts w:ascii="Courier New" w:eastAsia="Courier New" w:hAnsi="Courier New" w:cs="Courier New"/>
-                <w:color w:val="2E74B5" w:themeColor="accent5" w:themeShade="BF"/>
-                <w:sz w:val="18"/>
-                <w:szCs w:val="18"/>
-              </w:rPr>
-              <w:t>System.out.println ("Database connection established");</w:t>
-            </w:r>
-          </w:p>
-          <w:p>
-            <w:pPr>
-              <w:spacing w:after="160" w:line="259" w:lineRule="auto"/>
-              <w:rPr>
-                <w:rFonts w:ascii="Courier New" w:eastAsia="Courier New" w:hAnsi="Courier New" w:cs="Courier New"/>
-                <w:color w:val="2E74B5" w:themeColor="accent5" w:themeShade="BF"/>
-                <w:sz w:val="18"/>
-                <w:szCs w:val="18"/>
-              </w:rPr>
-            </w:pPr>
-            <w:proofErr w:type="spellStart"/>
-            <w:r>
-              <w:rPr>
-                <w:rFonts w:ascii="Courier New" w:eastAsia="Courier New" w:hAnsi="Courier New" w:cs="Courier New"/>
-                <w:color w:val="2E74B5" w:themeColor="accent5" w:themeShade="BF"/>
-                <w:sz w:val="18"/>
-                <w:szCs w:val="18"/>
-              </w:rPr>
-              <w:t>stmt</w:t>
-            </w:r>
-            <w:proofErr w:type="spellEnd"/>
-            <w:r>
-              <w:rPr>
-                <w:rFonts w:ascii="Courier New" w:eastAsia="Courier New" w:hAnsi="Courier New" w:cs="Courier New"/>
-                <w:color w:val="2E74B5" w:themeColor="accent5" w:themeShade="BF"/>
-                <w:sz w:val="18"/>
-                <w:szCs w:val="18"/>
-              </w:rPr>
-              <w:t xml:space="preserve"> = </w:t>
-            </w:r>
-            <w:proofErr w:type="spellStart"/>
-            <w:proofErr w:type="gramStart"/>
-            <w:r>
-              <w:rPr>
-                <w:rFonts w:ascii="Courier New" w:eastAsia="Courier New" w:hAnsi="Courier New" w:cs="Courier New"/>
-                <w:color w:val="2E74B5" w:themeColor="accent5" w:themeShade="BF"/>
-                <w:sz w:val="18"/>
-                <w:szCs w:val="18"/>
-              </w:rPr>
-              <w:t>conn.createStatement</w:t>
-            </w:r>
-            <w:proofErr w:type="spellEnd"/>
-            <w:proofErr w:type="gramEnd"/>
-            <w:r>
-              <w:rPr>
-                <w:rFonts w:ascii="Courier New" w:eastAsia="Courier New" w:hAnsi="Courier New" w:cs="Courier New"/>
-                <w:color w:val="2E74B5" w:themeColor="accent5" w:themeShade="BF"/>
-                <w:sz w:val="18"/>
-                <w:szCs w:val="18"/>
-              </w:rPr>
-              <w:t xml:space="preserve"> ();</w:t>
-            </w:r>
-          </w:p>
-          <w:p>
-            <w:pPr>
-              <w:spacing w:after="160" w:line="259" w:lineRule="auto"/>
-              <w:rPr>
-                <w:rFonts w:ascii="Courier New" w:eastAsia="Courier New" w:hAnsi="Courier New" w:cs="Courier New"/>
-                <w:color w:val="2E74B5" w:themeColor="accent5" w:themeShade="BF"/>
-                <w:sz w:val="18"/>
-                <w:szCs w:val="18"/>
-              </w:rPr>
-            </w:pPr>
-            <w:r>
-              <w:rPr>
-                <w:rFonts w:ascii="Courier New" w:eastAsia="Courier New" w:hAnsi="Courier New" w:cs="Courier New"/>
-                <w:color w:val="2E74B5" w:themeColor="accent5" w:themeShade="BF"/>
-                <w:sz w:val="18"/>
-                <w:szCs w:val="18"/>
-              </w:rPr>
-              <w:t>int count;</w:t>
-            </w:r>
-          </w:p>
-          <w:p>
-            <w:pPr>
-              <w:spacing w:after="160" w:line="259" w:lineRule="auto"/>
-              <w:rPr>
-                <w:rFonts w:ascii="Courier New" w:eastAsia="Courier New" w:hAnsi="Courier New" w:cs="Courier New"/>
-                <w:color w:val="2E74B5" w:themeColor="accent5" w:themeShade="BF"/>
-                <w:sz w:val="18"/>
-                <w:szCs w:val="18"/>
-              </w:rPr>
-            </w:pPr>
-            <w:r>
-              <w:rPr>
-                <w:rFonts w:ascii="Courier New" w:eastAsia="Courier New" w:hAnsi="Courier New" w:cs="Courier New"/>
-                <w:color w:val="2E74B5" w:themeColor="accent5" w:themeShade="BF"/>
-                <w:sz w:val="18"/>
-                <w:szCs w:val="18"/>
-              </w:rPr>
-              <w:t xml:space="preserve">// Two types of methods present in the JDBC code - </w:t>
-            </w:r>
-            <w:proofErr w:type="spellStart"/>
-            <w:r>
-              <w:rPr>
-                <w:rFonts w:ascii="Courier New" w:eastAsia="Courier New" w:hAnsi="Courier New" w:cs="Courier New"/>
-                <w:color w:val="2E74B5" w:themeColor="accent5" w:themeShade="BF"/>
-                <w:sz w:val="18"/>
-                <w:szCs w:val="18"/>
-              </w:rPr>
-              <w:t>executeUpdate</w:t>
-            </w:r>
-            <w:proofErr w:type="spellEnd"/>
-            <w:r>
-              <w:rPr>
-                <w:rFonts w:ascii="Courier New" w:eastAsia="Courier New" w:hAnsi="Courier New" w:cs="Courier New"/>
-                <w:color w:val="2E74B5" w:themeColor="accent5" w:themeShade="BF"/>
-                <w:sz w:val="18"/>
-                <w:szCs w:val="18"/>
-              </w:rPr>
-              <w:t xml:space="preserve"> and // </w:t>
-            </w:r>
-            <w:proofErr w:type="spellStart"/>
-            <w:r>
-              <w:rPr>
-                <w:rFonts w:ascii="Courier New" w:eastAsia="Courier New" w:hAnsi="Courier New" w:cs="Courier New"/>
-                <w:color w:val="2E74B5" w:themeColor="accent5" w:themeShade="BF"/>
-                <w:sz w:val="18"/>
-                <w:szCs w:val="18"/>
-              </w:rPr>
-              <w:t>executeQuery</w:t>
-            </w:r>
-            <w:proofErr w:type="spellEnd"/>
-          </w:p>
-          <w:p>
-            <w:pPr>
-              <w:spacing w:after="160" w:line="259" w:lineRule="auto"/>
-              <w:rPr>
-                <w:rFonts w:ascii="Courier New" w:eastAsia="Courier New" w:hAnsi="Courier New" w:cs="Courier New"/>
-                <w:color w:val="2E74B5" w:themeColor="accent5" w:themeShade="BF"/>
-                <w:sz w:val="18"/>
-                <w:szCs w:val="18"/>
-              </w:rPr>
-            </w:pPr>
-            <w:r>
-              <w:rPr>
-                <w:rFonts w:ascii="Courier New" w:eastAsia="Courier New" w:hAnsi="Courier New" w:cs="Courier New"/>
-                <w:color w:val="2E74B5" w:themeColor="accent5" w:themeShade="BF"/>
-                <w:sz w:val="18"/>
-                <w:szCs w:val="18"/>
-              </w:rPr>
-              <w:t xml:space="preserve">// Passing the query and updating the record. </w:t>
-            </w:r>
-          </w:p>
-          <w:p>
-            <w:pPr>
-              <w:spacing w:after="160" w:line="259" w:lineRule="auto"/>
-              <w:rPr>
-                <w:rFonts w:ascii="Courier New" w:eastAsia="Courier New" w:hAnsi="Courier New" w:cs="Courier New"/>
-                <w:color w:val="2E74B5" w:themeColor="accent5" w:themeShade="BF"/>
-                <w:sz w:val="18"/>
-                <w:szCs w:val="18"/>
-              </w:rPr>
-            </w:pPr>
-            <w:r>
-              <w:rPr>
-                <w:rFonts w:ascii="Courier New" w:eastAsia="Courier New" w:hAnsi="Courier New" w:cs="Courier New"/>
-                <w:color w:val="2E74B5" w:themeColor="accent5" w:themeShade="BF"/>
-                <w:sz w:val="18"/>
-                <w:szCs w:val="18"/>
-              </w:rPr>
-              <w:t xml:space="preserve">String query2 = "Update EMP set email='hare@gmail.com' where id = 2;"; </w:t>
-            </w:r>
-          </w:p>
-          <w:p>
-            <w:pPr>
-              <w:spacing w:after="160" w:line="259" w:lineRule="auto"/>
-              <w:rPr>
-                <w:rFonts w:ascii="Courier New" w:eastAsia="Courier New" w:hAnsi="Courier New" w:cs="Courier New"/>
-                <w:color w:val="2E74B5" w:themeColor="accent5" w:themeShade="BF"/>
-                <w:sz w:val="18"/>
-                <w:szCs w:val="18"/>
-              </w:rPr>
-            </w:pPr>
-            <w:r>
-              <w:rPr>
-                <w:rFonts w:ascii="Courier New" w:eastAsia="Courier New" w:hAnsi="Courier New" w:cs="Courier New"/>
-                <w:color w:val="2E74B5" w:themeColor="accent5" w:themeShade="BF"/>
-                <w:sz w:val="18"/>
-                <w:szCs w:val="18"/>
-              </w:rPr>
-              <w:t xml:space="preserve">count = </w:t>
-            </w:r>
-            <w:proofErr w:type="spellStart"/>
-            <w:proofErr w:type="gramStart"/>
-            <w:r>
-              <w:rPr>
-                <w:rFonts w:ascii="Courier New" w:eastAsia="Courier New" w:hAnsi="Courier New" w:cs="Courier New"/>
-                <w:color w:val="2E74B5" w:themeColor="accent5" w:themeShade="BF"/>
-                <w:sz w:val="18"/>
-                <w:szCs w:val="18"/>
-              </w:rPr>
-              <w:t>db.update</w:t>
-            </w:r>
-            <w:proofErr w:type="spellEnd"/>
-            <w:proofErr w:type="gramEnd"/>
-            <w:r>
-              <w:rPr>
-                <w:rFonts w:ascii="Courier New" w:eastAsia="Courier New" w:hAnsi="Courier New" w:cs="Courier New"/>
-                <w:color w:val="2E74B5" w:themeColor="accent5" w:themeShade="BF"/>
-                <w:sz w:val="18"/>
-                <w:szCs w:val="18"/>
-              </w:rPr>
-              <w:t xml:space="preserve">(query2); </w:t>
-            </w:r>
-          </w:p>
-          <w:p>
-            <w:pPr>
-              <w:spacing w:after="160" w:line="259" w:lineRule="auto"/>
-              <w:rPr>
-                <w:rFonts w:ascii="Courier New" w:eastAsia="Courier New" w:hAnsi="Courier New" w:cs="Courier New"/>
-                <w:color w:val="2E74B5" w:themeColor="accent5" w:themeShade="BF"/>
-                <w:sz w:val="18"/>
-                <w:szCs w:val="18"/>
-              </w:rPr>
-            </w:pPr>
-            <w:r>
-              <w:rPr>
-                <w:rFonts w:ascii="Courier New" w:eastAsia="Courier New" w:hAnsi="Courier New" w:cs="Courier New"/>
-                <w:color w:val="2E74B5" w:themeColor="accent5" w:themeShade="BF"/>
-                <w:sz w:val="18"/>
-                <w:szCs w:val="18"/>
-              </w:rPr>
-              <w:t>System.out.println("Updated record count = " + count);</w:t>
-            </w:r>
-          </w:p>
-          <w:p>
-            <w:pPr>
-              <w:spacing w:after="160" w:line="259" w:lineRule="auto"/>
-              <w:rPr>
-                <w:rFonts w:ascii="Courier New" w:eastAsia="Courier New" w:hAnsi="Courier New" w:cs="Courier New"/>
-                <w:color w:val="2E74B5" w:themeColor="accent5" w:themeShade="BF"/>
-                <w:sz w:val="18"/>
-                <w:szCs w:val="18"/>
-              </w:rPr>
-            </w:pPr>
-            <w:r>
-              <w:rPr>
-                <w:rFonts w:ascii="Courier New" w:eastAsia="Courier New" w:hAnsi="Courier New" w:cs="Courier New"/>
-                <w:color w:val="2E74B5" w:themeColor="accent5" w:themeShade="BF"/>
-                <w:sz w:val="18"/>
-                <w:szCs w:val="18"/>
-              </w:rPr>
-              <w:t xml:space="preserve">// Passing query and s executing query and returning </w:t>
-            </w:r>
-            <w:proofErr w:type="spellStart"/>
-            <w:r>
-              <w:rPr>
-                <w:rFonts w:ascii="Courier New" w:eastAsia="Courier New" w:hAnsi="Courier New" w:cs="Courier New"/>
-                <w:color w:val="2E74B5" w:themeColor="accent5" w:themeShade="BF"/>
-                <w:sz w:val="18"/>
-                <w:szCs w:val="18"/>
-              </w:rPr>
-              <w:t>rs</w:t>
-            </w:r>
-            <w:proofErr w:type="spellEnd"/>
-            <w:r>
-              <w:rPr>
-                <w:rFonts w:ascii="Courier New" w:eastAsia="Courier New" w:hAnsi="Courier New" w:cs="Courier New"/>
-                <w:color w:val="2E74B5" w:themeColor="accent5" w:themeShade="BF"/>
-                <w:sz w:val="18"/>
-                <w:szCs w:val="18"/>
-              </w:rPr>
-              <w:t>. String query1 = "select * from EMP";</w:t>
-            </w:r>
-          </w:p>
-          <w:p>
-            <w:pPr>
-              <w:spacing w:after="160" w:line="259" w:lineRule="auto"/>
-              <w:rPr>
-                <w:rFonts w:ascii="Courier New" w:eastAsia="Courier New" w:hAnsi="Courier New" w:cs="Courier New"/>
-                <w:color w:val="2E74B5" w:themeColor="accent5" w:themeShade="BF"/>
-                <w:sz w:val="18"/>
-                <w:szCs w:val="18"/>
-              </w:rPr>
-            </w:pPr>
-            <w:proofErr w:type="spellStart"/>
-            <w:r>
-              <w:rPr>
-                <w:rFonts w:ascii="Courier New" w:eastAsia="Courier New" w:hAnsi="Courier New" w:cs="Courier New"/>
-                <w:color w:val="2E74B5" w:themeColor="accent5" w:themeShade="BF"/>
-                <w:sz w:val="18"/>
-                <w:szCs w:val="18"/>
-              </w:rPr>
-              <w:t>ResultSet</w:t>
-            </w:r>
-            <w:proofErr w:type="spellEnd"/>
-            <w:r>
-              <w:rPr>
-                <w:rFonts w:ascii="Courier New" w:eastAsia="Courier New" w:hAnsi="Courier New" w:cs="Courier New"/>
-                <w:color w:val="2E74B5" w:themeColor="accent5" w:themeShade="BF"/>
-                <w:sz w:val="18"/>
-                <w:szCs w:val="18"/>
-              </w:rPr>
-              <w:t xml:space="preserve"> </w:t>
-            </w:r>
-            <w:proofErr w:type="spellStart"/>
-            <w:r>
-              <w:rPr>
-                <w:rFonts w:ascii="Courier New" w:eastAsia="Courier New" w:hAnsi="Courier New" w:cs="Courier New"/>
-                <w:color w:val="2E74B5" w:themeColor="accent5" w:themeShade="BF"/>
-                <w:sz w:val="18"/>
-                <w:szCs w:val="18"/>
-              </w:rPr>
-              <w:t>rs</w:t>
-            </w:r>
-            <w:proofErr w:type="spellEnd"/>
-            <w:r>
-              <w:rPr>
-                <w:rFonts w:ascii="Courier New" w:eastAsia="Courier New" w:hAnsi="Courier New" w:cs="Courier New"/>
-                <w:color w:val="2E74B5" w:themeColor="accent5" w:themeShade="BF"/>
-                <w:sz w:val="18"/>
-                <w:szCs w:val="18"/>
-              </w:rPr>
-              <w:t xml:space="preserve"> = </w:t>
-            </w:r>
-            <w:proofErr w:type="spellStart"/>
-            <w:proofErr w:type="gramStart"/>
-            <w:r>
-              <w:rPr>
-                <w:rFonts w:ascii="Courier New" w:eastAsia="Courier New" w:hAnsi="Courier New" w:cs="Courier New"/>
-                <w:color w:val="2E74B5" w:themeColor="accent5" w:themeShade="BF"/>
-                <w:sz w:val="18"/>
-                <w:szCs w:val="18"/>
-              </w:rPr>
-              <w:t>db.execute</w:t>
-            </w:r>
-            <w:proofErr w:type="spellEnd"/>
-            <w:proofErr w:type="gramEnd"/>
-            <w:r>
-              <w:rPr>
-                <w:rFonts w:ascii="Courier New" w:eastAsia="Courier New" w:hAnsi="Courier New" w:cs="Courier New"/>
-                <w:color w:val="2E74B5" w:themeColor="accent5" w:themeShade="BF"/>
-                <w:sz w:val="18"/>
-                <w:szCs w:val="18"/>
-              </w:rPr>
-              <w:t>(query1);</w:t>
-            </w:r>
-          </w:p>
-          <w:p>
-            <w:pPr>
-              <w:spacing w:after="160" w:line="259" w:lineRule="auto"/>
-              <w:rPr>
-                <w:rFonts w:ascii="Courier New" w:eastAsia="Courier New" w:hAnsi="Courier New" w:cs="Courier New"/>
-                <w:color w:val="2E74B5" w:themeColor="accent5" w:themeShade="BF"/>
-                <w:sz w:val="18"/>
-                <w:szCs w:val="18"/>
-              </w:rPr>
-            </w:pPr>
-            <w:r>
-              <w:rPr>
-                <w:rFonts w:ascii="Courier New" w:eastAsia="Courier New" w:hAnsi="Courier New" w:cs="Courier New"/>
-                <w:color w:val="2E74B5" w:themeColor="accent5" w:themeShade="BF"/>
-                <w:sz w:val="18"/>
-                <w:szCs w:val="18"/>
-              </w:rPr>
-              <w:t>while (</w:t>
-            </w:r>
-            <w:proofErr w:type="spellStart"/>
-            <w:proofErr w:type="gramStart"/>
-            <w:r>
-              <w:rPr>
-                <w:rFonts w:ascii="Courier New" w:eastAsia="Courier New" w:hAnsi="Courier New" w:cs="Courier New"/>
-                <w:color w:val="2E74B5" w:themeColor="accent5" w:themeShade="BF"/>
-                <w:sz w:val="18"/>
-                <w:szCs w:val="18"/>
-              </w:rPr>
-              <w:t>rs.next</w:t>
-            </w:r>
-            <w:proofErr w:type="spellEnd"/>
-            <w:proofErr w:type="gramEnd"/>
-            <w:r>
-              <w:rPr>
-                <w:rFonts w:ascii="Courier New" w:eastAsia="Courier New" w:hAnsi="Courier New" w:cs="Courier New"/>
-                <w:color w:val="2E74B5" w:themeColor="accent5" w:themeShade="BF"/>
-                <w:sz w:val="18"/>
-                <w:szCs w:val="18"/>
-              </w:rPr>
-              <w:t xml:space="preserve"> ()) { </w:t>
-            </w:r>
-          </w:p>
-          <w:p>
-            <w:pPr>
-              <w:spacing w:after="160" w:line="259" w:lineRule="auto"/>
-              <w:rPr>
-                <w:rFonts w:ascii="Courier New" w:eastAsia="Courier New" w:hAnsi="Courier New" w:cs="Courier New"/>
-                <w:color w:val="2E74B5" w:themeColor="accent5" w:themeShade="BF"/>
-                <w:sz w:val="18"/>
-                <w:szCs w:val="18"/>
-              </w:rPr>
-            </w:pPr>
-            <w:r>
-              <w:rPr>
-                <w:rFonts w:ascii="Courier New" w:eastAsia="Courier New" w:hAnsi="Courier New" w:cs="Courier New"/>
-                <w:color w:val="2E74B5" w:themeColor="accent5" w:themeShade="BF"/>
-                <w:sz w:val="18"/>
-                <w:szCs w:val="18"/>
-              </w:rPr>
-              <w:t xml:space="preserve">int </w:t>
-            </w:r>
-            <w:proofErr w:type="spellStart"/>
-            <w:r>
-              <w:rPr>
-                <w:rFonts w:ascii="Courier New" w:eastAsia="Courier New" w:hAnsi="Courier New" w:cs="Courier New"/>
-                <w:color w:val="2E74B5" w:themeColor="accent5" w:themeShade="BF"/>
-                <w:sz w:val="18"/>
-                <w:szCs w:val="18"/>
-              </w:rPr>
-              <w:t>idVal</w:t>
-            </w:r>
-            <w:proofErr w:type="spellEnd"/>
-            <w:r>
-              <w:rPr>
-                <w:rFonts w:ascii="Courier New" w:eastAsia="Courier New" w:hAnsi="Courier New" w:cs="Courier New"/>
-                <w:color w:val="2E74B5" w:themeColor="accent5" w:themeShade="BF"/>
-                <w:sz w:val="18"/>
-                <w:szCs w:val="18"/>
-              </w:rPr>
-              <w:t xml:space="preserve"> = </w:t>
-            </w:r>
-            <w:proofErr w:type="spellStart"/>
-            <w:proofErr w:type="gramStart"/>
-            <w:r>
-              <w:rPr>
-                <w:rFonts w:ascii="Courier New" w:eastAsia="Courier New" w:hAnsi="Courier New" w:cs="Courier New"/>
-                <w:color w:val="2E74B5" w:themeColor="accent5" w:themeShade="BF"/>
-                <w:sz w:val="18"/>
-                <w:szCs w:val="18"/>
-              </w:rPr>
-              <w:t>rs.getInt</w:t>
-            </w:r>
-            <w:proofErr w:type="spellEnd"/>
-            <w:proofErr w:type="gramEnd"/>
-            <w:r>
-              <w:rPr>
-                <w:rFonts w:ascii="Courier New" w:eastAsia="Courier New" w:hAnsi="Courier New" w:cs="Courier New"/>
-                <w:color w:val="2E74B5" w:themeColor="accent5" w:themeShade="BF"/>
-                <w:sz w:val="18"/>
-                <w:szCs w:val="18"/>
-              </w:rPr>
-              <w:t xml:space="preserve"> ("id"); String </w:t>
-            </w:r>
-            <w:proofErr w:type="spellStart"/>
-            <w:r>
-              <w:rPr>
-                <w:rFonts w:ascii="Courier New" w:eastAsia="Courier New" w:hAnsi="Courier New" w:cs="Courier New"/>
-                <w:color w:val="2E74B5" w:themeColor="accent5" w:themeShade="BF"/>
-                <w:sz w:val="18"/>
-                <w:szCs w:val="18"/>
-              </w:rPr>
-              <w:t>nameVal</w:t>
-            </w:r>
-            <w:proofErr w:type="spellEnd"/>
-            <w:r>
-              <w:rPr>
-                <w:rFonts w:ascii="Courier New" w:eastAsia="Courier New" w:hAnsi="Courier New" w:cs="Courier New"/>
-                <w:color w:val="2E74B5" w:themeColor="accent5" w:themeShade="BF"/>
-                <w:sz w:val="18"/>
-                <w:szCs w:val="18"/>
-              </w:rPr>
-              <w:t xml:space="preserve"> = </w:t>
-            </w:r>
-            <w:proofErr w:type="spellStart"/>
-            <w:r>
-              <w:rPr>
-                <w:rFonts w:ascii="Courier New" w:eastAsia="Courier New" w:hAnsi="Courier New" w:cs="Courier New"/>
-                <w:color w:val="2E74B5" w:themeColor="accent5" w:themeShade="BF"/>
-                <w:sz w:val="18"/>
-                <w:szCs w:val="18"/>
-              </w:rPr>
-              <w:t>rs.getString</w:t>
-            </w:r>
-            <w:proofErr w:type="spellEnd"/>
-            <w:r>
-              <w:rPr>
-                <w:rFonts w:ascii="Courier New" w:eastAsia="Courier New" w:hAnsi="Courier New" w:cs="Courier New"/>
-                <w:color w:val="2E74B5" w:themeColor="accent5" w:themeShade="BF"/>
-                <w:sz w:val="18"/>
-                <w:szCs w:val="18"/>
-              </w:rPr>
-              <w:t xml:space="preserve"> ("name"); </w:t>
-            </w:r>
-          </w:p>
-          <w:p>
-            <w:pPr>
-              <w:spacing w:after="160" w:line="259" w:lineRule="auto"/>
-              <w:rPr>
-                <w:rFonts w:ascii="Courier New" w:eastAsia="Courier New" w:hAnsi="Courier New" w:cs="Courier New"/>
-                <w:color w:val="2E74B5" w:themeColor="accent5" w:themeShade="BF"/>
-                <w:sz w:val="18"/>
-                <w:szCs w:val="18"/>
-              </w:rPr>
-            </w:pPr>
-            <w:r>
-              <w:rPr>
-                <w:rFonts w:ascii="Courier New" w:eastAsia="Courier New" w:hAnsi="Courier New" w:cs="Courier New"/>
-                <w:color w:val="2E74B5" w:themeColor="accent5" w:themeShade="BF"/>
-                <w:sz w:val="18"/>
-                <w:szCs w:val="18"/>
-              </w:rPr>
-              <w:t xml:space="preserve">String </w:t>
-            </w:r>
-            <w:proofErr w:type="spellStart"/>
-            <w:r>
-              <w:rPr>
-                <w:rFonts w:ascii="Courier New" w:eastAsia="Courier New" w:hAnsi="Courier New" w:cs="Courier New"/>
-                <w:color w:val="2E74B5" w:themeColor="accent5" w:themeShade="BF"/>
-                <w:sz w:val="18"/>
-                <w:szCs w:val="18"/>
-              </w:rPr>
-              <w:t>catVal</w:t>
-            </w:r>
-            <w:proofErr w:type="spellEnd"/>
-            <w:r>
-              <w:rPr>
-                <w:rFonts w:ascii="Courier New" w:eastAsia="Courier New" w:hAnsi="Courier New" w:cs="Courier New"/>
-                <w:color w:val="2E74B5" w:themeColor="accent5" w:themeShade="BF"/>
-                <w:sz w:val="18"/>
-                <w:szCs w:val="18"/>
-              </w:rPr>
-              <w:t xml:space="preserve"> = </w:t>
-            </w:r>
-            <w:proofErr w:type="spellStart"/>
-            <w:proofErr w:type="gramStart"/>
-            <w:r>
-              <w:rPr>
-                <w:rFonts w:ascii="Courier New" w:eastAsia="Courier New" w:hAnsi="Courier New" w:cs="Courier New"/>
-                <w:color w:val="2E74B5" w:themeColor="accent5" w:themeShade="BF"/>
-                <w:sz w:val="18"/>
-                <w:szCs w:val="18"/>
-              </w:rPr>
-              <w:t>rs.getString</w:t>
-            </w:r>
-            <w:proofErr w:type="spellEnd"/>
-            <w:proofErr w:type="gramEnd"/>
-            <w:r>
-              <w:rPr>
-                <w:rFonts w:ascii="Courier New" w:eastAsia="Courier New" w:hAnsi="Courier New" w:cs="Courier New"/>
-                <w:color w:val="2E74B5" w:themeColor="accent5" w:themeShade="BF"/>
-                <w:sz w:val="18"/>
-                <w:szCs w:val="18"/>
-              </w:rPr>
-              <w:t xml:space="preserve"> ("email"); </w:t>
+              <w:t xml:space="preserve"> ("Cannot connect to database server"); System.out.println(e); </w:t>
+            </w:r>
+            <w:proofErr w:type="spellStart"/>
+            <w:proofErr w:type="gramStart"/>
+            <w:r>
+              <w:rPr>
+                <w:rFonts w:ascii="Courier New" w:eastAsia="Courier New" w:hAnsi="Courier New" w:cs="Courier New"/>
+                <w:color w:val="2E74B5" w:themeColor="accent5" w:themeShade="BF"/>
+                <w:sz w:val="18"/>
+                <w:szCs w:val="18"/>
+              </w:rPr>
+              <w:t>e.printStackTrace</w:t>
+            </w:r>
+            <w:proofErr w:type="spellEnd"/>
+            <w:proofErr w:type="gramEnd"/>
+            <w:r>
+              <w:rPr>
+                <w:rFonts w:ascii="Courier New" w:eastAsia="Courier New" w:hAnsi="Courier New" w:cs="Courier New"/>
+                <w:color w:val="2E74B5" w:themeColor="accent5" w:themeShade="BF"/>
+                <w:sz w:val="18"/>
+                <w:szCs w:val="18"/>
+              </w:rPr>
+              <w:t>(); }</w:t>
+            </w:r>
+          </w:p>
+          <w:p>
+            <w:pPr>
+              <w:spacing w:after="160" w:line="259" w:lineRule="auto"/>
+              <w:rPr>
+                <w:rFonts w:ascii="Courier New" w:eastAsia="Courier New" w:hAnsi="Courier New" w:cs="Courier New"/>
+                <w:color w:val="2E74B5" w:themeColor="accent5" w:themeShade="BF"/>
+                <w:sz w:val="18"/>
+                <w:szCs w:val="18"/>
+              </w:rPr>
+            </w:pPr>
+            <w:r>
+              <w:rPr>
+                <w:rFonts w:ascii="Courier New" w:eastAsia="Courier New" w:hAnsi="Courier New" w:cs="Courier New"/>
+                <w:color w:val="2E74B5" w:themeColor="accent5" w:themeShade="BF"/>
+                <w:sz w:val="18"/>
+                <w:szCs w:val="18"/>
+              </w:rPr>
+              <w:t xml:space="preserve">finally </w:t>
+            </w:r>
+            <w:proofErr w:type="gramStart"/>
+            <w:r>
+              <w:rPr>
+                <w:rFonts w:ascii="Courier New" w:eastAsia="Courier New" w:hAnsi="Courier New" w:cs="Courier New"/>
+                <w:color w:val="2E74B5" w:themeColor="accent5" w:themeShade="BF"/>
+                <w:sz w:val="18"/>
+                <w:szCs w:val="18"/>
+              </w:rPr>
+              <w:t>{ if</w:t>
+            </w:r>
+            <w:proofErr w:type="gramEnd"/>
+            <w:r>
+              <w:rPr>
+                <w:rFonts w:ascii="Courier New" w:eastAsia="Courier New" w:hAnsi="Courier New" w:cs="Courier New"/>
+                <w:color w:val="2E74B5" w:themeColor="accent5" w:themeShade="BF"/>
+                <w:sz w:val="18"/>
+                <w:szCs w:val="18"/>
+              </w:rPr>
+              <w:t xml:space="preserve"> (conn != null) { try { </w:t>
+            </w:r>
+            <w:proofErr w:type="spellStart"/>
+            <w:r>
+              <w:rPr>
+                <w:rFonts w:ascii="Courier New" w:eastAsia="Courier New" w:hAnsi="Courier New" w:cs="Courier New"/>
+                <w:color w:val="2E74B5" w:themeColor="accent5" w:themeShade="BF"/>
+                <w:sz w:val="18"/>
+                <w:szCs w:val="18"/>
+              </w:rPr>
+              <w:t>conn.close</w:t>
+            </w:r>
+            <w:proofErr w:type="spellEnd"/>
+            <w:r>
+              <w:rPr>
+                <w:rFonts w:ascii="Courier New" w:eastAsia="Courier New" w:hAnsi="Courier New" w:cs="Courier New"/>
+                <w:color w:val="2E74B5" w:themeColor="accent5" w:themeShade="BF"/>
+                <w:sz w:val="18"/>
+                <w:szCs w:val="18"/>
+              </w:rPr>
+              <w:t xml:space="preserve"> (); </w:t>
             </w:r>
           </w:p>
           <w:p>
@@ -13233,332 +13507,6 @@
                 <w:szCs w:val="18"/>
               </w:rPr>
               <w:lastRenderedPageBreak/>
-              <w:t xml:space="preserve">System.out.println </w:t>
-            </w:r>
-            <w:proofErr w:type="gramStart"/>
-            <w:r>
-              <w:rPr>
-                <w:rFonts w:ascii="Courier New" w:eastAsia="Courier New" w:hAnsi="Courier New" w:cs="Courier New"/>
-                <w:color w:val="2E74B5" w:themeColor="accent5" w:themeShade="BF"/>
-                <w:sz w:val="18"/>
-                <w:szCs w:val="18"/>
-              </w:rPr>
-              <w:t>( "</w:t>
-            </w:r>
-            <w:proofErr w:type="gramEnd"/>
-            <w:r>
-              <w:rPr>
-                <w:rFonts w:ascii="Courier New" w:eastAsia="Courier New" w:hAnsi="Courier New" w:cs="Courier New"/>
-                <w:color w:val="2E74B5" w:themeColor="accent5" w:themeShade="BF"/>
-                <w:sz w:val="18"/>
-                <w:szCs w:val="18"/>
-              </w:rPr>
-              <w:t xml:space="preserve">id = " + </w:t>
-            </w:r>
-            <w:proofErr w:type="spellStart"/>
-            <w:r>
-              <w:rPr>
-                <w:rFonts w:ascii="Courier New" w:eastAsia="Courier New" w:hAnsi="Courier New" w:cs="Courier New"/>
-                <w:color w:val="2E74B5" w:themeColor="accent5" w:themeShade="BF"/>
-                <w:sz w:val="18"/>
-                <w:szCs w:val="18"/>
-              </w:rPr>
-              <w:t>idVal</w:t>
-            </w:r>
-            <w:proofErr w:type="spellEnd"/>
-            <w:r>
-              <w:rPr>
-                <w:rFonts w:ascii="Courier New" w:eastAsia="Courier New" w:hAnsi="Courier New" w:cs="Courier New"/>
-                <w:color w:val="2E74B5" w:themeColor="accent5" w:themeShade="BF"/>
-                <w:sz w:val="18"/>
-                <w:szCs w:val="18"/>
-              </w:rPr>
-              <w:t xml:space="preserve"> + ", name = " + </w:t>
-            </w:r>
-            <w:proofErr w:type="spellStart"/>
-            <w:r>
-              <w:rPr>
-                <w:rFonts w:ascii="Courier New" w:eastAsia="Courier New" w:hAnsi="Courier New" w:cs="Courier New"/>
-                <w:color w:val="2E74B5" w:themeColor="accent5" w:themeShade="BF"/>
-                <w:sz w:val="18"/>
-                <w:szCs w:val="18"/>
-              </w:rPr>
-              <w:t>nameVal</w:t>
-            </w:r>
-            <w:proofErr w:type="spellEnd"/>
-            <w:r>
-              <w:rPr>
-                <w:rFonts w:ascii="Courier New" w:eastAsia="Courier New" w:hAnsi="Courier New" w:cs="Courier New"/>
-                <w:color w:val="2E74B5" w:themeColor="accent5" w:themeShade="BF"/>
-                <w:sz w:val="18"/>
-                <w:szCs w:val="18"/>
-              </w:rPr>
-              <w:t xml:space="preserve"> + ", email = " + </w:t>
-            </w:r>
-            <w:proofErr w:type="spellStart"/>
-            <w:r>
-              <w:rPr>
-                <w:rFonts w:ascii="Courier New" w:eastAsia="Courier New" w:hAnsi="Courier New" w:cs="Courier New"/>
-                <w:color w:val="2E74B5" w:themeColor="accent5" w:themeShade="BF"/>
-                <w:sz w:val="18"/>
-                <w:szCs w:val="18"/>
-              </w:rPr>
-              <w:t>catVal</w:t>
-            </w:r>
-            <w:proofErr w:type="spellEnd"/>
-            <w:r>
-              <w:rPr>
-                <w:rFonts w:ascii="Courier New" w:eastAsia="Courier New" w:hAnsi="Courier New" w:cs="Courier New"/>
-                <w:color w:val="2E74B5" w:themeColor="accent5" w:themeShade="BF"/>
-                <w:sz w:val="18"/>
-                <w:szCs w:val="18"/>
-              </w:rPr>
-              <w:t>); ++count; }</w:t>
-            </w:r>
-          </w:p>
-          <w:p>
-            <w:pPr>
-              <w:spacing w:after="160" w:line="259" w:lineRule="auto"/>
-              <w:rPr>
-                <w:rFonts w:ascii="Courier New" w:eastAsia="Courier New" w:hAnsi="Courier New" w:cs="Courier New"/>
-                <w:color w:val="2E74B5" w:themeColor="accent5" w:themeShade="BF"/>
-                <w:sz w:val="18"/>
-                <w:szCs w:val="18"/>
-              </w:rPr>
-            </w:pPr>
-            <w:proofErr w:type="spellStart"/>
-            <w:proofErr w:type="gramStart"/>
-            <w:r>
-              <w:rPr>
-                <w:rFonts w:ascii="Courier New" w:eastAsia="Courier New" w:hAnsi="Courier New" w:cs="Courier New"/>
-                <w:color w:val="2E74B5" w:themeColor="accent5" w:themeShade="BF"/>
-                <w:sz w:val="18"/>
-                <w:szCs w:val="18"/>
-              </w:rPr>
-              <w:t>rs.close</w:t>
-            </w:r>
-            <w:proofErr w:type="spellEnd"/>
-            <w:proofErr w:type="gramEnd"/>
-            <w:r>
-              <w:rPr>
-                <w:rFonts w:ascii="Courier New" w:eastAsia="Courier New" w:hAnsi="Courier New" w:cs="Courier New"/>
-                <w:color w:val="2E74B5" w:themeColor="accent5" w:themeShade="BF"/>
-                <w:sz w:val="18"/>
-                <w:szCs w:val="18"/>
-              </w:rPr>
-              <w:t xml:space="preserve"> (); </w:t>
-            </w:r>
-            <w:proofErr w:type="spellStart"/>
-            <w:r>
-              <w:rPr>
-                <w:rFonts w:ascii="Courier New" w:eastAsia="Courier New" w:hAnsi="Courier New" w:cs="Courier New"/>
-                <w:color w:val="2E74B5" w:themeColor="accent5" w:themeShade="BF"/>
-                <w:sz w:val="18"/>
-                <w:szCs w:val="18"/>
-              </w:rPr>
-              <w:t>s.close</w:t>
-            </w:r>
-            <w:proofErr w:type="spellEnd"/>
-            <w:r>
-              <w:rPr>
-                <w:rFonts w:ascii="Courier New" w:eastAsia="Courier New" w:hAnsi="Courier New" w:cs="Courier New"/>
-                <w:color w:val="2E74B5" w:themeColor="accent5" w:themeShade="BF"/>
-                <w:sz w:val="18"/>
-                <w:szCs w:val="18"/>
-              </w:rPr>
-              <w:t xml:space="preserve"> ();</w:t>
-            </w:r>
-            <w:proofErr w:type="spellStart"/>
-            <w:r>
-              <w:rPr>
-                <w:rFonts w:ascii="Courier New" w:eastAsia="Courier New" w:hAnsi="Courier New" w:cs="Courier New"/>
-                <w:color w:val="2E74B5" w:themeColor="accent5" w:themeShade="BF"/>
-                <w:sz w:val="18"/>
-                <w:szCs w:val="18"/>
-              </w:rPr>
-              <w:t>s.close</w:t>
-            </w:r>
-            <w:proofErr w:type="spellEnd"/>
-            <w:r>
-              <w:rPr>
-                <w:rFonts w:ascii="Courier New" w:eastAsia="Courier New" w:hAnsi="Courier New" w:cs="Courier New"/>
-                <w:color w:val="2E74B5" w:themeColor="accent5" w:themeShade="BF"/>
-                <w:sz w:val="18"/>
-                <w:szCs w:val="18"/>
-              </w:rPr>
-              <w:t xml:space="preserve"> (); </w:t>
-            </w:r>
-          </w:p>
-          <w:p>
-            <w:pPr>
-              <w:spacing w:after="160" w:line="259" w:lineRule="auto"/>
-              <w:rPr>
-                <w:rFonts w:ascii="Courier New" w:eastAsia="Courier New" w:hAnsi="Courier New" w:cs="Courier New"/>
-                <w:color w:val="2E74B5" w:themeColor="accent5" w:themeShade="BF"/>
-                <w:sz w:val="18"/>
-                <w:szCs w:val="18"/>
-              </w:rPr>
-            </w:pPr>
-            <w:r>
-              <w:rPr>
-                <w:rFonts w:ascii="Courier New" w:eastAsia="Courier New" w:hAnsi="Courier New" w:cs="Courier New"/>
-                <w:color w:val="2E74B5" w:themeColor="accent5" w:themeShade="BF"/>
-                <w:sz w:val="18"/>
-                <w:szCs w:val="18"/>
-              </w:rPr>
-              <w:t xml:space="preserve">// System.out.println (count + " rows were inserted");} </w:t>
-            </w:r>
-          </w:p>
-          <w:p>
-            <w:pPr>
-              <w:spacing w:after="160" w:line="259" w:lineRule="auto"/>
-              <w:rPr>
-                <w:rFonts w:ascii="Courier New" w:eastAsia="Courier New" w:hAnsi="Courier New" w:cs="Courier New"/>
-                <w:color w:val="2E74B5" w:themeColor="accent5" w:themeShade="BF"/>
-                <w:sz w:val="18"/>
-                <w:szCs w:val="18"/>
-              </w:rPr>
-            </w:pPr>
-            <w:r>
-              <w:rPr>
-                <w:rFonts w:ascii="Courier New" w:eastAsia="Courier New" w:hAnsi="Courier New" w:cs="Courier New"/>
-                <w:color w:val="2E74B5" w:themeColor="accent5" w:themeShade="BF"/>
-                <w:sz w:val="18"/>
-                <w:szCs w:val="18"/>
-              </w:rPr>
-              <w:t xml:space="preserve">catch (Exception e) { </w:t>
-            </w:r>
-          </w:p>
-          <w:p>
-            <w:pPr>
-              <w:spacing w:after="160" w:line="259" w:lineRule="auto"/>
-              <w:rPr>
-                <w:rFonts w:ascii="Courier New" w:eastAsia="Courier New" w:hAnsi="Courier New" w:cs="Courier New"/>
-                <w:color w:val="2E74B5" w:themeColor="accent5" w:themeShade="BF"/>
-                <w:sz w:val="18"/>
-                <w:szCs w:val="18"/>
-              </w:rPr>
-            </w:pPr>
-            <w:proofErr w:type="spellStart"/>
-            <w:r>
-              <w:rPr>
-                <w:rFonts w:ascii="Courier New" w:eastAsia="Courier New" w:hAnsi="Courier New" w:cs="Courier New"/>
-                <w:color w:val="2E74B5" w:themeColor="accent5" w:themeShade="BF"/>
-                <w:sz w:val="18"/>
-                <w:szCs w:val="18"/>
-              </w:rPr>
-              <w:t>System.err.println</w:t>
-            </w:r>
-            <w:proofErr w:type="spellEnd"/>
-            <w:r>
-              <w:rPr>
-                <w:rFonts w:ascii="Courier New" w:eastAsia="Courier New" w:hAnsi="Courier New" w:cs="Courier New"/>
-                <w:color w:val="2E74B5" w:themeColor="accent5" w:themeShade="BF"/>
-                <w:sz w:val="18"/>
-                <w:szCs w:val="18"/>
-              </w:rPr>
-              <w:t xml:space="preserve"> ("Cannot connect to database server"); System.out.println(e); </w:t>
-            </w:r>
-            <w:proofErr w:type="spellStart"/>
-            <w:proofErr w:type="gramStart"/>
-            <w:r>
-              <w:rPr>
-                <w:rFonts w:ascii="Courier New" w:eastAsia="Courier New" w:hAnsi="Courier New" w:cs="Courier New"/>
-                <w:color w:val="2E74B5" w:themeColor="accent5" w:themeShade="BF"/>
-                <w:sz w:val="18"/>
-                <w:szCs w:val="18"/>
-              </w:rPr>
-              <w:t>e.printStackTrace</w:t>
-            </w:r>
-            <w:proofErr w:type="spellEnd"/>
-            <w:proofErr w:type="gramEnd"/>
-            <w:r>
-              <w:rPr>
-                <w:rFonts w:ascii="Courier New" w:eastAsia="Courier New" w:hAnsi="Courier New" w:cs="Courier New"/>
-                <w:color w:val="2E74B5" w:themeColor="accent5" w:themeShade="BF"/>
-                <w:sz w:val="18"/>
-                <w:szCs w:val="18"/>
-              </w:rPr>
-              <w:t>(); }</w:t>
-            </w:r>
-          </w:p>
-          <w:p>
-            <w:pPr>
-              <w:spacing w:after="160" w:line="259" w:lineRule="auto"/>
-              <w:rPr>
-                <w:rFonts w:ascii="Courier New" w:eastAsia="Courier New" w:hAnsi="Courier New" w:cs="Courier New"/>
-                <w:color w:val="2E74B5" w:themeColor="accent5" w:themeShade="BF"/>
-                <w:sz w:val="18"/>
-                <w:szCs w:val="18"/>
-              </w:rPr>
-            </w:pPr>
-            <w:r>
-              <w:rPr>
-                <w:rFonts w:ascii="Courier New" w:eastAsia="Courier New" w:hAnsi="Courier New" w:cs="Courier New"/>
-                <w:color w:val="2E74B5" w:themeColor="accent5" w:themeShade="BF"/>
-                <w:sz w:val="18"/>
-                <w:szCs w:val="18"/>
-              </w:rPr>
-              <w:t xml:space="preserve">finally </w:t>
-            </w:r>
-            <w:proofErr w:type="gramStart"/>
-            <w:r>
-              <w:rPr>
-                <w:rFonts w:ascii="Courier New" w:eastAsia="Courier New" w:hAnsi="Courier New" w:cs="Courier New"/>
-                <w:color w:val="2E74B5" w:themeColor="accent5" w:themeShade="BF"/>
-                <w:sz w:val="18"/>
-                <w:szCs w:val="18"/>
-              </w:rPr>
-              <w:t>{ if</w:t>
-            </w:r>
-            <w:proofErr w:type="gramEnd"/>
-            <w:r>
-              <w:rPr>
-                <w:rFonts w:ascii="Courier New" w:eastAsia="Courier New" w:hAnsi="Courier New" w:cs="Courier New"/>
-                <w:color w:val="2E74B5" w:themeColor="accent5" w:themeShade="BF"/>
-                <w:sz w:val="18"/>
-                <w:szCs w:val="18"/>
-              </w:rPr>
-              <w:t xml:space="preserve"> (conn != null) { try { </w:t>
-            </w:r>
-            <w:proofErr w:type="spellStart"/>
-            <w:r>
-              <w:rPr>
-                <w:rFonts w:ascii="Courier New" w:eastAsia="Courier New" w:hAnsi="Courier New" w:cs="Courier New"/>
-                <w:color w:val="2E74B5" w:themeColor="accent5" w:themeShade="BF"/>
-                <w:sz w:val="18"/>
-                <w:szCs w:val="18"/>
-              </w:rPr>
-              <w:t>conn.close</w:t>
-            </w:r>
-            <w:proofErr w:type="spellEnd"/>
-            <w:r>
-              <w:rPr>
-                <w:rFonts w:ascii="Courier New" w:eastAsia="Courier New" w:hAnsi="Courier New" w:cs="Courier New"/>
-                <w:color w:val="2E74B5" w:themeColor="accent5" w:themeShade="BF"/>
-                <w:sz w:val="18"/>
-                <w:szCs w:val="18"/>
-              </w:rPr>
-              <w:t xml:space="preserve"> (); </w:t>
-            </w:r>
-          </w:p>
-          <w:p>
-            <w:pPr>
-              <w:spacing w:after="160" w:line="259" w:lineRule="auto"/>
-              <w:rPr>
-                <w:rFonts w:ascii="Courier New" w:eastAsia="Courier New" w:hAnsi="Courier New" w:cs="Courier New"/>
-                <w:color w:val="2E74B5" w:themeColor="accent5" w:themeShade="BF"/>
-                <w:sz w:val="18"/>
-                <w:szCs w:val="18"/>
-              </w:rPr>
-            </w:pPr>
-            <w:r>
-              <w:rPr>
-                <w:rFonts w:ascii="Courier New" w:eastAsia="Courier New" w:hAnsi="Courier New" w:cs="Courier New"/>
-                <w:color w:val="2E74B5" w:themeColor="accent5" w:themeShade="BF"/>
-                <w:sz w:val="18"/>
-                <w:szCs w:val="18"/>
-              </w:rPr>
               <w:t>System.out.println ("Database connection terminated")</w:t>
             </w:r>
             <w:proofErr w:type="gramStart"/>
@@ -13936,10 +13884,7 @@
         </w:rPr>
       </w:pPr>
     </w:p>
-    <w:p>
-      <w:bookmarkStart w:id="0" w:name="_GoBack"/>
-      <w:bookmarkEnd w:id="0"/>
-    </w:p>
+    <w:p/>
     <w:sectPr>
       <w:pgSz w:w="12240" w:h="15840"/>
       <w:pgMar w:top="1440" w:right="1440" w:bottom="1440" w:left="1440" w:header="720" w:footer="720" w:gutter="0"/>
@@ -13953,6 +13898,95 @@
 <file path=word/numbering.xml><?xml version="1.0" encoding="utf-8"?>
 <w:numbering xmlns:wpc="http://schemas.microsoft.com/office/word/2010/wordprocessingCanvas" xmlns:cx="http://schemas.microsoft.com/office/drawing/2014/chartex" xmlns:cx1="http://schemas.microsoft.com/office/drawing/2015/9/8/chartex" xmlns:cx2="http://schemas.microsoft.com/office/drawing/2015/10/21/chartex" xmlns:cx3="http://schemas.microsoft.com/office/drawing/2016/5/9/chartex" xmlns:cx4="http://schemas.microsoft.com/office/drawing/2016/5/10/chartex" xmlns:cx5="http://schemas.microsoft.com/office/drawing/2016/5/11/chartex" xmlns:cx6="http://schemas.microsoft.com/office/drawing/2016/5/12/chartex" xmlns:cx7="http://schemas.microsoft.com/office/drawing/2016/5/13/chartex" xmlns:cx8="http://schemas.microsoft.com/office/drawing/2016/5/14/chartex" xmlns:mc="http://schemas.openxmlformats.org/markup-compatibility/2006" xmlns:aink="http://schemas.microsoft.com/office/drawing/2016/ink" xmlns:am3d="http://schemas.microsoft.com/office/drawing/2017/model3d" xmlns:o="urn:schemas-microsoft-com:office:office" xmlns:r="http://schemas.openxmlformats.org/officeDocument/2006/relationships" xmlns:m="http://schemas.openxmlformats.org/officeDocument/2006/math" xmlns:v="urn:schemas-microsoft-com:vml" xmlns:wp14="http://schemas.microsoft.com/office/word/2010/wordprocessingDrawing" xmlns:wp="http://schemas.openxmlformats.org/drawingml/2006/wordprocessingDrawing" xmlns:w10="urn:schemas-microsoft-com:office:word" xmlns:w="http://schemas.openxmlformats.org/wordprocessingml/2006/main" xmlns:w14="http://schemas.microsoft.com/office/word/2010/wordml" xmlns:w15="http://schemas.microsoft.com/office/word/2012/wordml" xmlns:w16cid="http://schemas.microsoft.com/office/word/2016/wordml/cid" xmlns:w16se="http://schemas.microsoft.com/office/word/2015/wordml/symex" xmlns:wpg="http://schemas.microsoft.com/office/word/2010/wordprocessingGroup" xmlns:wpi="http://schemas.microsoft.com/office/word/2010/wordprocessingInk" xmlns:wne="http://schemas.microsoft.com/office/word/2006/wordml" xmlns:wps="http://schemas.microsoft.com/office/word/2010/wordprocessingShape" mc:Ignorable="w14 w15 w16se w16cid wp14">
   <w:abstractNum w:abstractNumId="0" w15:restartNumberingAfterBreak="0">
+    <w:nsid w:val="107B77E0"/>
+    <w:multiLevelType w:val="hybridMultilevel"/>
+    <w:tmpl w:val="9F1C7224"/>
+    <w:lvl w:ilvl="0" w:tplc="0409000F">
+      <w:start w:val="1"/>
+      <w:numFmt w:val="decimal"/>
+      <w:lvlText w:val="%1."/>
+      <w:lvlJc w:val="left"/>
+      <w:pPr>
+        <w:ind w:left="720" w:hanging="360"/>
+      </w:pPr>
+      <w:rPr>
+        <w:rFonts w:hint="default"/>
+      </w:rPr>
+    </w:lvl>
+    <w:lvl w:ilvl="1" w:tplc="04090019" w:tentative="1">
+      <w:start w:val="1"/>
+      <w:numFmt w:val="lowerLetter"/>
+      <w:lvlText w:val="%2."/>
+      <w:lvlJc w:val="left"/>
+      <w:pPr>
+        <w:ind w:left="1440" w:hanging="360"/>
+      </w:pPr>
+    </w:lvl>
+    <w:lvl w:ilvl="2" w:tplc="0409001B" w:tentative="1">
+      <w:start w:val="1"/>
+      <w:numFmt w:val="lowerRoman"/>
+      <w:lvlText w:val="%3."/>
+      <w:lvlJc w:val="right"/>
+      <w:pPr>
+        <w:ind w:left="2160" w:hanging="180"/>
+      </w:pPr>
+    </w:lvl>
+    <w:lvl w:ilvl="3" w:tplc="0409000F" w:tentative="1">
+      <w:start w:val="1"/>
+      <w:numFmt w:val="decimal"/>
+      <w:lvlText w:val="%4."/>
+      <w:lvlJc w:val="left"/>
+      <w:pPr>
+        <w:ind w:left="2880" w:hanging="360"/>
+      </w:pPr>
+    </w:lvl>
+    <w:lvl w:ilvl="4" w:tplc="04090019" w:tentative="1">
+      <w:start w:val="1"/>
+      <w:numFmt w:val="lowerLetter"/>
+      <w:lvlText w:val="%5."/>
+      <w:lvlJc w:val="left"/>
+      <w:pPr>
+        <w:ind w:left="3600" w:hanging="360"/>
+      </w:pPr>
+    </w:lvl>
+    <w:lvl w:ilvl="5" w:tplc="0409001B" w:tentative="1">
+      <w:start w:val="1"/>
+      <w:numFmt w:val="lowerRoman"/>
+      <w:lvlText w:val="%6."/>
+      <w:lvlJc w:val="right"/>
+      <w:pPr>
+        <w:ind w:left="4320" w:hanging="180"/>
+      </w:pPr>
+    </w:lvl>
+    <w:lvl w:ilvl="6" w:tplc="0409000F" w:tentative="1">
+      <w:start w:val="1"/>
+      <w:numFmt w:val="decimal"/>
+      <w:lvlText w:val="%7."/>
+      <w:lvlJc w:val="left"/>
+      <w:pPr>
+        <w:ind w:left="5040" w:hanging="360"/>
+      </w:pPr>
+    </w:lvl>
+    <w:lvl w:ilvl="7" w:tplc="04090019" w:tentative="1">
+      <w:start w:val="1"/>
+      <w:numFmt w:val="lowerLetter"/>
+      <w:lvlText w:val="%8."/>
+      <w:lvlJc w:val="left"/>
+      <w:pPr>
+        <w:ind w:left="5760" w:hanging="360"/>
+      </w:pPr>
+    </w:lvl>
+    <w:lvl w:ilvl="8" w:tplc="0409001B" w:tentative="1">
+      <w:start w:val="1"/>
+      <w:numFmt w:val="lowerRoman"/>
+      <w:lvlText w:val="%9."/>
+      <w:lvlJc w:val="right"/>
+      <w:pPr>
+        <w:ind w:left="6480" w:hanging="180"/>
+      </w:pPr>
+    </w:lvl>
+  </w:abstractNum>
+  <w:abstractNum w:abstractNumId="1" w15:restartNumberingAfterBreak="0">
     <w:nsid w:val="6476582A"/>
     <w:multiLevelType w:val="hybridMultilevel"/>
     <w:tmpl w:val="542EDA90"/>
@@ -14042,6 +14076,9 @@
     </w:lvl>
   </w:abstractNum>
   <w:num w:numId="1">
+    <w:abstractNumId w:val="1"/>
+  </w:num>
+  <w:num w:numId="2">
     <w:abstractNumId w:val="0"/>
   </w:num>
 </w:numbering>
